--- a/IEE830/project_IEE380v1.0.docx
+++ b/IEE830/project_IEE380v1.0.docx
@@ -185,7 +185,15 @@
         </w:rPr>
       </w:pPr>
       <w:r>
-        <w:t xml:space="preserve">The main purpose of the Revision´s System is to speed up the process of accepting a </w:t>
+        <w:t>The main purpose of the Revision</w:t>
+      </w:r>
+      <w:r>
+        <w:t>’</w:t>
+      </w:r>
+      <w:bookmarkStart w:id="0" w:name="_GoBack"/>
+      <w:bookmarkEnd w:id="0"/>
+      <w:r>
+        <w:t xml:space="preserve">s System is to speed up the process of accepting a </w:t>
       </w:r>
       <w:r>
         <w:t xml:space="preserve">work </w:t>
@@ -194,24 +202,11 @@
         <w:t xml:space="preserve">request and delivering a technician </w:t>
       </w:r>
       <w:r>
-        <w:t xml:space="preserve">to realize an installation or maintenance. To have a better management of the clients, generating a list of frequent clients and the credit of each one </w:t>
+        <w:t>to realize an installation or maintenance. To have a better management of the clients, generating a list of frequent clients</w:t>
       </w:r>
       <w:r>
-        <w:t>has</w:t>
+        <w:t xml:space="preserve"> giving to each one a unique ID.</w:t>
       </w:r>
-      <w:r>
-        <w:t xml:space="preserve">. </w:t>
-      </w:r>
-    </w:p>
-    <w:p>
-      <w:pPr>
-        <w:pStyle w:val="Prrafodelista"/>
-        <w:rPr>
-          <w:b/>
-          <w:sz w:val="28"/>
-          <w:u w:val="single"/>
-        </w:rPr>
-      </w:pPr>
     </w:p>
     <w:p>
       <w:pPr>
@@ -4214,9 +4209,9 @@
           <w:u w:val="single"/>
         </w:rPr>
       </w:pPr>
-      <w:bookmarkStart w:id="0" w:name="_Toc439994680"/>
-      <w:bookmarkStart w:id="1" w:name="_Toc146985921"/>
-      <w:bookmarkStart w:id="2" w:name="_Toc148374873"/>
+      <w:bookmarkStart w:id="1" w:name="_Toc439994680"/>
+      <w:bookmarkStart w:id="2" w:name="_Toc146985921"/>
+      <w:bookmarkStart w:id="3" w:name="_Toc148374873"/>
       <w:r>
         <w:rPr>
           <w:b/>
@@ -4225,9 +4220,9 @@
         </w:rPr>
         <w:t>Assumptions and Dependencies</w:t>
       </w:r>
-      <w:bookmarkEnd w:id="0"/>
       <w:bookmarkEnd w:id="1"/>
       <w:bookmarkEnd w:id="2"/>
+      <w:bookmarkEnd w:id="3"/>
     </w:p>
     <w:p>
       <w:pPr>
@@ -4676,17 +4671,15 @@
               </w:rPr>
               <w:t xml:space="preserve">The system could be showing the two kind of users, </w:t>
             </w:r>
-            <w:proofErr w:type="gramStart"/>
-            <w:r>
-              <w:rPr>
-                <w:rFonts w:ascii="Arial" w:hAnsi="Arial" w:cs="Arial"/>
-                <w:sz w:val="20"/>
-                <w:szCs w:val="20"/>
-                <w:lang w:val="en-US"/>
-              </w:rPr>
-              <w:t>an</w:t>
-            </w:r>
-            <w:proofErr w:type="gramEnd"/>
+            <w:r>
+              <w:rPr>
+                <w:rFonts w:ascii="Arial" w:hAnsi="Arial" w:cs="Arial"/>
+                <w:sz w:val="20"/>
+                <w:szCs w:val="20"/>
+                <w:lang w:val="en-US"/>
+              </w:rPr>
+              <w:t>a</w:t>
+            </w:r>
             <w:r>
               <w:rPr>
                 <w:rFonts w:ascii="Arial" w:hAnsi="Arial" w:cs="Arial"/>
@@ -5153,17 +5146,15 @@
               </w:rPr>
               <w:t xml:space="preserve">. If the technician realized a provisional maintenance the system </w:t>
             </w:r>
-            <w:proofErr w:type="gramStart"/>
-            <w:r>
-              <w:rPr>
-                <w:rFonts w:ascii="Arial" w:hAnsi="Arial" w:cs="Arial"/>
-                <w:sz w:val="20"/>
-                <w:szCs w:val="20"/>
-                <w:lang w:val="en-US"/>
-              </w:rPr>
-              <w:t>show</w:t>
-            </w:r>
-            <w:proofErr w:type="gramEnd"/>
+            <w:r>
+              <w:rPr>
+                <w:rFonts w:ascii="Arial" w:hAnsi="Arial" w:cs="Arial"/>
+                <w:sz w:val="20"/>
+                <w:szCs w:val="20"/>
+                <w:lang w:val="en-US"/>
+              </w:rPr>
+              <w:t>shows</w:t>
+            </w:r>
             <w:r>
               <w:rPr>
                 <w:rFonts w:ascii="Arial" w:hAnsi="Arial" w:cs="Arial"/>
@@ -6547,17 +6538,15 @@
               </w:rPr>
               <w:t xml:space="preserve">The system </w:t>
             </w:r>
-            <w:proofErr w:type="gramStart"/>
-            <w:r>
-              <w:rPr>
-                <w:rFonts w:ascii="Arial" w:hAnsi="Arial" w:cs="Arial"/>
-                <w:sz w:val="20"/>
-                <w:szCs w:val="20"/>
-                <w:lang w:val="en-US"/>
-              </w:rPr>
-              <w:t>create</w:t>
-            </w:r>
-            <w:proofErr w:type="gramEnd"/>
+            <w:r>
+              <w:rPr>
+                <w:rFonts w:ascii="Arial" w:hAnsi="Arial" w:cs="Arial"/>
+                <w:sz w:val="20"/>
+                <w:szCs w:val="20"/>
+                <w:lang w:val="en-US"/>
+              </w:rPr>
+              <w:t>creates</w:t>
+            </w:r>
             <w:r>
               <w:rPr>
                 <w:rFonts w:ascii="Arial" w:hAnsi="Arial" w:cs="Arial"/>
@@ -6692,8 +6681,6 @@
           <w:tab w:val="left" w:pos="1440"/>
         </w:tabs>
       </w:pPr>
-      <w:bookmarkStart w:id="3" w:name="_GoBack"/>
-      <w:bookmarkEnd w:id="3"/>
     </w:p>
     <w:p>
       <w:pPr>
@@ -7407,6 +7394,24 @@
               </w:rPr>
               <w:t xml:space="preserve">The system </w:t>
             </w:r>
+            <w:r>
+              <w:rPr>
+                <w:rFonts w:ascii="Arial" w:hAnsi="Arial" w:cs="Arial"/>
+                <w:sz w:val="20"/>
+                <w:szCs w:val="20"/>
+                <w:lang w:val="en-US"/>
+              </w:rPr>
+              <w:t>generates</w:t>
+            </w:r>
+            <w:r>
+              <w:rPr>
+                <w:rFonts w:ascii="Arial" w:hAnsi="Arial" w:cs="Arial"/>
+                <w:sz w:val="20"/>
+                <w:szCs w:val="20"/>
+                <w:lang w:val="en-US"/>
+              </w:rPr>
+              <w:t xml:space="preserve"> </w:t>
+            </w:r>
             <w:proofErr w:type="gramStart"/>
             <w:r>
               <w:rPr>
@@ -7415,7 +7420,7 @@
                 <w:szCs w:val="20"/>
                 <w:lang w:val="en-US"/>
               </w:rPr>
-              <w:t>generate</w:t>
+              <w:t>an</w:t>
             </w:r>
             <w:proofErr w:type="gramEnd"/>
             <w:r>
@@ -7425,7 +7430,7 @@
                 <w:szCs w:val="20"/>
                 <w:lang w:val="en-US"/>
               </w:rPr>
-              <w:t xml:space="preserve"> an form with price and cost of the parts that will be used in the maintenance or repair</w:t>
+              <w:t xml:space="preserve"> form with price and cost of the parts that will be used in the maintenance or repair</w:t>
             </w:r>
           </w:p>
         </w:tc>

--- a/IEE830/project_IEE380v1.0.docx
+++ b/IEE830/project_IEE380v1.0.docx
@@ -30,6 +30,187 @@
     </w:p>
     <w:p>
       <w:pPr>
+        <w:pStyle w:val="Ttulo"/>
+        <w:jc w:val="center"/>
+        <w:rPr>
+          <w:rFonts w:ascii="Verdana" w:hAnsi="Verdana"/>
+          <w:sz w:val="56"/>
+        </w:rPr>
+      </w:pPr>
+      <w:r>
+        <w:rPr>
+          <w:rFonts w:ascii="Verdana" w:hAnsi="Verdana"/>
+          <w:sz w:val="56"/>
+        </w:rPr>
+        <w:t>Schweitzer</w:t>
+      </w:r>
+      <w:r>
+        <w:rPr>
+          <w:rFonts w:ascii="Verdana" w:hAnsi="Verdana"/>
+          <w:sz w:val="56"/>
+        </w:rPr>
+        <w:t xml:space="preserve"> Scheduler System</w:t>
+      </w:r>
+    </w:p>
+    <w:p>
+      <w:pPr>
+        <w:pStyle w:val="Ttulo"/>
+        <w:jc w:val="left"/>
+        <w:rPr>
+          <w:rFonts w:ascii="Verdana" w:hAnsi="Verdana"/>
+          <w:sz w:val="40"/>
+          <w:szCs w:val="40"/>
+        </w:rPr>
+      </w:pPr>
+      <w:r>
+        <w:rPr>
+          <w:rFonts w:ascii="Verdana" w:hAnsi="Verdana"/>
+          <w:sz w:val="40"/>
+          <w:szCs w:val="40"/>
+        </w:rPr>
+        <w:t>System Requirements Specification</w:t>
+      </w:r>
+    </w:p>
+    <w:p>
+      <w:pPr>
+        <w:pStyle w:val="ByLine"/>
+        <w:jc w:val="left"/>
+        <w:rPr>
+          <w:rFonts w:ascii="Verdana" w:hAnsi="Verdana"/>
+        </w:rPr>
+      </w:pPr>
+      <w:r>
+        <w:rPr>
+          <w:rFonts w:ascii="Verdana" w:hAnsi="Verdana"/>
+        </w:rPr>
+        <w:t>Prepared by the design firm of</w:t>
+      </w:r>
+    </w:p>
+    <w:p>
+      <w:pPr>
+        <w:pStyle w:val="ByLine"/>
+        <w:jc w:val="left"/>
+        <w:rPr>
+          <w:rFonts w:ascii="Verdana" w:hAnsi="Verdana"/>
+        </w:rPr>
+      </w:pPr>
+      <w:proofErr w:type="spellStart"/>
+      <w:r>
+        <w:rPr>
+          <w:rFonts w:ascii="Verdana" w:hAnsi="Verdana"/>
+        </w:rPr>
+        <w:t>Bouchier</w:t>
+      </w:r>
+      <w:proofErr w:type="spellEnd"/>
+      <w:r>
+        <w:rPr>
+          <w:rFonts w:ascii="Verdana" w:hAnsi="Verdana"/>
+        </w:rPr>
+        <w:t xml:space="preserve">, Fischer, </w:t>
+      </w:r>
+      <w:proofErr w:type="spellStart"/>
+      <w:r>
+        <w:rPr>
+          <w:rFonts w:ascii="Verdana" w:hAnsi="Verdana"/>
+        </w:rPr>
+        <w:t>Herschbach</w:t>
+      </w:r>
+      <w:proofErr w:type="spellEnd"/>
+      <w:r>
+        <w:rPr>
+          <w:rFonts w:ascii="Verdana" w:hAnsi="Verdana"/>
+        </w:rPr>
+        <w:t xml:space="preserve"> and Nina</w:t>
+      </w:r>
+    </w:p>
+    <w:p>
+      <w:pPr>
+        <w:pStyle w:val="ChangeHistoryTitle"/>
+        <w:jc w:val="left"/>
+        <w:rPr>
+          <w:rFonts w:ascii="Verdana" w:hAnsi="Verdana"/>
+          <w:kern w:val="28"/>
+          <w:sz w:val="28"/>
+        </w:rPr>
+      </w:pPr>
+      <w:r>
+        <w:rPr>
+          <w:rFonts w:ascii="Verdana" w:hAnsi="Verdana"/>
+          <w:kern w:val="28"/>
+          <w:sz w:val="28"/>
+        </w:rPr>
+        <w:t xml:space="preserve">Version </w:t>
+      </w:r>
+      <w:r>
+        <w:rPr>
+          <w:rFonts w:ascii="Verdana" w:hAnsi="Verdana"/>
+          <w:kern w:val="28"/>
+          <w:sz w:val="28"/>
+        </w:rPr>
+        <w:t>1.1</w:t>
+      </w:r>
+    </w:p>
+    <w:p>
+      <w:pPr>
+        <w:pStyle w:val="ChangeHistoryTitle"/>
+        <w:jc w:val="left"/>
+        <w:rPr>
+          <w:rFonts w:ascii="Verdana" w:hAnsi="Verdana"/>
+          <w:sz w:val="32"/>
+        </w:rPr>
+        <w:sectPr>
+          <w:headerReference w:type="default" r:id="rId5"/>
+          <w:footerReference w:type="default" r:id="rId6"/>
+          <w:pgSz w:w="11909" w:h="16834" w:code="9"/>
+          <w:pgMar w:top="1440" w:right="1440" w:bottom="1440" w:left="1440" w:header="720" w:footer="720" w:gutter="0"/>
+          <w:pgNumType w:fmt="lowerRoman" w:start="1"/>
+          <w:cols w:space="720"/>
+        </w:sectPr>
+      </w:pPr>
+      <w:r>
+        <w:rPr>
+          <w:rFonts w:ascii="Verdana" w:hAnsi="Verdana"/>
+          <w:kern w:val="28"/>
+          <w:sz w:val="28"/>
+        </w:rPr>
+        <w:fldChar w:fldCharType="begin"/>
+      </w:r>
+      <w:r>
+        <w:rPr>
+          <w:rFonts w:ascii="Verdana" w:hAnsi="Verdana"/>
+          <w:kern w:val="28"/>
+          <w:sz w:val="28"/>
+        </w:rPr>
+        <w:instrText xml:space="preserve"> DATE \@ "MMMM d, yyyy" </w:instrText>
+      </w:r>
+      <w:r>
+        <w:rPr>
+          <w:rFonts w:ascii="Verdana" w:hAnsi="Verdana"/>
+          <w:kern w:val="28"/>
+          <w:sz w:val="28"/>
+        </w:rPr>
+        <w:fldChar w:fldCharType="separate"/>
+      </w:r>
+      <w:r>
+        <w:rPr>
+          <w:rFonts w:ascii="Verdana" w:hAnsi="Verdana"/>
+          <w:noProof/>
+          <w:kern w:val="28"/>
+          <w:sz w:val="28"/>
+        </w:rPr>
+        <w:t>April 28, 2019</w:t>
+      </w:r>
+      <w:r>
+        <w:rPr>
+          <w:rFonts w:ascii="Verdana" w:hAnsi="Verdana"/>
+          <w:kern w:val="28"/>
+          <w:sz w:val="28"/>
+        </w:rPr>
+        <w:fldChar w:fldCharType="end"/>
+      </w:r>
+    </w:p>
+    <w:p>
+      <w:pPr>
         <w:tabs>
           <w:tab w:val="num" w:pos="780"/>
         </w:tabs>
@@ -66,14 +247,1704 @@
           <w:u w:val="single"/>
         </w:rPr>
       </w:pPr>
-      <w:r>
+    </w:p>
+    <w:p>
+      <w:pPr>
+        <w:pStyle w:val="Ttulo1"/>
+      </w:pPr>
+      <w:bookmarkStart w:id="0" w:name="_Toc7359442"/>
+      <w:r>
+        <w:t>Table of contents</w:t>
+      </w:r>
+      <w:bookmarkEnd w:id="0"/>
+    </w:p>
+    <w:p>
+      <w:pPr>
+        <w:pStyle w:val="TDC1"/>
+        <w:spacing w:line="240" w:lineRule="auto"/>
+        <w:rPr>
+          <w:rFonts w:asciiTheme="minorHAnsi" w:eastAsiaTheme="minorEastAsia" w:hAnsiTheme="minorHAnsi" w:cstheme="minorBidi"/>
+          <w:b w:val="0"/>
+          <w:szCs w:val="24"/>
+          <w:lang w:eastAsia="es-ES_tradnl"/>
+        </w:rPr>
+      </w:pPr>
+      <w:r>
+        <w:rPr>
+          <w:rFonts w:ascii="Verdana" w:hAnsi="Verdana"/>
+          <w:b w:val="0"/>
+        </w:rPr>
+        <w:fldChar w:fldCharType="begin"/>
+      </w:r>
+      <w:r>
+        <w:rPr>
+          <w:rFonts w:ascii="Verdana" w:hAnsi="Verdana"/>
+          <w:b w:val="0"/>
+        </w:rPr>
+        <w:instrText xml:space="preserve"> TOC \o "1-3" \t "TOCEntry,1" </w:instrText>
+      </w:r>
+      <w:r>
+        <w:rPr>
+          <w:rFonts w:ascii="Verdana" w:hAnsi="Verdana"/>
+          <w:b w:val="0"/>
+        </w:rPr>
+        <w:fldChar w:fldCharType="separate"/>
+      </w:r>
+      <w:r>
+        <w:t>Table of contents</w:t>
+      </w:r>
+      <w:r>
+        <w:tab/>
+      </w:r>
+      <w:r>
+        <w:fldChar w:fldCharType="begin"/>
+      </w:r>
+      <w:r>
+        <w:instrText xml:space="preserve"> PAGEREF _Toc7359442 \h </w:instrText>
+      </w:r>
+      <w:r>
+        <w:fldChar w:fldCharType="separate"/>
+      </w:r>
+      <w:r>
+        <w:t>2</w:t>
+      </w:r>
+      <w:r>
+        <w:fldChar w:fldCharType="end"/>
+      </w:r>
+    </w:p>
+    <w:p>
+      <w:pPr>
+        <w:pStyle w:val="TDC2"/>
+        <w:spacing w:line="240" w:lineRule="auto"/>
+        <w:rPr>
+          <w:rFonts w:asciiTheme="minorHAnsi" w:eastAsiaTheme="minorEastAsia" w:hAnsiTheme="minorHAnsi" w:cstheme="minorBidi"/>
+          <w:noProof/>
+          <w:sz w:val="24"/>
+          <w:szCs w:val="24"/>
+          <w:lang w:eastAsia="es-ES_tradnl"/>
+        </w:rPr>
+      </w:pPr>
+      <w:r>
+        <w:rPr>
+          <w:noProof/>
+        </w:rPr>
+        <w:t>Purpose</w:t>
+      </w:r>
+      <w:r>
+        <w:rPr>
+          <w:noProof/>
+        </w:rPr>
+        <w:tab/>
+      </w:r>
+      <w:r>
+        <w:rPr>
+          <w:noProof/>
+        </w:rPr>
+        <w:fldChar w:fldCharType="begin"/>
+      </w:r>
+      <w:r>
+        <w:rPr>
+          <w:noProof/>
+        </w:rPr>
+        <w:instrText xml:space="preserve"> PAGEREF _Toc7359443 \h </w:instrText>
+      </w:r>
+      <w:r>
+        <w:rPr>
+          <w:noProof/>
+        </w:rPr>
+      </w:r>
+      <w:r>
+        <w:rPr>
+          <w:noProof/>
+        </w:rPr>
+        <w:fldChar w:fldCharType="separate"/>
+      </w:r>
+      <w:r>
+        <w:rPr>
+          <w:noProof/>
+        </w:rPr>
+        <w:t>3</w:t>
+      </w:r>
+      <w:r>
+        <w:rPr>
+          <w:noProof/>
+        </w:rPr>
+        <w:fldChar w:fldCharType="end"/>
+      </w:r>
+    </w:p>
+    <w:p>
+      <w:pPr>
+        <w:pStyle w:val="TDC2"/>
+        <w:spacing w:line="240" w:lineRule="auto"/>
+        <w:rPr>
+          <w:rFonts w:asciiTheme="minorHAnsi" w:eastAsiaTheme="minorEastAsia" w:hAnsiTheme="minorHAnsi" w:cstheme="minorBidi"/>
+          <w:noProof/>
+          <w:sz w:val="24"/>
+          <w:szCs w:val="24"/>
+          <w:lang w:eastAsia="es-ES_tradnl"/>
+        </w:rPr>
+      </w:pPr>
+      <w:r>
+        <w:rPr>
+          <w:noProof/>
+        </w:rPr>
+        <w:t>Product Scope</w:t>
+      </w:r>
+      <w:r>
+        <w:rPr>
+          <w:noProof/>
+        </w:rPr>
+        <w:tab/>
+      </w:r>
+      <w:r>
+        <w:rPr>
+          <w:noProof/>
+        </w:rPr>
+        <w:fldChar w:fldCharType="begin"/>
+      </w:r>
+      <w:r>
+        <w:rPr>
+          <w:noProof/>
+        </w:rPr>
+        <w:instrText xml:space="preserve"> PAGEREF _Toc7359444 \h </w:instrText>
+      </w:r>
+      <w:r>
+        <w:rPr>
+          <w:noProof/>
+        </w:rPr>
+      </w:r>
+      <w:r>
+        <w:rPr>
+          <w:noProof/>
+        </w:rPr>
+        <w:fldChar w:fldCharType="separate"/>
+      </w:r>
+      <w:r>
+        <w:rPr>
+          <w:noProof/>
+        </w:rPr>
+        <w:t>3</w:t>
+      </w:r>
+      <w:r>
+        <w:rPr>
+          <w:noProof/>
+        </w:rPr>
+        <w:fldChar w:fldCharType="end"/>
+      </w:r>
+    </w:p>
+    <w:p>
+      <w:pPr>
+        <w:pStyle w:val="TDC2"/>
+        <w:spacing w:line="240" w:lineRule="auto"/>
+        <w:rPr>
+          <w:rFonts w:asciiTheme="minorHAnsi" w:eastAsiaTheme="minorEastAsia" w:hAnsiTheme="minorHAnsi" w:cstheme="minorBidi"/>
+          <w:noProof/>
+          <w:sz w:val="24"/>
+          <w:szCs w:val="24"/>
+          <w:lang w:eastAsia="es-ES_tradnl"/>
+        </w:rPr>
+      </w:pPr>
+      <w:r>
+        <w:rPr>
+          <w:noProof/>
+        </w:rPr>
+        <w:t>Personnel involved</w:t>
+      </w:r>
+      <w:r>
+        <w:rPr>
+          <w:noProof/>
+        </w:rPr>
+        <w:tab/>
+      </w:r>
+      <w:r>
+        <w:rPr>
+          <w:noProof/>
+        </w:rPr>
+        <w:fldChar w:fldCharType="begin"/>
+      </w:r>
+      <w:r>
+        <w:rPr>
+          <w:noProof/>
+        </w:rPr>
+        <w:instrText xml:space="preserve"> PAGEREF _Toc7359445 \h </w:instrText>
+      </w:r>
+      <w:r>
+        <w:rPr>
+          <w:noProof/>
+        </w:rPr>
+      </w:r>
+      <w:r>
+        <w:rPr>
+          <w:noProof/>
+        </w:rPr>
+        <w:fldChar w:fldCharType="separate"/>
+      </w:r>
+      <w:r>
+        <w:rPr>
+          <w:noProof/>
+        </w:rPr>
+        <w:t>3</w:t>
+      </w:r>
+      <w:r>
+        <w:rPr>
+          <w:noProof/>
+        </w:rPr>
+        <w:fldChar w:fldCharType="end"/>
+      </w:r>
+    </w:p>
+    <w:p>
+      <w:pPr>
+        <w:pStyle w:val="TDC2"/>
+        <w:spacing w:line="240" w:lineRule="auto"/>
+        <w:rPr>
+          <w:rFonts w:asciiTheme="minorHAnsi" w:eastAsiaTheme="minorEastAsia" w:hAnsiTheme="minorHAnsi" w:cstheme="minorBidi"/>
+          <w:noProof/>
+          <w:sz w:val="24"/>
+          <w:szCs w:val="24"/>
+          <w:lang w:eastAsia="es-ES_tradnl"/>
+        </w:rPr>
+      </w:pPr>
+      <w:r>
+        <w:rPr>
+          <w:noProof/>
+        </w:rPr>
+        <w:t>Glossary</w:t>
+      </w:r>
+      <w:r>
+        <w:rPr>
+          <w:noProof/>
+        </w:rPr>
+        <w:tab/>
+      </w:r>
+      <w:r>
+        <w:rPr>
+          <w:noProof/>
+        </w:rPr>
+        <w:fldChar w:fldCharType="begin"/>
+      </w:r>
+      <w:r>
+        <w:rPr>
+          <w:noProof/>
+        </w:rPr>
+        <w:instrText xml:space="preserve"> PAGEREF _Toc7359446 \h </w:instrText>
+      </w:r>
+      <w:r>
+        <w:rPr>
+          <w:noProof/>
+        </w:rPr>
+      </w:r>
+      <w:r>
+        <w:rPr>
+          <w:noProof/>
+        </w:rPr>
+        <w:fldChar w:fldCharType="separate"/>
+      </w:r>
+      <w:r>
+        <w:rPr>
+          <w:noProof/>
+        </w:rPr>
+        <w:t>4</w:t>
+      </w:r>
+      <w:r>
+        <w:rPr>
+          <w:noProof/>
+        </w:rPr>
+        <w:fldChar w:fldCharType="end"/>
+      </w:r>
+    </w:p>
+    <w:p>
+      <w:pPr>
+        <w:pStyle w:val="TDC2"/>
+        <w:spacing w:line="240" w:lineRule="auto"/>
+        <w:rPr>
+          <w:rFonts w:asciiTheme="minorHAnsi" w:eastAsiaTheme="minorEastAsia" w:hAnsiTheme="minorHAnsi" w:cstheme="minorBidi"/>
+          <w:noProof/>
+          <w:sz w:val="24"/>
+          <w:szCs w:val="24"/>
+          <w:lang w:eastAsia="es-ES_tradnl"/>
+        </w:rPr>
+      </w:pPr>
+      <w:r>
+        <w:rPr>
+          <w:noProof/>
+        </w:rPr>
+        <w:t>References</w:t>
+      </w:r>
+      <w:r>
+        <w:rPr>
+          <w:noProof/>
+        </w:rPr>
+        <w:tab/>
+      </w:r>
+      <w:r>
+        <w:rPr>
+          <w:noProof/>
+        </w:rPr>
+        <w:fldChar w:fldCharType="begin"/>
+      </w:r>
+      <w:r>
+        <w:rPr>
+          <w:noProof/>
+        </w:rPr>
+        <w:instrText xml:space="preserve"> PAGEREF _Toc7359447 \h </w:instrText>
+      </w:r>
+      <w:r>
+        <w:rPr>
+          <w:noProof/>
+        </w:rPr>
+      </w:r>
+      <w:r>
+        <w:rPr>
+          <w:noProof/>
+        </w:rPr>
+        <w:fldChar w:fldCharType="separate"/>
+      </w:r>
+      <w:r>
+        <w:rPr>
+          <w:noProof/>
+        </w:rPr>
+        <w:t>4</w:t>
+      </w:r>
+      <w:r>
+        <w:rPr>
+          <w:noProof/>
+        </w:rPr>
+        <w:fldChar w:fldCharType="end"/>
+      </w:r>
+    </w:p>
+    <w:p>
+      <w:pPr>
+        <w:pStyle w:val="TDC2"/>
+        <w:spacing w:line="240" w:lineRule="auto"/>
+        <w:rPr>
+          <w:rFonts w:asciiTheme="minorHAnsi" w:eastAsiaTheme="minorEastAsia" w:hAnsiTheme="minorHAnsi" w:cstheme="minorBidi"/>
+          <w:noProof/>
+          <w:sz w:val="24"/>
+          <w:szCs w:val="24"/>
+          <w:lang w:eastAsia="es-ES_tradnl"/>
+        </w:rPr>
+      </w:pPr>
+      <w:r>
+        <w:rPr>
+          <w:noProof/>
+        </w:rPr>
+        <w:t>Overview</w:t>
+      </w:r>
+      <w:r>
+        <w:rPr>
+          <w:noProof/>
+        </w:rPr>
+        <w:tab/>
+      </w:r>
+      <w:r>
+        <w:rPr>
+          <w:noProof/>
+        </w:rPr>
+        <w:fldChar w:fldCharType="begin"/>
+      </w:r>
+      <w:r>
+        <w:rPr>
+          <w:noProof/>
+        </w:rPr>
+        <w:instrText xml:space="preserve"> PAGEREF _Toc7359448 \h </w:instrText>
+      </w:r>
+      <w:r>
+        <w:rPr>
+          <w:noProof/>
+        </w:rPr>
+      </w:r>
+      <w:r>
+        <w:rPr>
+          <w:noProof/>
+        </w:rPr>
+        <w:fldChar w:fldCharType="separate"/>
+      </w:r>
+      <w:r>
+        <w:rPr>
+          <w:noProof/>
+        </w:rPr>
+        <w:t>4</w:t>
+      </w:r>
+      <w:r>
+        <w:rPr>
+          <w:noProof/>
+        </w:rPr>
+        <w:fldChar w:fldCharType="end"/>
+      </w:r>
+    </w:p>
+    <w:p>
+      <w:pPr>
+        <w:pStyle w:val="TDC1"/>
+        <w:spacing w:line="240" w:lineRule="auto"/>
+        <w:rPr>
+          <w:rFonts w:asciiTheme="minorHAnsi" w:eastAsiaTheme="minorEastAsia" w:hAnsiTheme="minorHAnsi" w:cstheme="minorBidi"/>
+          <w:b w:val="0"/>
+          <w:szCs w:val="24"/>
+          <w:lang w:eastAsia="es-ES_tradnl"/>
+        </w:rPr>
+      </w:pPr>
+      <w:r>
+        <w:t>General Description</w:t>
+      </w:r>
+      <w:r>
+        <w:tab/>
+      </w:r>
+      <w:r>
+        <w:fldChar w:fldCharType="begin"/>
+      </w:r>
+      <w:r>
+        <w:instrText xml:space="preserve"> PAGEREF _Toc7359449 \h </w:instrText>
+      </w:r>
+      <w:r>
+        <w:fldChar w:fldCharType="separate"/>
+      </w:r>
+      <w:r>
+        <w:t>4</w:t>
+      </w:r>
+      <w:r>
+        <w:fldChar w:fldCharType="end"/>
+      </w:r>
+    </w:p>
+    <w:p>
+      <w:pPr>
+        <w:pStyle w:val="TDC2"/>
+        <w:spacing w:line="240" w:lineRule="auto"/>
+        <w:rPr>
+          <w:rFonts w:asciiTheme="minorHAnsi" w:eastAsiaTheme="minorEastAsia" w:hAnsiTheme="minorHAnsi" w:cstheme="minorBidi"/>
+          <w:noProof/>
+          <w:sz w:val="24"/>
+          <w:szCs w:val="24"/>
+          <w:lang w:eastAsia="es-ES_tradnl"/>
+        </w:rPr>
+      </w:pPr>
+      <w:r>
+        <w:rPr>
+          <w:noProof/>
+        </w:rPr>
+        <w:t>Product Perspective</w:t>
+      </w:r>
+      <w:r>
+        <w:rPr>
+          <w:noProof/>
+        </w:rPr>
+        <w:tab/>
+      </w:r>
+      <w:r>
+        <w:rPr>
+          <w:noProof/>
+        </w:rPr>
+        <w:fldChar w:fldCharType="begin"/>
+      </w:r>
+      <w:r>
+        <w:rPr>
+          <w:noProof/>
+        </w:rPr>
+        <w:instrText xml:space="preserve"> PAGEREF _Toc7359450 \h </w:instrText>
+      </w:r>
+      <w:r>
+        <w:rPr>
+          <w:noProof/>
+        </w:rPr>
+      </w:r>
+      <w:r>
+        <w:rPr>
+          <w:noProof/>
+        </w:rPr>
+        <w:fldChar w:fldCharType="separate"/>
+      </w:r>
+      <w:r>
+        <w:rPr>
+          <w:noProof/>
+        </w:rPr>
+        <w:t>4</w:t>
+      </w:r>
+      <w:r>
+        <w:rPr>
+          <w:noProof/>
+        </w:rPr>
+        <w:fldChar w:fldCharType="end"/>
+      </w:r>
+    </w:p>
+    <w:p>
+      <w:pPr>
+        <w:pStyle w:val="TDC2"/>
+        <w:spacing w:line="240" w:lineRule="auto"/>
+        <w:rPr>
+          <w:rFonts w:asciiTheme="minorHAnsi" w:eastAsiaTheme="minorEastAsia" w:hAnsiTheme="minorHAnsi" w:cstheme="minorBidi"/>
+          <w:noProof/>
+          <w:sz w:val="24"/>
+          <w:szCs w:val="24"/>
+          <w:lang w:eastAsia="es-ES_tradnl"/>
+        </w:rPr>
+      </w:pPr>
+      <w:r>
+        <w:rPr>
+          <w:noProof/>
+        </w:rPr>
+        <w:t>Product Functionality</w:t>
+      </w:r>
+      <w:r>
+        <w:rPr>
+          <w:noProof/>
+        </w:rPr>
+        <w:tab/>
+      </w:r>
+      <w:r>
+        <w:rPr>
+          <w:noProof/>
+        </w:rPr>
+        <w:fldChar w:fldCharType="begin"/>
+      </w:r>
+      <w:r>
+        <w:rPr>
+          <w:noProof/>
+        </w:rPr>
+        <w:instrText xml:space="preserve"> PAGEREF _Toc7359451 \h </w:instrText>
+      </w:r>
+      <w:r>
+        <w:rPr>
+          <w:noProof/>
+        </w:rPr>
+      </w:r>
+      <w:r>
+        <w:rPr>
+          <w:noProof/>
+        </w:rPr>
+        <w:fldChar w:fldCharType="separate"/>
+      </w:r>
+      <w:r>
+        <w:rPr>
+          <w:noProof/>
+        </w:rPr>
+        <w:t>5</w:t>
+      </w:r>
+      <w:r>
+        <w:rPr>
+          <w:noProof/>
+        </w:rPr>
+        <w:fldChar w:fldCharType="end"/>
+      </w:r>
+    </w:p>
+    <w:p>
+      <w:pPr>
+        <w:pStyle w:val="TDC2"/>
+        <w:spacing w:line="240" w:lineRule="auto"/>
+        <w:rPr>
+          <w:rFonts w:asciiTheme="minorHAnsi" w:eastAsiaTheme="minorEastAsia" w:hAnsiTheme="minorHAnsi" w:cstheme="minorBidi"/>
+          <w:noProof/>
+          <w:sz w:val="24"/>
+          <w:szCs w:val="24"/>
+          <w:lang w:eastAsia="es-ES_tradnl"/>
+        </w:rPr>
+      </w:pPr>
+      <w:r>
+        <w:rPr>
+          <w:noProof/>
+        </w:rPr>
+        <w:t>User Features</w:t>
+      </w:r>
+      <w:r>
+        <w:rPr>
+          <w:noProof/>
+        </w:rPr>
+        <w:tab/>
+      </w:r>
+      <w:r>
+        <w:rPr>
+          <w:noProof/>
+        </w:rPr>
+        <w:fldChar w:fldCharType="begin"/>
+      </w:r>
+      <w:r>
+        <w:rPr>
+          <w:noProof/>
+        </w:rPr>
+        <w:instrText xml:space="preserve"> PAGEREF _Toc7359452 \h </w:instrText>
+      </w:r>
+      <w:r>
+        <w:rPr>
+          <w:noProof/>
+        </w:rPr>
+      </w:r>
+      <w:r>
+        <w:rPr>
+          <w:noProof/>
+        </w:rPr>
+        <w:fldChar w:fldCharType="separate"/>
+      </w:r>
+      <w:r>
+        <w:rPr>
+          <w:noProof/>
+        </w:rPr>
+        <w:t>5</w:t>
+      </w:r>
+      <w:r>
+        <w:rPr>
+          <w:noProof/>
+        </w:rPr>
+        <w:fldChar w:fldCharType="end"/>
+      </w:r>
+    </w:p>
+    <w:p>
+      <w:pPr>
+        <w:pStyle w:val="TDC2"/>
+        <w:spacing w:line="240" w:lineRule="auto"/>
+        <w:rPr>
+          <w:rFonts w:asciiTheme="minorHAnsi" w:eastAsiaTheme="minorEastAsia" w:hAnsiTheme="minorHAnsi" w:cstheme="minorBidi"/>
+          <w:noProof/>
+          <w:sz w:val="24"/>
+          <w:szCs w:val="24"/>
+          <w:lang w:eastAsia="es-ES_tradnl"/>
+        </w:rPr>
+      </w:pPr>
+      <w:r>
+        <w:rPr>
+          <w:noProof/>
+        </w:rPr>
+        <w:t>Restrictions</w:t>
+      </w:r>
+      <w:r>
+        <w:rPr>
+          <w:noProof/>
+        </w:rPr>
+        <w:tab/>
+      </w:r>
+      <w:r>
+        <w:rPr>
+          <w:noProof/>
+        </w:rPr>
+        <w:fldChar w:fldCharType="begin"/>
+      </w:r>
+      <w:r>
+        <w:rPr>
+          <w:noProof/>
+        </w:rPr>
+        <w:instrText xml:space="preserve"> PAGEREF _Toc7359453 \h </w:instrText>
+      </w:r>
+      <w:r>
+        <w:rPr>
+          <w:noProof/>
+        </w:rPr>
+      </w:r>
+      <w:r>
+        <w:rPr>
+          <w:noProof/>
+        </w:rPr>
+        <w:fldChar w:fldCharType="separate"/>
+      </w:r>
+      <w:r>
+        <w:rPr>
+          <w:noProof/>
+        </w:rPr>
+        <w:t>6</w:t>
+      </w:r>
+      <w:r>
+        <w:rPr>
+          <w:noProof/>
+        </w:rPr>
+        <w:fldChar w:fldCharType="end"/>
+      </w:r>
+    </w:p>
+    <w:p>
+      <w:pPr>
+        <w:pStyle w:val="TDC2"/>
+        <w:spacing w:line="240" w:lineRule="auto"/>
+        <w:rPr>
+          <w:rFonts w:asciiTheme="minorHAnsi" w:eastAsiaTheme="minorEastAsia" w:hAnsiTheme="minorHAnsi" w:cstheme="minorBidi"/>
+          <w:noProof/>
+          <w:sz w:val="24"/>
+          <w:szCs w:val="24"/>
+          <w:lang w:eastAsia="es-ES_tradnl"/>
+        </w:rPr>
+      </w:pPr>
+      <w:r>
+        <w:rPr>
+          <w:noProof/>
+        </w:rPr>
+        <w:t>Assumptions and Dependencies</w:t>
+      </w:r>
+      <w:r>
+        <w:rPr>
+          <w:noProof/>
+        </w:rPr>
+        <w:tab/>
+      </w:r>
+      <w:r>
+        <w:rPr>
+          <w:noProof/>
+        </w:rPr>
+        <w:fldChar w:fldCharType="begin"/>
+      </w:r>
+      <w:r>
+        <w:rPr>
+          <w:noProof/>
+        </w:rPr>
+        <w:instrText xml:space="preserve"> PAGEREF _Toc7359454 \h </w:instrText>
+      </w:r>
+      <w:r>
+        <w:rPr>
+          <w:noProof/>
+        </w:rPr>
+      </w:r>
+      <w:r>
+        <w:rPr>
+          <w:noProof/>
+        </w:rPr>
+        <w:fldChar w:fldCharType="separate"/>
+      </w:r>
+      <w:r>
+        <w:rPr>
+          <w:noProof/>
+        </w:rPr>
+        <w:t>6</w:t>
+      </w:r>
+      <w:r>
+        <w:rPr>
+          <w:noProof/>
+        </w:rPr>
+        <w:fldChar w:fldCharType="end"/>
+      </w:r>
+    </w:p>
+    <w:p>
+      <w:pPr>
+        <w:pStyle w:val="TDC1"/>
+        <w:spacing w:line="240" w:lineRule="auto"/>
+        <w:rPr>
+          <w:rFonts w:asciiTheme="minorHAnsi" w:eastAsiaTheme="minorEastAsia" w:hAnsiTheme="minorHAnsi" w:cstheme="minorBidi"/>
+          <w:b w:val="0"/>
+          <w:szCs w:val="24"/>
+          <w:lang w:eastAsia="es-ES_tradnl"/>
+        </w:rPr>
+      </w:pPr>
+      <w:r>
+        <w:t>Specific Requirements</w:t>
+      </w:r>
+      <w:r>
+        <w:tab/>
+      </w:r>
+      <w:r>
+        <w:fldChar w:fldCharType="begin"/>
+      </w:r>
+      <w:r>
+        <w:instrText xml:space="preserve"> PAGEREF _Toc7359455 \h </w:instrText>
+      </w:r>
+      <w:r>
+        <w:fldChar w:fldCharType="separate"/>
+      </w:r>
+      <w:r>
+        <w:t>6</w:t>
+      </w:r>
+      <w:r>
+        <w:fldChar w:fldCharType="end"/>
+      </w:r>
+    </w:p>
+    <w:p>
+      <w:pPr>
+        <w:pStyle w:val="TDC2"/>
+        <w:spacing w:line="240" w:lineRule="auto"/>
+        <w:rPr>
+          <w:rFonts w:asciiTheme="minorHAnsi" w:eastAsiaTheme="minorEastAsia" w:hAnsiTheme="minorHAnsi" w:cstheme="minorBidi"/>
+          <w:noProof/>
+          <w:sz w:val="24"/>
+          <w:szCs w:val="24"/>
+          <w:lang w:eastAsia="es-ES_tradnl"/>
+        </w:rPr>
+      </w:pPr>
+      <w:r>
+        <w:rPr>
+          <w:noProof/>
+        </w:rPr>
+        <w:t>Functional Requirements</w:t>
+      </w:r>
+      <w:r>
+        <w:rPr>
+          <w:noProof/>
+        </w:rPr>
+        <w:tab/>
+      </w:r>
+      <w:r>
+        <w:rPr>
+          <w:noProof/>
+        </w:rPr>
+        <w:fldChar w:fldCharType="begin"/>
+      </w:r>
+      <w:r>
+        <w:rPr>
+          <w:noProof/>
+        </w:rPr>
+        <w:instrText xml:space="preserve"> PAGEREF _Toc7359456 \h </w:instrText>
+      </w:r>
+      <w:r>
+        <w:rPr>
+          <w:noProof/>
+        </w:rPr>
+      </w:r>
+      <w:r>
+        <w:rPr>
+          <w:noProof/>
+        </w:rPr>
+        <w:fldChar w:fldCharType="separate"/>
+      </w:r>
+      <w:r>
+        <w:rPr>
+          <w:noProof/>
+        </w:rPr>
+        <w:t>6</w:t>
+      </w:r>
+      <w:r>
+        <w:rPr>
+          <w:noProof/>
+        </w:rPr>
+        <w:fldChar w:fldCharType="end"/>
+      </w:r>
+    </w:p>
+    <w:p>
+      <w:pPr>
+        <w:pStyle w:val="TDC2"/>
+        <w:spacing w:line="240" w:lineRule="auto"/>
+        <w:rPr>
+          <w:rFonts w:asciiTheme="minorHAnsi" w:eastAsiaTheme="minorEastAsia" w:hAnsiTheme="minorHAnsi" w:cstheme="minorBidi"/>
+          <w:noProof/>
+          <w:sz w:val="24"/>
+          <w:szCs w:val="24"/>
+          <w:lang w:eastAsia="es-ES_tradnl"/>
+        </w:rPr>
+      </w:pPr>
+      <w:r>
+        <w:rPr>
+          <w:noProof/>
+        </w:rPr>
+        <w:t>Non-Functional Requirements</w:t>
+      </w:r>
+      <w:r>
+        <w:rPr>
+          <w:noProof/>
+        </w:rPr>
+        <w:tab/>
+      </w:r>
+      <w:r>
+        <w:rPr>
+          <w:noProof/>
+        </w:rPr>
+        <w:fldChar w:fldCharType="begin"/>
+      </w:r>
+      <w:r>
+        <w:rPr>
+          <w:noProof/>
+        </w:rPr>
+        <w:instrText xml:space="preserve"> PAGEREF _Toc7359457 \h </w:instrText>
+      </w:r>
+      <w:r>
+        <w:rPr>
+          <w:noProof/>
+        </w:rPr>
+      </w:r>
+      <w:r>
+        <w:rPr>
+          <w:noProof/>
+        </w:rPr>
+        <w:fldChar w:fldCharType="separate"/>
+      </w:r>
+      <w:r>
+        <w:rPr>
+          <w:noProof/>
+        </w:rPr>
+        <w:t>8</w:t>
+      </w:r>
+      <w:r>
+        <w:rPr>
+          <w:noProof/>
+        </w:rPr>
+        <w:fldChar w:fldCharType="end"/>
+      </w:r>
+    </w:p>
+    <w:p>
+      <w:pPr>
+        <w:pStyle w:val="TDC1"/>
+        <w:spacing w:line="240" w:lineRule="auto"/>
+        <w:rPr>
+          <w:rFonts w:asciiTheme="minorHAnsi" w:eastAsiaTheme="minorEastAsia" w:hAnsiTheme="minorHAnsi" w:cstheme="minorBidi"/>
+          <w:b w:val="0"/>
+          <w:szCs w:val="24"/>
+          <w:lang w:eastAsia="es-ES_tradnl"/>
+        </w:rPr>
+      </w:pPr>
+      <w:r>
+        <w:t>Common Requirements of Interfaces</w:t>
+      </w:r>
+      <w:r>
+        <w:tab/>
+      </w:r>
+      <w:r>
+        <w:fldChar w:fldCharType="begin"/>
+      </w:r>
+      <w:r>
+        <w:instrText xml:space="preserve"> PAGEREF _Toc7359458 \h </w:instrText>
+      </w:r>
+      <w:r>
+        <w:fldChar w:fldCharType="separate"/>
+      </w:r>
+      <w:r>
+        <w:t>9</w:t>
+      </w:r>
+      <w:r>
+        <w:fldChar w:fldCharType="end"/>
+      </w:r>
+    </w:p>
+    <w:p>
+      <w:pPr>
+        <w:pStyle w:val="TDC2"/>
+        <w:spacing w:line="240" w:lineRule="auto"/>
+        <w:rPr>
+          <w:rFonts w:asciiTheme="minorHAnsi" w:eastAsiaTheme="minorEastAsia" w:hAnsiTheme="minorHAnsi" w:cstheme="minorBidi"/>
+          <w:noProof/>
+          <w:sz w:val="24"/>
+          <w:szCs w:val="24"/>
+          <w:lang w:eastAsia="es-ES_tradnl"/>
+        </w:rPr>
+      </w:pPr>
+      <w:r>
+        <w:rPr>
+          <w:noProof/>
+        </w:rPr>
+        <w:t>User interface</w:t>
+      </w:r>
+      <w:r>
+        <w:rPr>
+          <w:noProof/>
+        </w:rPr>
+        <w:tab/>
+      </w:r>
+      <w:r>
+        <w:rPr>
+          <w:noProof/>
+        </w:rPr>
+        <w:fldChar w:fldCharType="begin"/>
+      </w:r>
+      <w:r>
+        <w:rPr>
+          <w:noProof/>
+        </w:rPr>
+        <w:instrText xml:space="preserve"> PAGEREF _Toc7359459 \h </w:instrText>
+      </w:r>
+      <w:r>
+        <w:rPr>
+          <w:noProof/>
+        </w:rPr>
+      </w:r>
+      <w:r>
+        <w:rPr>
+          <w:noProof/>
+        </w:rPr>
+        <w:fldChar w:fldCharType="separate"/>
+      </w:r>
+      <w:r>
+        <w:rPr>
+          <w:noProof/>
+        </w:rPr>
+        <w:t>9</w:t>
+      </w:r>
+      <w:r>
+        <w:rPr>
+          <w:noProof/>
+        </w:rPr>
+        <w:fldChar w:fldCharType="end"/>
+      </w:r>
+    </w:p>
+    <w:p>
+      <w:pPr>
+        <w:pStyle w:val="TDC2"/>
+        <w:spacing w:line="240" w:lineRule="auto"/>
+        <w:rPr>
+          <w:rFonts w:asciiTheme="minorHAnsi" w:eastAsiaTheme="minorEastAsia" w:hAnsiTheme="minorHAnsi" w:cstheme="minorBidi"/>
+          <w:noProof/>
+          <w:sz w:val="24"/>
+          <w:szCs w:val="24"/>
+          <w:lang w:val="es-EC" w:eastAsia="es-ES_tradnl"/>
+        </w:rPr>
+      </w:pPr>
+      <w:r>
+        <w:rPr>
+          <w:noProof/>
+        </w:rPr>
+        <w:t>Hardware Interfaces</w:t>
+      </w:r>
+      <w:r>
+        <w:rPr>
+          <w:noProof/>
+        </w:rPr>
+        <w:tab/>
+      </w:r>
+      <w:r>
+        <w:rPr>
+          <w:noProof/>
+        </w:rPr>
+        <w:fldChar w:fldCharType="begin"/>
+      </w:r>
+      <w:r>
+        <w:rPr>
+          <w:noProof/>
+        </w:rPr>
+        <w:instrText xml:space="preserve"> PAGEREF _Toc7359460 \h </w:instrText>
+      </w:r>
+      <w:r>
+        <w:rPr>
+          <w:noProof/>
+        </w:rPr>
+      </w:r>
+      <w:r>
+        <w:rPr>
+          <w:noProof/>
+        </w:rPr>
+        <w:fldChar w:fldCharType="separate"/>
+      </w:r>
+      <w:r>
+        <w:rPr>
+          <w:noProof/>
+        </w:rPr>
+        <w:t>9</w:t>
+      </w:r>
+      <w:r>
+        <w:rPr>
+          <w:noProof/>
+        </w:rPr>
+        <w:fldChar w:fldCharType="end"/>
+      </w:r>
+    </w:p>
+    <w:p>
+      <w:pPr>
+        <w:pStyle w:val="TDC2"/>
+        <w:spacing w:line="240" w:lineRule="auto"/>
+        <w:rPr>
+          <w:rFonts w:asciiTheme="minorHAnsi" w:eastAsiaTheme="minorEastAsia" w:hAnsiTheme="minorHAnsi" w:cstheme="minorBidi"/>
+          <w:noProof/>
+          <w:sz w:val="24"/>
+          <w:szCs w:val="24"/>
+          <w:lang w:val="es-EC" w:eastAsia="es-ES_tradnl"/>
+        </w:rPr>
+      </w:pPr>
+      <w:r>
+        <w:rPr>
+          <w:noProof/>
+        </w:rPr>
+        <w:t>Software Interfaces</w:t>
+      </w:r>
+      <w:r>
+        <w:rPr>
+          <w:noProof/>
+        </w:rPr>
+        <w:tab/>
+      </w:r>
+      <w:r>
+        <w:rPr>
+          <w:noProof/>
+        </w:rPr>
+        <w:fldChar w:fldCharType="begin"/>
+      </w:r>
+      <w:r>
+        <w:rPr>
+          <w:noProof/>
+        </w:rPr>
+        <w:instrText xml:space="preserve"> PAGEREF _Toc7359461 \h </w:instrText>
+      </w:r>
+      <w:r>
+        <w:rPr>
+          <w:noProof/>
+        </w:rPr>
+      </w:r>
+      <w:r>
+        <w:rPr>
+          <w:noProof/>
+        </w:rPr>
+        <w:fldChar w:fldCharType="separate"/>
+      </w:r>
+      <w:r>
+        <w:rPr>
+          <w:noProof/>
+        </w:rPr>
+        <w:t>9</w:t>
+      </w:r>
+      <w:r>
+        <w:rPr>
+          <w:noProof/>
+        </w:rPr>
+        <w:fldChar w:fldCharType="end"/>
+      </w:r>
+    </w:p>
+    <w:p>
+      <w:pPr>
+        <w:spacing w:line="240" w:lineRule="auto"/>
+      </w:pPr>
+      <w:r>
+        <w:rPr>
+          <w:rFonts w:ascii="Verdana" w:hAnsi="Verdana"/>
+          <w:b/>
+          <w:noProof/>
+        </w:rPr>
+        <w:fldChar w:fldCharType="end"/>
+      </w:r>
+    </w:p>
+    <w:p>
+      <w:pPr>
+        <w:tabs>
+          <w:tab w:val="num" w:pos="780"/>
+        </w:tabs>
         <w:rPr>
           <w:b/>
           <w:sz w:val="28"/>
           <w:u w:val="single"/>
         </w:rPr>
+      </w:pPr>
+    </w:p>
+    <w:p>
+      <w:pPr>
+        <w:tabs>
+          <w:tab w:val="num" w:pos="780"/>
+        </w:tabs>
+        <w:rPr>
+          <w:b/>
+          <w:sz w:val="28"/>
+          <w:u w:val="single"/>
+        </w:rPr>
+      </w:pPr>
+    </w:p>
+    <w:p>
+      <w:pPr>
+        <w:tabs>
+          <w:tab w:val="num" w:pos="780"/>
+        </w:tabs>
+        <w:rPr>
+          <w:b/>
+          <w:sz w:val="28"/>
+          <w:u w:val="single"/>
+        </w:rPr>
+      </w:pPr>
+    </w:p>
+    <w:p>
+      <w:pPr>
+        <w:tabs>
+          <w:tab w:val="num" w:pos="780"/>
+        </w:tabs>
+        <w:rPr>
+          <w:b/>
+          <w:sz w:val="28"/>
+          <w:u w:val="single"/>
+        </w:rPr>
+      </w:pPr>
+    </w:p>
+    <w:p>
+      <w:pPr>
+        <w:tabs>
+          <w:tab w:val="num" w:pos="780"/>
+        </w:tabs>
+        <w:rPr>
+          <w:b/>
+          <w:sz w:val="28"/>
+          <w:u w:val="single"/>
+        </w:rPr>
+      </w:pPr>
+    </w:p>
+    <w:p>
+      <w:pPr>
+        <w:tabs>
+          <w:tab w:val="num" w:pos="780"/>
+        </w:tabs>
+        <w:rPr>
+          <w:b/>
+          <w:sz w:val="28"/>
+          <w:u w:val="single"/>
+        </w:rPr>
+      </w:pPr>
+    </w:p>
+    <w:p>
+      <w:pPr>
+        <w:tabs>
+          <w:tab w:val="num" w:pos="780"/>
+        </w:tabs>
+        <w:rPr>
+          <w:b/>
+          <w:sz w:val="28"/>
+          <w:u w:val="single"/>
+        </w:rPr>
+      </w:pPr>
+    </w:p>
+    <w:p>
+      <w:pPr>
+        <w:tabs>
+          <w:tab w:val="num" w:pos="780"/>
+        </w:tabs>
+        <w:rPr>
+          <w:b/>
+          <w:sz w:val="28"/>
+          <w:u w:val="single"/>
+        </w:rPr>
+      </w:pPr>
+    </w:p>
+    <w:p>
+      <w:pPr>
+        <w:tabs>
+          <w:tab w:val="num" w:pos="780"/>
+        </w:tabs>
+        <w:rPr>
+          <w:b/>
+          <w:sz w:val="28"/>
+          <w:u w:val="single"/>
+        </w:rPr>
+      </w:pPr>
+    </w:p>
+    <w:p>
+      <w:pPr>
+        <w:tabs>
+          <w:tab w:val="num" w:pos="780"/>
+        </w:tabs>
+        <w:rPr>
+          <w:b/>
+          <w:sz w:val="28"/>
+          <w:u w:val="single"/>
+        </w:rPr>
+      </w:pPr>
+    </w:p>
+    <w:p>
+      <w:pPr>
+        <w:tabs>
+          <w:tab w:val="num" w:pos="780"/>
+        </w:tabs>
+        <w:rPr>
+          <w:b/>
+          <w:sz w:val="28"/>
+          <w:u w:val="single"/>
+        </w:rPr>
+      </w:pPr>
+    </w:p>
+    <w:p>
+      <w:pPr>
+        <w:tabs>
+          <w:tab w:val="num" w:pos="780"/>
+        </w:tabs>
+        <w:rPr>
+          <w:b/>
+          <w:sz w:val="28"/>
+          <w:u w:val="single"/>
+        </w:rPr>
+      </w:pPr>
+    </w:p>
+    <w:p>
+      <w:pPr>
+        <w:tabs>
+          <w:tab w:val="num" w:pos="780"/>
+        </w:tabs>
+        <w:rPr>
+          <w:b/>
+          <w:sz w:val="28"/>
+          <w:u w:val="single"/>
+        </w:rPr>
+      </w:pPr>
+    </w:p>
+    <w:p>
+      <w:pPr>
+        <w:tabs>
+          <w:tab w:val="num" w:pos="780"/>
+        </w:tabs>
+        <w:rPr>
+          <w:b/>
+          <w:sz w:val="28"/>
+          <w:u w:val="single"/>
+        </w:rPr>
+      </w:pPr>
+    </w:p>
+    <w:p>
+      <w:pPr>
+        <w:tabs>
+          <w:tab w:val="num" w:pos="780"/>
+        </w:tabs>
+        <w:rPr>
+          <w:b/>
+          <w:sz w:val="28"/>
+          <w:u w:val="single"/>
+        </w:rPr>
+      </w:pPr>
+    </w:p>
+    <w:p>
+      <w:pPr>
+        <w:tabs>
+          <w:tab w:val="num" w:pos="780"/>
+        </w:tabs>
+        <w:rPr>
+          <w:b/>
+          <w:sz w:val="28"/>
+          <w:u w:val="single"/>
+        </w:rPr>
+      </w:pPr>
+    </w:p>
+    <w:p>
+      <w:pPr>
+        <w:tabs>
+          <w:tab w:val="num" w:pos="780"/>
+        </w:tabs>
+        <w:rPr>
+          <w:b/>
+          <w:sz w:val="28"/>
+          <w:u w:val="single"/>
+        </w:rPr>
+      </w:pPr>
+    </w:p>
+    <w:p>
+      <w:pPr>
+        <w:tabs>
+          <w:tab w:val="num" w:pos="780"/>
+        </w:tabs>
+        <w:rPr>
+          <w:b/>
+          <w:sz w:val="28"/>
+          <w:u w:val="single"/>
+        </w:rPr>
+      </w:pPr>
+    </w:p>
+    <w:p>
+      <w:pPr>
+        <w:tabs>
+          <w:tab w:val="num" w:pos="780"/>
+        </w:tabs>
+        <w:rPr>
+          <w:b/>
+          <w:sz w:val="28"/>
+          <w:u w:val="single"/>
+        </w:rPr>
+      </w:pPr>
+    </w:p>
+    <w:p>
+      <w:pPr>
+        <w:tabs>
+          <w:tab w:val="num" w:pos="780"/>
+        </w:tabs>
+        <w:rPr>
+          <w:b/>
+          <w:sz w:val="28"/>
+          <w:u w:val="single"/>
+        </w:rPr>
+      </w:pPr>
+    </w:p>
+    <w:p>
+      <w:pPr>
+        <w:tabs>
+          <w:tab w:val="num" w:pos="780"/>
+        </w:tabs>
+        <w:rPr>
+          <w:b/>
+          <w:sz w:val="28"/>
+          <w:u w:val="single"/>
+        </w:rPr>
+      </w:pPr>
+    </w:p>
+    <w:p>
+      <w:pPr>
+        <w:tabs>
+          <w:tab w:val="num" w:pos="780"/>
+        </w:tabs>
+        <w:rPr>
+          <w:b/>
+          <w:sz w:val="28"/>
+          <w:u w:val="single"/>
+        </w:rPr>
+      </w:pPr>
+    </w:p>
+    <w:p>
+      <w:pPr>
+        <w:tabs>
+          <w:tab w:val="num" w:pos="780"/>
+        </w:tabs>
+        <w:rPr>
+          <w:b/>
+          <w:sz w:val="28"/>
+          <w:u w:val="single"/>
+        </w:rPr>
+      </w:pPr>
+    </w:p>
+    <w:p>
+      <w:pPr>
+        <w:tabs>
+          <w:tab w:val="num" w:pos="780"/>
+        </w:tabs>
+        <w:rPr>
+          <w:b/>
+          <w:sz w:val="28"/>
+          <w:u w:val="single"/>
+        </w:rPr>
+      </w:pPr>
+    </w:p>
+    <w:p>
+      <w:pPr>
+        <w:tabs>
+          <w:tab w:val="num" w:pos="780"/>
+        </w:tabs>
+        <w:rPr>
+          <w:b/>
+          <w:sz w:val="28"/>
+          <w:u w:val="single"/>
+        </w:rPr>
+      </w:pPr>
+    </w:p>
+    <w:p>
+      <w:pPr>
+        <w:tabs>
+          <w:tab w:val="num" w:pos="780"/>
+        </w:tabs>
+        <w:rPr>
+          <w:b/>
+          <w:sz w:val="28"/>
+          <w:u w:val="single"/>
+        </w:rPr>
+      </w:pPr>
+    </w:p>
+    <w:p>
+      <w:pPr>
+        <w:tabs>
+          <w:tab w:val="num" w:pos="780"/>
+        </w:tabs>
+        <w:rPr>
+          <w:b/>
+          <w:sz w:val="28"/>
+          <w:u w:val="single"/>
+        </w:rPr>
+      </w:pPr>
+    </w:p>
+    <w:p>
+      <w:pPr>
+        <w:tabs>
+          <w:tab w:val="num" w:pos="780"/>
+        </w:tabs>
+        <w:rPr>
+          <w:b/>
+          <w:sz w:val="28"/>
+          <w:u w:val="single"/>
+        </w:rPr>
+      </w:pPr>
+    </w:p>
+    <w:p>
+      <w:pPr>
+        <w:tabs>
+          <w:tab w:val="num" w:pos="780"/>
+        </w:tabs>
+        <w:rPr>
+          <w:b/>
+          <w:sz w:val="28"/>
+          <w:u w:val="single"/>
+        </w:rPr>
+      </w:pPr>
+    </w:p>
+    <w:p>
+      <w:pPr>
+        <w:tabs>
+          <w:tab w:val="num" w:pos="780"/>
+        </w:tabs>
+        <w:rPr>
+          <w:b/>
+          <w:sz w:val="28"/>
+          <w:u w:val="single"/>
+        </w:rPr>
+      </w:pPr>
+    </w:p>
+    <w:p>
+      <w:pPr>
+        <w:tabs>
+          <w:tab w:val="num" w:pos="780"/>
+        </w:tabs>
+        <w:rPr>
+          <w:b/>
+          <w:sz w:val="28"/>
+          <w:u w:val="single"/>
+        </w:rPr>
+      </w:pPr>
+    </w:p>
+    <w:p>
+      <w:pPr>
+        <w:tabs>
+          <w:tab w:val="num" w:pos="780"/>
+        </w:tabs>
+        <w:rPr>
+          <w:b/>
+          <w:sz w:val="28"/>
+          <w:u w:val="single"/>
+        </w:rPr>
+      </w:pPr>
+    </w:p>
+    <w:p>
+      <w:pPr>
+        <w:tabs>
+          <w:tab w:val="num" w:pos="780"/>
+        </w:tabs>
+        <w:rPr>
+          <w:b/>
+          <w:sz w:val="28"/>
+          <w:u w:val="single"/>
+        </w:rPr>
+      </w:pPr>
+    </w:p>
+    <w:p>
+      <w:pPr>
+        <w:tabs>
+          <w:tab w:val="num" w:pos="780"/>
+        </w:tabs>
+        <w:rPr>
+          <w:b/>
+          <w:sz w:val="28"/>
+          <w:u w:val="single"/>
+        </w:rPr>
+      </w:pPr>
+    </w:p>
+    <w:p>
+      <w:pPr>
+        <w:tabs>
+          <w:tab w:val="num" w:pos="780"/>
+        </w:tabs>
+        <w:rPr>
+          <w:b/>
+          <w:sz w:val="28"/>
+          <w:u w:val="single"/>
+        </w:rPr>
+      </w:pPr>
+    </w:p>
+    <w:p>
+      <w:pPr>
+        <w:tabs>
+          <w:tab w:val="num" w:pos="780"/>
+        </w:tabs>
+        <w:rPr>
+          <w:b/>
+          <w:sz w:val="28"/>
+          <w:u w:val="single"/>
+        </w:rPr>
+      </w:pPr>
+    </w:p>
+    <w:p>
+      <w:pPr>
+        <w:tabs>
+          <w:tab w:val="num" w:pos="780"/>
+        </w:tabs>
+        <w:rPr>
+          <w:b/>
+          <w:sz w:val="28"/>
+          <w:u w:val="single"/>
+        </w:rPr>
+      </w:pPr>
+    </w:p>
+    <w:p>
+      <w:pPr>
+        <w:tabs>
+          <w:tab w:val="num" w:pos="780"/>
+        </w:tabs>
+        <w:rPr>
+          <w:b/>
+          <w:sz w:val="28"/>
+          <w:u w:val="single"/>
+        </w:rPr>
+      </w:pPr>
+    </w:p>
+    <w:p>
+      <w:pPr>
+        <w:tabs>
+          <w:tab w:val="num" w:pos="780"/>
+        </w:tabs>
+        <w:rPr>
+          <w:b/>
+          <w:sz w:val="28"/>
+          <w:u w:val="single"/>
+        </w:rPr>
+      </w:pPr>
+    </w:p>
+    <w:p>
+      <w:pPr>
+        <w:tabs>
+          <w:tab w:val="num" w:pos="780"/>
+        </w:tabs>
+        <w:rPr>
+          <w:b/>
+          <w:sz w:val="28"/>
+          <w:u w:val="single"/>
+        </w:rPr>
+      </w:pPr>
+    </w:p>
+    <w:p>
+      <w:pPr>
+        <w:tabs>
+          <w:tab w:val="num" w:pos="780"/>
+        </w:tabs>
+        <w:rPr>
+          <w:b/>
+          <w:sz w:val="28"/>
+          <w:u w:val="single"/>
+        </w:rPr>
+      </w:pPr>
+    </w:p>
+    <w:p>
+      <w:pPr>
+        <w:tabs>
+          <w:tab w:val="num" w:pos="780"/>
+        </w:tabs>
+        <w:rPr>
+          <w:b/>
+          <w:sz w:val="28"/>
+          <w:u w:val="single"/>
+        </w:rPr>
+      </w:pPr>
+    </w:p>
+    <w:p>
+      <w:pPr>
+        <w:tabs>
+          <w:tab w:val="num" w:pos="780"/>
+        </w:tabs>
+        <w:rPr>
+          <w:b/>
+          <w:sz w:val="28"/>
+          <w:u w:val="single"/>
+        </w:rPr>
+      </w:pPr>
+    </w:p>
+    <w:p>
+      <w:pPr>
+        <w:tabs>
+          <w:tab w:val="num" w:pos="780"/>
+        </w:tabs>
+        <w:rPr>
+          <w:b/>
+          <w:sz w:val="28"/>
+          <w:u w:val="single"/>
+        </w:rPr>
+      </w:pPr>
+    </w:p>
+    <w:p>
+      <w:pPr>
+        <w:tabs>
+          <w:tab w:val="num" w:pos="780"/>
+        </w:tabs>
+        <w:rPr>
+          <w:b/>
+          <w:sz w:val="28"/>
+          <w:u w:val="single"/>
+        </w:rPr>
+      </w:pPr>
+    </w:p>
+    <w:p>
+      <w:pPr>
+        <w:tabs>
+          <w:tab w:val="num" w:pos="780"/>
+        </w:tabs>
+        <w:rPr>
+          <w:b/>
+          <w:sz w:val="28"/>
+          <w:u w:val="single"/>
+        </w:rPr>
+      </w:pPr>
+    </w:p>
+    <w:p>
+      <w:pPr>
+        <w:pStyle w:val="Ttulo2"/>
+      </w:pPr>
+      <w:bookmarkStart w:id="1" w:name="_Toc7359443"/>
+      <w:r>
         <w:t>Purpose</w:t>
       </w:r>
+      <w:bookmarkEnd w:id="1"/>
     </w:p>
     <w:p>
       <w:pPr>
@@ -136,24 +2007,13 @@
     </w:p>
     <w:p>
       <w:pPr>
-        <w:tabs>
-          <w:tab w:val="num" w:pos="780"/>
-        </w:tabs>
-        <w:ind w:left="360"/>
-        <w:rPr>
-          <w:b/>
-          <w:sz w:val="28"/>
-          <w:u w:val="single"/>
-        </w:rPr>
-      </w:pPr>
-      <w:r>
-        <w:rPr>
-          <w:b/>
-          <w:sz w:val="28"/>
-          <w:u w:val="single"/>
-        </w:rPr>
+        <w:pStyle w:val="Ttulo2"/>
+      </w:pPr>
+      <w:bookmarkStart w:id="2" w:name="_Toc7359444"/>
+      <w:r>
         <w:t>Product Scope</w:t>
       </w:r>
+      <w:bookmarkEnd w:id="2"/>
     </w:p>
     <w:p>
       <w:pPr>
@@ -190,8 +2050,6 @@
       <w:r>
         <w:t>’</w:t>
       </w:r>
-      <w:bookmarkStart w:id="0" w:name="_GoBack"/>
-      <w:bookmarkEnd w:id="0"/>
       <w:r>
         <w:t xml:space="preserve">s System is to speed up the process of accepting a </w:t>
       </w:r>
@@ -210,23 +2068,15 @@
     </w:p>
     <w:p>
       <w:pPr>
-        <w:tabs>
-          <w:tab w:val="num" w:pos="780"/>
-        </w:tabs>
-        <w:ind w:left="780" w:hanging="360"/>
-        <w:rPr>
-          <w:b/>
-          <w:sz w:val="28"/>
-          <w:u w:val="single"/>
-        </w:rPr>
-      </w:pPr>
-      <w:r>
-        <w:rPr>
-          <w:b/>
-          <w:sz w:val="28"/>
-          <w:u w:val="single"/>
-        </w:rPr>
-        <w:t xml:space="preserve">Personnel involved </w:t>
+        <w:pStyle w:val="Ttulo2"/>
+      </w:pPr>
+      <w:bookmarkStart w:id="3" w:name="_Toc7359445"/>
+      <w:r>
+        <w:t>Personnel involved</w:t>
+      </w:r>
+      <w:bookmarkEnd w:id="3"/>
+      <w:r>
+        <w:t xml:space="preserve"> </w:t>
       </w:r>
     </w:p>
     <w:p>
@@ -1305,6 +3155,7 @@
                 <w:szCs w:val="20"/>
                 <w:lang w:val="en-US"/>
               </w:rPr>
+              <w:lastRenderedPageBreak/>
               <w:t>Name</w:t>
             </w:r>
           </w:p>
@@ -2336,24 +4187,13 @@
     </w:p>
     <w:p>
       <w:pPr>
-        <w:tabs>
-          <w:tab w:val="num" w:pos="780"/>
-        </w:tabs>
-        <w:ind w:left="780" w:hanging="360"/>
-        <w:rPr>
-          <w:b/>
-          <w:sz w:val="28"/>
-          <w:u w:val="single"/>
-        </w:rPr>
-      </w:pPr>
-      <w:r>
-        <w:rPr>
-          <w:b/>
-          <w:sz w:val="28"/>
-          <w:u w:val="single"/>
-        </w:rPr>
+        <w:pStyle w:val="Ttulo2"/>
+      </w:pPr>
+      <w:bookmarkStart w:id="4" w:name="_Toc7359446"/>
+      <w:r>
         <w:t>Glossary</w:t>
       </w:r>
+      <w:bookmarkEnd w:id="4"/>
     </w:p>
     <w:p>
       <w:pPr>
@@ -2843,24 +4683,13 @@
     </w:p>
     <w:p>
       <w:pPr>
-        <w:tabs>
-          <w:tab w:val="num" w:pos="780"/>
-        </w:tabs>
-        <w:ind w:left="780" w:hanging="360"/>
-        <w:rPr>
-          <w:b/>
-          <w:sz w:val="28"/>
-          <w:u w:val="single"/>
-        </w:rPr>
-      </w:pPr>
-      <w:r>
-        <w:rPr>
-          <w:b/>
-          <w:sz w:val="28"/>
-          <w:u w:val="single"/>
-        </w:rPr>
+        <w:pStyle w:val="Ttulo2"/>
+      </w:pPr>
+      <w:bookmarkStart w:id="5" w:name="_Toc7359447"/>
+      <w:r>
         <w:t>References</w:t>
       </w:r>
+      <w:bookmarkEnd w:id="5"/>
     </w:p>
     <w:p>
       <w:pPr>
@@ -3083,24 +4912,13 @@
     </w:p>
     <w:p>
       <w:pPr>
-        <w:tabs>
-          <w:tab w:val="num" w:pos="780"/>
-        </w:tabs>
-        <w:ind w:left="780" w:hanging="360"/>
-        <w:rPr>
-          <w:b/>
-          <w:sz w:val="28"/>
-          <w:u w:val="single"/>
-        </w:rPr>
-      </w:pPr>
-      <w:r>
-        <w:rPr>
-          <w:b/>
-          <w:sz w:val="28"/>
-          <w:u w:val="single"/>
-        </w:rPr>
+        <w:pStyle w:val="Ttulo2"/>
+      </w:pPr>
+      <w:bookmarkStart w:id="6" w:name="_Toc7359448"/>
+      <w:r>
         <w:t>Overview</w:t>
       </w:r>
+      <w:bookmarkEnd w:id="6"/>
     </w:p>
     <w:p>
       <w:pPr>
@@ -3208,10 +5026,19 @@
     </w:p>
     <w:p>
       <w:pPr>
+        <w:pStyle w:val="Ttulo1"/>
+      </w:pPr>
+      <w:bookmarkStart w:id="7" w:name="_Toc7359449"/>
+      <w:r>
+        <w:t>General Description</w:t>
+      </w:r>
+      <w:bookmarkEnd w:id="7"/>
+    </w:p>
+    <w:p>
+      <w:pPr>
         <w:tabs>
           <w:tab w:val="num" w:pos="780"/>
         </w:tabs>
-        <w:spacing w:before="40"/>
         <w:ind w:left="780" w:hanging="360"/>
         <w:rPr>
           <w:b/>
@@ -3219,21 +5046,36 @@
           <w:u w:val="single"/>
         </w:rPr>
       </w:pPr>
-      <w:r>
+    </w:p>
+    <w:p>
+      <w:pPr>
+        <w:tabs>
+          <w:tab w:val="num" w:pos="780"/>
+        </w:tabs>
         <w:rPr>
           <w:b/>
           <w:sz w:val="32"/>
           <w:u w:val="single"/>
         </w:rPr>
-        <w:t>General Description</w:t>
-      </w:r>
+      </w:pPr>
+    </w:p>
+    <w:p>
+      <w:pPr>
+        <w:pStyle w:val="Ttulo2"/>
+      </w:pPr>
+      <w:bookmarkStart w:id="8" w:name="_Toc7359450"/>
+      <w:r>
+        <w:t>Product Perspective</w:t>
+      </w:r>
+      <w:bookmarkEnd w:id="8"/>
     </w:p>
     <w:p>
       <w:pPr>
         <w:tabs>
           <w:tab w:val="num" w:pos="780"/>
         </w:tabs>
-        <w:ind w:left="780" w:hanging="360"/>
+        <w:spacing w:before="40"/>
+        <w:ind w:left="1080" w:hanging="360"/>
         <w:rPr>
           <w:b/>
           <w:sz w:val="32"/>
@@ -3246,6 +5088,69 @@
         <w:tabs>
           <w:tab w:val="num" w:pos="780"/>
         </w:tabs>
+        <w:ind w:left="780" w:hanging="360"/>
+      </w:pPr>
+      <w:r>
+        <w:tab/>
+        <w:t xml:space="preserve">The system will be </w:t>
+      </w:r>
+      <w:r>
+        <w:t>a</w:t>
+      </w:r>
+      <w:r>
+        <w:t xml:space="preserve"> product designed</w:t>
+      </w:r>
+      <w:r>
+        <w:t xml:space="preserve"> </w:t>
+      </w:r>
+      <w:r>
+        <w:t>to work in a PC with Windows</w:t>
+      </w:r>
+      <w:r>
+        <w:t xml:space="preserve"> OS</w:t>
+      </w:r>
+      <w:r>
+        <w:t xml:space="preserve">, as a desktop </w:t>
+      </w:r>
+    </w:p>
+    <w:p>
+      <w:pPr>
+        <w:tabs>
+          <w:tab w:val="num" w:pos="780"/>
+        </w:tabs>
+        <w:ind w:left="780" w:hanging="360"/>
+      </w:pPr>
+      <w:r>
+        <w:tab/>
+      </w:r>
+      <w:r>
+        <w:t>A</w:t>
+      </w:r>
+      <w:r>
+        <w:t>pp</w:t>
+      </w:r>
+      <w:r>
+        <w:t xml:space="preserve"> which </w:t>
+      </w:r>
+      <w:r>
+        <w:t>provides</w:t>
+      </w:r>
+      <w:r>
+        <w:t xml:space="preserve"> a fast and efficient </w:t>
+      </w:r>
+      <w:r>
+        <w:t>performance</w:t>
+      </w:r>
+      <w:r>
+        <w:t>.</w:t>
+      </w:r>
+    </w:p>
+    <w:p>
+      <w:pPr>
+        <w:tabs>
+          <w:tab w:val="num" w:pos="780"/>
+        </w:tabs>
+        <w:ind w:left="780" w:hanging="360"/>
         <w:rPr>
           <w:b/>
           <w:sz w:val="32"/>
@@ -3258,30 +5163,33 @@
         <w:tabs>
           <w:tab w:val="num" w:pos="780"/>
         </w:tabs>
-        <w:spacing w:before="40"/>
-        <w:ind w:left="1080" w:hanging="360"/>
+        <w:ind w:left="780" w:hanging="360"/>
         <w:rPr>
           <w:b/>
           <w:sz w:val="32"/>
           <w:u w:val="single"/>
         </w:rPr>
       </w:pPr>
-      <w:r>
+    </w:p>
+    <w:p>
+      <w:pPr>
+        <w:tabs>
+          <w:tab w:val="num" w:pos="780"/>
+        </w:tabs>
+        <w:ind w:left="780" w:hanging="360"/>
         <w:rPr>
           <w:b/>
           <w:sz w:val="32"/>
           <w:u w:val="single"/>
         </w:rPr>
-        <w:t>Product Perspective</w:t>
-      </w:r>
+      </w:pPr>
     </w:p>
     <w:p>
       <w:pPr>
         <w:tabs>
           <w:tab w:val="num" w:pos="780"/>
         </w:tabs>
-        <w:spacing w:before="40"/>
-        <w:ind w:left="1080" w:hanging="360"/>
+        <w:ind w:left="780" w:hanging="360"/>
         <w:rPr>
           <w:b/>
           <w:sz w:val="32"/>
@@ -3295,68 +5203,6 @@
           <w:tab w:val="num" w:pos="780"/>
         </w:tabs>
         <w:ind w:left="780" w:hanging="360"/>
-      </w:pPr>
-      <w:r>
-        <w:tab/>
-        <w:t xml:space="preserve">The system will be </w:t>
-      </w:r>
-      <w:r>
-        <w:t>a</w:t>
-      </w:r>
-      <w:r>
-        <w:t xml:space="preserve"> product designed</w:t>
-      </w:r>
-      <w:r>
-        <w:t xml:space="preserve"> </w:t>
-      </w:r>
-      <w:r>
-        <w:t>to work in a PC with Windows</w:t>
-      </w:r>
-      <w:r>
-        <w:t xml:space="preserve"> OS</w:t>
-      </w:r>
-      <w:r>
-        <w:t xml:space="preserve">, as a desktop </w:t>
-      </w:r>
-    </w:p>
-    <w:p>
-      <w:pPr>
-        <w:tabs>
-          <w:tab w:val="num" w:pos="780"/>
-        </w:tabs>
-        <w:ind w:left="780" w:hanging="360"/>
-      </w:pPr>
-      <w:r>
-        <w:tab/>
-      </w:r>
-      <w:r>
-        <w:t>A</w:t>
-      </w:r>
-      <w:r>
-        <w:t>pp</w:t>
-      </w:r>
-      <w:r>
-        <w:t xml:space="preserve"> which </w:t>
-      </w:r>
-      <w:r>
-        <w:t>provides</w:t>
-      </w:r>
-      <w:r>
-        <w:t xml:space="preserve"> a fast and efficient </w:t>
-      </w:r>
-      <w:r>
-        <w:t>performance</w:t>
-      </w:r>
-      <w:r>
-        <w:t>.</w:t>
-      </w:r>
-    </w:p>
-    <w:p>
-      <w:pPr>
-        <w:tabs>
-          <w:tab w:val="num" w:pos="780"/>
-        </w:tabs>
-        <w:ind w:left="780" w:hanging="360"/>
         <w:rPr>
           <w:b/>
           <w:sz w:val="32"/>
@@ -3382,30 +5228,33 @@
         <w:tabs>
           <w:tab w:val="num" w:pos="780"/>
         </w:tabs>
-        <w:spacing w:before="40"/>
-        <w:ind w:left="780" w:hanging="60"/>
+        <w:ind w:left="780" w:hanging="360"/>
         <w:rPr>
           <w:b/>
           <w:sz w:val="32"/>
           <w:u w:val="single"/>
         </w:rPr>
       </w:pPr>
-      <w:r>
+    </w:p>
+    <w:p>
+      <w:pPr>
+        <w:tabs>
+          <w:tab w:val="num" w:pos="780"/>
+        </w:tabs>
+        <w:ind w:left="780" w:hanging="360"/>
         <w:rPr>
           <w:b/>
           <w:sz w:val="32"/>
           <w:u w:val="single"/>
         </w:rPr>
-        <w:t>Product Functionality</w:t>
-      </w:r>
+      </w:pPr>
     </w:p>
     <w:p>
       <w:pPr>
         <w:tabs>
           <w:tab w:val="num" w:pos="780"/>
         </w:tabs>
-        <w:spacing w:before="40"/>
-        <w:ind w:left="780" w:hanging="60"/>
+        <w:ind w:left="780" w:hanging="360"/>
         <w:rPr>
           <w:b/>
           <w:sz w:val="32"/>
@@ -3418,8 +5267,7 @@
         <w:tabs>
           <w:tab w:val="num" w:pos="780"/>
         </w:tabs>
-        <w:spacing w:before="40"/>
-        <w:ind w:left="780" w:hanging="60"/>
+        <w:ind w:left="780" w:hanging="360"/>
         <w:rPr>
           <w:b/>
           <w:sz w:val="32"/>
@@ -3432,8 +5280,7 @@
         <w:tabs>
           <w:tab w:val="num" w:pos="780"/>
         </w:tabs>
-        <w:spacing w:before="40"/>
-        <w:ind w:left="780" w:hanging="60"/>
+        <w:ind w:left="780" w:hanging="360"/>
         <w:rPr>
           <w:b/>
           <w:sz w:val="32"/>
@@ -3446,30 +5293,105 @@
         <w:tabs>
           <w:tab w:val="num" w:pos="780"/>
         </w:tabs>
-        <w:spacing w:before="40"/>
-        <w:ind w:left="780" w:hanging="60"/>
+        <w:ind w:left="780" w:hanging="360"/>
         <w:rPr>
           <w:b/>
           <w:sz w:val="32"/>
           <w:u w:val="single"/>
         </w:rPr>
       </w:pPr>
-      <w:r>
+    </w:p>
+    <w:p>
+      <w:pPr>
+        <w:tabs>
+          <w:tab w:val="num" w:pos="780"/>
+        </w:tabs>
+        <w:ind w:left="780" w:hanging="360"/>
         <w:rPr>
           <w:b/>
-          <w:noProof/>
           <w:sz w:val="32"/>
           <w:u w:val="single"/>
         </w:rPr>
-        <w:lastRenderedPageBreak/>
+      </w:pPr>
+    </w:p>
+    <w:p>
+      <w:pPr>
+        <w:tabs>
+          <w:tab w:val="num" w:pos="780"/>
+        </w:tabs>
+        <w:ind w:left="780" w:hanging="360"/>
+        <w:rPr>
+          <w:b/>
+          <w:sz w:val="32"/>
+          <w:u w:val="single"/>
+        </w:rPr>
+      </w:pPr>
+    </w:p>
+    <w:p>
+      <w:pPr>
+        <w:tabs>
+          <w:tab w:val="num" w:pos="780"/>
+        </w:tabs>
+        <w:ind w:left="780" w:hanging="360"/>
+        <w:rPr>
+          <w:b/>
+          <w:sz w:val="32"/>
+          <w:u w:val="single"/>
+        </w:rPr>
+      </w:pPr>
+    </w:p>
+    <w:p>
+      <w:pPr>
+        <w:pStyle w:val="Ttulo2"/>
+      </w:pPr>
+      <w:bookmarkStart w:id="9" w:name="_Toc7359451"/>
+      <w:r>
+        <w:t>Product Functionality</w:t>
+      </w:r>
+      <w:bookmarkEnd w:id="9"/>
+    </w:p>
+    <w:p>
+      <w:pPr>
+        <w:tabs>
+          <w:tab w:val="num" w:pos="780"/>
+        </w:tabs>
+        <w:spacing w:before="40"/>
+        <w:ind w:left="780" w:hanging="60"/>
+        <w:rPr>
+          <w:b/>
+          <w:sz w:val="32"/>
+          <w:u w:val="single"/>
+        </w:rPr>
+      </w:pPr>
+    </w:p>
+    <w:p>
+      <w:pPr>
+        <w:tabs>
+          <w:tab w:val="num" w:pos="780"/>
+        </w:tabs>
+        <w:spacing w:before="40"/>
+        <w:ind w:left="780" w:hanging="60"/>
+        <w:rPr>
+          <w:b/>
+          <w:sz w:val="32"/>
+          <w:u w:val="single"/>
+        </w:rPr>
+      </w:pPr>
+      <w:r>
+        <w:rPr>
+          <w:b/>
+          <w:noProof/>
+          <w:sz w:val="32"/>
+          <w:u w:val="single"/>
+        </w:rPr>
         <w:drawing>
-          <wp:anchor distT="0" distB="0" distL="114300" distR="114300" simplePos="0" relativeHeight="251658240" behindDoc="0" locked="0" layoutInCell="1" allowOverlap="1" wp14:anchorId="79C0C06A" wp14:editId="3C250404">
+          <wp:anchor distT="0" distB="0" distL="114300" distR="114300" simplePos="0" relativeHeight="251658240" behindDoc="0" locked="0" layoutInCell="1" allowOverlap="1" wp14:anchorId="79C0C06A" wp14:editId="4F17A7F3">
             <wp:simplePos x="0" y="0"/>
             <wp:positionH relativeFrom="column">
               <wp:posOffset>340360</wp:posOffset>
             </wp:positionH>
             <wp:positionV relativeFrom="paragraph">
-              <wp:posOffset>635</wp:posOffset>
+              <wp:posOffset>196215</wp:posOffset>
             </wp:positionV>
             <wp:extent cx="4803775" cy="2470150"/>
             <wp:effectExtent l="0" t="0" r="0" b="6350"/>
@@ -3486,7 +5408,7 @@
                     <pic:cNvPicPr/>
                   </pic:nvPicPr>
                   <pic:blipFill rotWithShape="1">
-                    <a:blip r:embed="rId5">
+                    <a:blip r:embed="rId7">
                       <a:extLst>
                         <a:ext uri="{28A0092B-C50C-407E-A947-70E740481C1C}">
                           <a14:useLocalDpi xmlns:a14="http://schemas.microsoft.com/office/drawing/2010/main" val="0"/>
@@ -3525,14 +5447,44 @@
           </wp:anchor>
         </w:drawing>
       </w:r>
-      <w:r>
+    </w:p>
+    <w:p>
+      <w:pPr>
+        <w:tabs>
+          <w:tab w:val="num" w:pos="780"/>
+        </w:tabs>
+        <w:spacing w:before="40"/>
+        <w:ind w:left="780" w:hanging="60"/>
         <w:rPr>
           <w:b/>
           <w:sz w:val="32"/>
           <w:u w:val="single"/>
         </w:rPr>
+      </w:pPr>
+    </w:p>
+    <w:p>
+      <w:pPr>
+        <w:tabs>
+          <w:tab w:val="num" w:pos="780"/>
+        </w:tabs>
+        <w:spacing w:before="40"/>
+        <w:ind w:left="780" w:hanging="60"/>
+        <w:rPr>
+          <w:b/>
+          <w:sz w:val="32"/>
+          <w:u w:val="single"/>
+        </w:rPr>
+      </w:pPr>
+    </w:p>
+    <w:p>
+      <w:pPr>
+        <w:pStyle w:val="Ttulo2"/>
+      </w:pPr>
+      <w:bookmarkStart w:id="10" w:name="_Toc7359452"/>
+      <w:r>
         <w:t>User Features</w:t>
       </w:r>
+      <w:bookmarkEnd w:id="10"/>
     </w:p>
     <w:p>
       <w:pPr>
@@ -4089,14 +6041,72 @@
           <w:u w:val="single"/>
         </w:rPr>
       </w:pPr>
-      <w:r>
+    </w:p>
+    <w:p>
+      <w:pPr>
+        <w:tabs>
+          <w:tab w:val="num" w:pos="780"/>
+        </w:tabs>
+        <w:spacing w:before="60"/>
+        <w:ind w:left="780" w:hanging="60"/>
         <w:rPr>
           <w:b/>
           <w:sz w:val="32"/>
           <w:u w:val="single"/>
         </w:rPr>
+      </w:pPr>
+    </w:p>
+    <w:p>
+      <w:pPr>
+        <w:tabs>
+          <w:tab w:val="num" w:pos="780"/>
+        </w:tabs>
+        <w:spacing w:before="60"/>
+        <w:ind w:left="780" w:hanging="60"/>
+        <w:rPr>
+          <w:b/>
+          <w:sz w:val="32"/>
+          <w:u w:val="single"/>
+        </w:rPr>
+      </w:pPr>
+    </w:p>
+    <w:p>
+      <w:pPr>
+        <w:tabs>
+          <w:tab w:val="num" w:pos="780"/>
+        </w:tabs>
+        <w:spacing w:before="60"/>
+        <w:ind w:left="780" w:hanging="60"/>
+        <w:rPr>
+          <w:b/>
+          <w:sz w:val="32"/>
+          <w:u w:val="single"/>
+        </w:rPr>
+      </w:pPr>
+    </w:p>
+    <w:p>
+      <w:pPr>
+        <w:tabs>
+          <w:tab w:val="num" w:pos="780"/>
+        </w:tabs>
+        <w:spacing w:before="60"/>
+        <w:ind w:left="780" w:hanging="60"/>
+        <w:rPr>
+          <w:b/>
+          <w:sz w:val="32"/>
+          <w:u w:val="single"/>
+        </w:rPr>
+      </w:pPr>
+    </w:p>
+    <w:p>
+      <w:pPr>
+        <w:pStyle w:val="Ttulo2"/>
+      </w:pPr>
+      <w:bookmarkStart w:id="11" w:name="_Toc7359453"/>
+      <w:r>
         <w:t>Restrictions</w:t>
       </w:r>
+      <w:bookmarkEnd w:id="11"/>
     </w:p>
     <w:p>
       <w:pPr>
@@ -4198,31 +6208,17 @@
     </w:p>
     <w:p>
       <w:pPr>
-        <w:tabs>
-          <w:tab w:val="num" w:pos="780"/>
-        </w:tabs>
-        <w:spacing w:before="40"/>
-        <w:ind w:firstLine="720"/>
-        <w:rPr>
-          <w:b/>
-          <w:sz w:val="32"/>
-          <w:u w:val="single"/>
-        </w:rPr>
-      </w:pPr>
-      <w:bookmarkStart w:id="1" w:name="_Toc439994680"/>
-      <w:bookmarkStart w:id="2" w:name="_Toc146985921"/>
-      <w:bookmarkStart w:id="3" w:name="_Toc148374873"/>
-      <w:r>
-        <w:rPr>
-          <w:b/>
-          <w:sz w:val="32"/>
-          <w:u w:val="single"/>
-        </w:rPr>
+        <w:pStyle w:val="Ttulo2"/>
+      </w:pPr>
+      <w:bookmarkStart w:id="12" w:name="_Toc439994680"/>
+      <w:bookmarkStart w:id="13" w:name="_Toc146985921"/>
+      <w:bookmarkStart w:id="14" w:name="_Toc7359454"/>
+      <w:r>
         <w:t>Assumptions and Dependencies</w:t>
       </w:r>
-      <w:bookmarkEnd w:id="1"/>
-      <w:bookmarkEnd w:id="2"/>
-      <w:bookmarkEnd w:id="3"/>
+      <w:bookmarkEnd w:id="12"/>
+      <w:bookmarkEnd w:id="13"/>
+      <w:bookmarkEnd w:id="14"/>
     </w:p>
     <w:p>
       <w:pPr>
@@ -4315,6 +6311,48 @@
     </w:p>
     <w:p>
       <w:pPr>
+        <w:pStyle w:val="Prrafodelista"/>
+        <w:tabs>
+          <w:tab w:val="left" w:pos="1440"/>
+        </w:tabs>
+      </w:pPr>
+    </w:p>
+    <w:p>
+      <w:pPr>
+        <w:pStyle w:val="Prrafodelista"/>
+        <w:tabs>
+          <w:tab w:val="left" w:pos="1440"/>
+        </w:tabs>
+      </w:pPr>
+    </w:p>
+    <w:p>
+      <w:pPr>
+        <w:pStyle w:val="Prrafodelista"/>
+        <w:tabs>
+          <w:tab w:val="left" w:pos="1440"/>
+        </w:tabs>
+      </w:pPr>
+    </w:p>
+    <w:p>
+      <w:pPr>
+        <w:pStyle w:val="Prrafodelista"/>
+        <w:tabs>
+          <w:tab w:val="left" w:pos="1440"/>
+        </w:tabs>
+      </w:pPr>
+    </w:p>
+    <w:p>
+      <w:pPr>
+        <w:pStyle w:val="Ttulo1"/>
+      </w:pPr>
+      <w:bookmarkStart w:id="15" w:name="_Toc7359455"/>
+      <w:r>
+        <w:t>Specific Requirements</w:t>
+      </w:r>
+      <w:bookmarkEnd w:id="15"/>
+    </w:p>
+    <w:p>
+      <w:pPr>
         <w:tabs>
           <w:tab w:val="num" w:pos="780"/>
         </w:tabs>
@@ -4326,50 +6364,16 @@
           <w:u w:val="single"/>
         </w:rPr>
       </w:pPr>
-      <w:r>
-        <w:rPr>
-          <w:b/>
-          <w:sz w:val="32"/>
-          <w:u w:val="single"/>
-        </w:rPr>
-        <w:t>Specific Requirements</w:t>
-      </w:r>
-    </w:p>
-    <w:p>
-      <w:pPr>
-        <w:tabs>
-          <w:tab w:val="num" w:pos="780"/>
-        </w:tabs>
-        <w:spacing w:before="40"/>
-        <w:ind w:left="780" w:hanging="354"/>
-        <w:rPr>
-          <w:b/>
-          <w:sz w:val="32"/>
-          <w:u w:val="single"/>
-        </w:rPr>
-      </w:pPr>
-    </w:p>
-    <w:p>
-      <w:pPr>
-        <w:tabs>
-          <w:tab w:val="num" w:pos="780"/>
-        </w:tabs>
-        <w:spacing w:before="60"/>
-        <w:ind w:left="780" w:hanging="60"/>
-        <w:rPr>
-          <w:b/>
-          <w:sz w:val="32"/>
-          <w:u w:val="single"/>
-        </w:rPr>
-      </w:pPr>
-      <w:r>
-        <w:rPr>
-          <w:b/>
-          <w:sz w:val="32"/>
-          <w:u w:val="single"/>
-        </w:rPr>
+    </w:p>
+    <w:p>
+      <w:pPr>
+        <w:pStyle w:val="Ttulo2"/>
+      </w:pPr>
+      <w:bookmarkStart w:id="16" w:name="_Toc7359456"/>
+      <w:r>
         <w:t>Functional Requirements</w:t>
       </w:r>
+      <w:bookmarkEnd w:id="16"/>
     </w:p>
     <w:p>
       <w:pPr>
@@ -4486,7 +6490,6 @@
                 <w:szCs w:val="20"/>
                 <w:lang w:val="en-US"/>
               </w:rPr>
-              <w:lastRenderedPageBreak/>
               <w:t>Requirement Name</w:t>
             </w:r>
             <w:r>
@@ -5254,6 +7257,7 @@
                 <w:szCs w:val="20"/>
                 <w:lang w:val="en-US"/>
               </w:rPr>
+              <w:lastRenderedPageBreak/>
               <w:t>Requirement priority</w:t>
             </w:r>
             <w:r>
@@ -5283,6 +7287,86 @@
         </w:tc>
       </w:tr>
     </w:tbl>
+    <w:p>
+      <w:pPr>
+        <w:pStyle w:val="Prrafodelista"/>
+        <w:tabs>
+          <w:tab w:val="left" w:pos="1440"/>
+        </w:tabs>
+      </w:pPr>
+    </w:p>
+    <w:p>
+      <w:pPr>
+        <w:pStyle w:val="Prrafodelista"/>
+        <w:tabs>
+          <w:tab w:val="left" w:pos="1440"/>
+        </w:tabs>
+      </w:pPr>
+    </w:p>
+    <w:p>
+      <w:pPr>
+        <w:pStyle w:val="Prrafodelista"/>
+        <w:tabs>
+          <w:tab w:val="left" w:pos="1440"/>
+        </w:tabs>
+      </w:pPr>
+    </w:p>
+    <w:p>
+      <w:pPr>
+        <w:pStyle w:val="Prrafodelista"/>
+        <w:tabs>
+          <w:tab w:val="left" w:pos="1440"/>
+        </w:tabs>
+      </w:pPr>
+    </w:p>
+    <w:p>
+      <w:pPr>
+        <w:pStyle w:val="Prrafodelista"/>
+        <w:tabs>
+          <w:tab w:val="left" w:pos="1440"/>
+        </w:tabs>
+      </w:pPr>
+    </w:p>
+    <w:p>
+      <w:pPr>
+        <w:pStyle w:val="Prrafodelista"/>
+        <w:tabs>
+          <w:tab w:val="left" w:pos="1440"/>
+        </w:tabs>
+      </w:pPr>
+    </w:p>
+    <w:p>
+      <w:pPr>
+        <w:pStyle w:val="Prrafodelista"/>
+        <w:tabs>
+          <w:tab w:val="left" w:pos="1440"/>
+        </w:tabs>
+      </w:pPr>
+    </w:p>
+    <w:p>
+      <w:pPr>
+        <w:pStyle w:val="Prrafodelista"/>
+        <w:tabs>
+          <w:tab w:val="left" w:pos="1440"/>
+        </w:tabs>
+      </w:pPr>
+    </w:p>
+    <w:p>
+      <w:pPr>
+        <w:pStyle w:val="Prrafodelista"/>
+        <w:tabs>
+          <w:tab w:val="left" w:pos="1440"/>
+        </w:tabs>
+      </w:pPr>
+    </w:p>
+    <w:p>
+      <w:pPr>
+        <w:pStyle w:val="Prrafodelista"/>
+        <w:tabs>
+          <w:tab w:val="left" w:pos="1440"/>
+        </w:tabs>
+      </w:pPr>
+    </w:p>
     <w:p>
       <w:pPr>
         <w:pStyle w:val="Prrafodelista"/>
@@ -6127,44 +8211,6 @@
     </w:tbl>
     <w:p>
       <w:pPr>
-        <w:pStyle w:val="Prrafodelista"/>
-        <w:tabs>
-          <w:tab w:val="left" w:pos="1440"/>
-        </w:tabs>
-      </w:pPr>
-    </w:p>
-    <w:p>
-      <w:pPr>
-        <w:pStyle w:val="Prrafodelista"/>
-        <w:tabs>
-          <w:tab w:val="left" w:pos="1440"/>
-        </w:tabs>
-      </w:pPr>
-    </w:p>
-    <w:p>
-      <w:pPr>
-        <w:pStyle w:val="Prrafodelista"/>
-        <w:tabs>
-          <w:tab w:val="left" w:pos="1440"/>
-        </w:tabs>
-      </w:pPr>
-    </w:p>
-    <w:p>
-      <w:pPr>
-        <w:tabs>
-          <w:tab w:val="left" w:pos="1440"/>
-        </w:tabs>
-      </w:pPr>
-    </w:p>
-    <w:p>
-      <w:pPr>
-        <w:tabs>
-          <w:tab w:val="left" w:pos="1440"/>
-        </w:tabs>
-      </w:pPr>
-    </w:p>
-    <w:p>
-      <w:pPr>
         <w:tabs>
           <w:tab w:val="left" w:pos="1440"/>
         </w:tabs>
@@ -6684,6 +8730,7 @@
     </w:p>
     <w:p>
       <w:pPr>
+        <w:pStyle w:val="Prrafodelista"/>
         <w:tabs>
           <w:tab w:val="left" w:pos="1440"/>
         </w:tabs>
@@ -6741,6 +8788,7 @@
                 <w:szCs w:val="20"/>
                 <w:lang w:val="en-US"/>
               </w:rPr>
+              <w:lastRenderedPageBreak/>
               <w:t>Requirement identification:</w:t>
             </w:r>
           </w:p>
@@ -7412,17 +9460,15 @@
               </w:rPr>
               <w:t xml:space="preserve"> </w:t>
             </w:r>
-            <w:proofErr w:type="gramStart"/>
-            <w:r>
-              <w:rPr>
-                <w:rFonts w:ascii="Arial" w:hAnsi="Arial" w:cs="Arial"/>
-                <w:sz w:val="20"/>
-                <w:szCs w:val="20"/>
-                <w:lang w:val="en-US"/>
-              </w:rPr>
-              <w:t>an</w:t>
-            </w:r>
-            <w:proofErr w:type="gramEnd"/>
+            <w:r>
+              <w:rPr>
+                <w:rFonts w:ascii="Arial" w:hAnsi="Arial" w:cs="Arial"/>
+                <w:sz w:val="20"/>
+                <w:szCs w:val="20"/>
+                <w:lang w:val="en-US"/>
+              </w:rPr>
+              <w:t>a</w:t>
+            </w:r>
             <w:r>
               <w:rPr>
                 <w:rFonts w:ascii="Arial" w:hAnsi="Arial" w:cs="Arial"/>
@@ -7569,15 +9615,787 @@
     </w:p>
     <w:p>
       <w:pPr>
+        <w:pStyle w:val="Ttulo2"/>
+      </w:pPr>
+      <w:bookmarkStart w:id="17" w:name="_Toc7359457"/>
+      <w:r>
+        <w:t>Non-Functional Requirements</w:t>
+      </w:r>
+      <w:bookmarkEnd w:id="17"/>
+    </w:p>
+    <w:p/>
+    <w:tbl>
+      <w:tblPr>
+        <w:tblpPr w:leftFromText="141" w:rightFromText="141" w:vertAnchor="text" w:horzAnchor="margin" w:tblpXSpec="center" w:tblpY="7"/>
+        <w:tblW w:w="8644" w:type="dxa"/>
+        <w:tblBorders>
+          <w:top w:val="single" w:sz="4" w:space="0" w:color="auto"/>
+          <w:left w:val="single" w:sz="4" w:space="0" w:color="auto"/>
+          <w:bottom w:val="single" w:sz="4" w:space="0" w:color="auto"/>
+          <w:right w:val="single" w:sz="4" w:space="0" w:color="auto"/>
+          <w:insideH w:val="single" w:sz="4" w:space="0" w:color="auto"/>
+          <w:insideV w:val="single" w:sz="4" w:space="0" w:color="auto"/>
+        </w:tblBorders>
+        <w:tblLook w:val="04A0" w:firstRow="1" w:lastRow="0" w:firstColumn="1" w:lastColumn="0" w:noHBand="0" w:noVBand="1"/>
+      </w:tblPr>
+      <w:tblGrid>
+        <w:gridCol w:w="1951"/>
+        <w:gridCol w:w="6693"/>
+      </w:tblGrid>
+      <w:tr>
+        <w:tc>
+          <w:tcPr>
+            <w:tcW w:w="1951" w:type="dxa"/>
+            <w:shd w:val="clear" w:color="auto" w:fill="auto"/>
+          </w:tcPr>
+          <w:p>
+            <w:pPr>
+              <w:pStyle w:val="Sinespaciado"/>
+              <w:rPr>
+                <w:rFonts w:ascii="Arial" w:hAnsi="Arial" w:cs="Arial"/>
+                <w:b/>
+                <w:sz w:val="20"/>
+                <w:szCs w:val="20"/>
+                <w:lang w:val="en-US"/>
+              </w:rPr>
+            </w:pPr>
+            <w:r>
+              <w:rPr>
+                <w:rFonts w:ascii="Arial" w:hAnsi="Arial" w:cs="Arial"/>
+                <w:b/>
+                <w:kern w:val="24"/>
+                <w:sz w:val="20"/>
+                <w:szCs w:val="20"/>
+                <w:lang w:val="en-US"/>
+              </w:rPr>
+              <w:t>Requirement identification:</w:t>
+            </w:r>
+          </w:p>
+        </w:tc>
+        <w:tc>
+          <w:tcPr>
+            <w:tcW w:w="6693" w:type="dxa"/>
+            <w:shd w:val="clear" w:color="auto" w:fill="auto"/>
+          </w:tcPr>
+          <w:p>
+            <w:pPr>
+              <w:pStyle w:val="Sinespaciado"/>
+              <w:rPr>
+                <w:rFonts w:ascii="Arial" w:hAnsi="Arial" w:cs="Arial"/>
+                <w:sz w:val="20"/>
+                <w:szCs w:val="20"/>
+                <w:lang w:val="en-US"/>
+              </w:rPr>
+            </w:pPr>
+            <w:r>
+              <w:rPr>
+                <w:rFonts w:ascii="Arial" w:hAnsi="Arial" w:cs="Arial"/>
+                <w:sz w:val="20"/>
+                <w:szCs w:val="20"/>
+                <w:lang w:val="en-US"/>
+              </w:rPr>
+              <w:t>NFR</w:t>
+            </w:r>
+            <w:r>
+              <w:rPr>
+                <w:rFonts w:ascii="Arial" w:hAnsi="Arial" w:cs="Arial"/>
+                <w:sz w:val="20"/>
+                <w:szCs w:val="20"/>
+                <w:lang w:val="en-US"/>
+              </w:rPr>
+              <w:t>0</w:t>
+            </w:r>
+            <w:r>
+              <w:rPr>
+                <w:rFonts w:ascii="Arial" w:hAnsi="Arial" w:cs="Arial"/>
+                <w:sz w:val="20"/>
+                <w:szCs w:val="20"/>
+                <w:lang w:val="en-US"/>
+              </w:rPr>
+              <w:t>1</w:t>
+            </w:r>
+          </w:p>
+        </w:tc>
+      </w:tr>
+      <w:tr>
+        <w:tc>
+          <w:tcPr>
+            <w:tcW w:w="1951" w:type="dxa"/>
+            <w:shd w:val="clear" w:color="auto" w:fill="auto"/>
+          </w:tcPr>
+          <w:p>
+            <w:pPr>
+              <w:pStyle w:val="Sinespaciado"/>
+              <w:rPr>
+                <w:rFonts w:ascii="Arial" w:hAnsi="Arial" w:cs="Arial"/>
+                <w:b/>
+                <w:sz w:val="20"/>
+                <w:szCs w:val="20"/>
+                <w:lang w:val="en-US"/>
+              </w:rPr>
+            </w:pPr>
+            <w:r>
+              <w:rPr>
+                <w:rFonts w:ascii="Arial" w:hAnsi="Arial" w:cs="Arial"/>
+                <w:b/>
+                <w:kern w:val="24"/>
+                <w:sz w:val="20"/>
+                <w:szCs w:val="20"/>
+                <w:lang w:val="en-US"/>
+              </w:rPr>
+              <w:t>Requirement Name</w:t>
+            </w:r>
+            <w:r>
+              <w:rPr>
+                <w:rFonts w:ascii="Arial" w:hAnsi="Arial" w:cs="Arial"/>
+                <w:b/>
+                <w:kern w:val="24"/>
+                <w:sz w:val="20"/>
+                <w:szCs w:val="20"/>
+                <w:lang w:val="en-US"/>
+              </w:rPr>
+              <w:t>:</w:t>
+            </w:r>
+          </w:p>
+        </w:tc>
+        <w:tc>
+          <w:tcPr>
+            <w:tcW w:w="6693" w:type="dxa"/>
+            <w:shd w:val="clear" w:color="auto" w:fill="auto"/>
+          </w:tcPr>
+          <w:p>
+            <w:pPr>
+              <w:pStyle w:val="Sinespaciado"/>
+              <w:rPr>
+                <w:rFonts w:ascii="Arial" w:hAnsi="Arial" w:cs="Arial"/>
+                <w:sz w:val="20"/>
+                <w:szCs w:val="20"/>
+                <w:lang w:val="en-US"/>
+              </w:rPr>
+            </w:pPr>
+            <w:r>
+              <w:rPr>
+                <w:rFonts w:ascii="Arial" w:hAnsi="Arial" w:cs="Arial"/>
+                <w:sz w:val="20"/>
+                <w:szCs w:val="20"/>
+                <w:lang w:val="en-US"/>
+              </w:rPr>
+              <w:t>Interface of the system</w:t>
+            </w:r>
+          </w:p>
+        </w:tc>
+      </w:tr>
+      <w:tr>
+        <w:tc>
+          <w:tcPr>
+            <w:tcW w:w="1951" w:type="dxa"/>
+            <w:shd w:val="clear" w:color="auto" w:fill="auto"/>
+          </w:tcPr>
+          <w:p>
+            <w:pPr>
+              <w:pStyle w:val="Sinespaciado"/>
+              <w:rPr>
+                <w:rFonts w:ascii="Arial" w:hAnsi="Arial" w:cs="Arial"/>
+                <w:b/>
+                <w:sz w:val="20"/>
+                <w:szCs w:val="20"/>
+                <w:lang w:val="en-US"/>
+              </w:rPr>
+            </w:pPr>
+            <w:r>
+              <w:rPr>
+                <w:rFonts w:ascii="Arial" w:hAnsi="Arial" w:cs="Arial"/>
+                <w:b/>
+                <w:kern w:val="24"/>
+                <w:sz w:val="20"/>
+                <w:szCs w:val="20"/>
+                <w:lang w:val="en-US"/>
+              </w:rPr>
+              <w:t>Characteristics</w:t>
+            </w:r>
+            <w:r>
+              <w:rPr>
+                <w:rFonts w:ascii="Arial" w:hAnsi="Arial" w:cs="Arial"/>
+                <w:b/>
+                <w:kern w:val="24"/>
+                <w:sz w:val="20"/>
+                <w:szCs w:val="20"/>
+                <w:lang w:val="en-US"/>
+              </w:rPr>
+              <w:t>:</w:t>
+            </w:r>
+          </w:p>
+        </w:tc>
+        <w:tc>
+          <w:tcPr>
+            <w:tcW w:w="6693" w:type="dxa"/>
+            <w:shd w:val="clear" w:color="auto" w:fill="auto"/>
+          </w:tcPr>
+          <w:p>
+            <w:pPr>
+              <w:pStyle w:val="Sinespaciado"/>
+              <w:rPr>
+                <w:rFonts w:ascii="Arial" w:hAnsi="Arial" w:cs="Arial"/>
+                <w:sz w:val="20"/>
+                <w:szCs w:val="20"/>
+                <w:lang w:val="en-US"/>
+              </w:rPr>
+            </w:pPr>
+            <w:r>
+              <w:rPr>
+                <w:rFonts w:ascii="Arial" w:hAnsi="Arial" w:cs="Arial"/>
+                <w:sz w:val="20"/>
+                <w:szCs w:val="20"/>
+                <w:lang w:val="en-US"/>
+              </w:rPr>
+              <w:t>The system presents a simple user interface so that it is easy to use for system users.</w:t>
+            </w:r>
+          </w:p>
+        </w:tc>
+      </w:tr>
+      <w:tr>
+        <w:tc>
+          <w:tcPr>
+            <w:tcW w:w="1951" w:type="dxa"/>
+            <w:shd w:val="clear" w:color="auto" w:fill="auto"/>
+          </w:tcPr>
+          <w:p>
+            <w:pPr>
+              <w:pStyle w:val="Sinespaciado"/>
+              <w:rPr>
+                <w:rFonts w:ascii="Arial" w:hAnsi="Arial" w:cs="Arial"/>
+                <w:b/>
+                <w:sz w:val="20"/>
+                <w:szCs w:val="20"/>
+                <w:lang w:val="en-US"/>
+              </w:rPr>
+            </w:pPr>
+            <w:r>
+              <w:rPr>
+                <w:rFonts w:ascii="Arial" w:hAnsi="Arial" w:cs="Arial"/>
+                <w:b/>
+                <w:kern w:val="24"/>
+                <w:sz w:val="20"/>
+                <w:szCs w:val="20"/>
+                <w:lang w:val="en-US"/>
+              </w:rPr>
+              <w:t>Requirement description</w:t>
+            </w:r>
+            <w:r>
+              <w:rPr>
+                <w:rFonts w:ascii="Arial" w:hAnsi="Arial" w:cs="Arial"/>
+                <w:b/>
+                <w:kern w:val="24"/>
+                <w:sz w:val="20"/>
+                <w:szCs w:val="20"/>
+                <w:lang w:val="en-US"/>
+              </w:rPr>
+              <w:t>:</w:t>
+            </w:r>
+          </w:p>
+        </w:tc>
+        <w:tc>
+          <w:tcPr>
+            <w:tcW w:w="6693" w:type="dxa"/>
+            <w:shd w:val="clear" w:color="auto" w:fill="auto"/>
+          </w:tcPr>
+          <w:p>
+            <w:pPr>
+              <w:pStyle w:val="Sinespaciado"/>
+              <w:rPr>
+                <w:rFonts w:ascii="Arial" w:hAnsi="Arial" w:cs="Arial"/>
+                <w:sz w:val="20"/>
+                <w:szCs w:val="20"/>
+                <w:lang w:val="en-US"/>
+              </w:rPr>
+            </w:pPr>
+            <w:r>
+              <w:rPr>
+                <w:rFonts w:ascii="Arial" w:hAnsi="Arial" w:cs="Arial"/>
+                <w:sz w:val="20"/>
+                <w:szCs w:val="20"/>
+                <w:lang w:val="en-US"/>
+              </w:rPr>
+              <w:t>The system must have an intuitive and simple user interface.</w:t>
+            </w:r>
+          </w:p>
+        </w:tc>
+      </w:tr>
+      <w:tr>
+        <w:tc>
+          <w:tcPr>
+            <w:tcW w:w="1951" w:type="dxa"/>
+            <w:shd w:val="clear" w:color="auto" w:fill="auto"/>
+          </w:tcPr>
+          <w:p>
+            <w:pPr>
+              <w:pStyle w:val="Sinespaciado"/>
+              <w:rPr>
+                <w:rFonts w:ascii="Arial" w:hAnsi="Arial" w:cs="Arial"/>
+                <w:b/>
+                <w:sz w:val="20"/>
+                <w:szCs w:val="20"/>
+                <w:lang w:val="en-US"/>
+              </w:rPr>
+            </w:pPr>
+            <w:r>
+              <w:rPr>
+                <w:rFonts w:ascii="Arial" w:hAnsi="Arial" w:cs="Arial"/>
+                <w:b/>
+                <w:sz w:val="20"/>
+                <w:szCs w:val="20"/>
+                <w:lang w:val="en-US"/>
+              </w:rPr>
+              <w:t>Requirement priority</w:t>
+            </w:r>
+            <w:r>
+              <w:rPr>
+                <w:rFonts w:ascii="Arial" w:hAnsi="Arial" w:cs="Arial"/>
+                <w:b/>
+                <w:sz w:val="20"/>
+                <w:szCs w:val="20"/>
+                <w:lang w:val="en-US"/>
+              </w:rPr>
+              <w:t>:</w:t>
+            </w:r>
+          </w:p>
+          <w:p>
+            <w:pPr>
+              <w:pStyle w:val="Sinespaciado"/>
+              <w:rPr>
+                <w:rFonts w:ascii="Arial" w:hAnsi="Arial" w:cs="Arial"/>
+                <w:b/>
+                <w:sz w:val="20"/>
+                <w:szCs w:val="20"/>
+                <w:lang w:val="en-US"/>
+              </w:rPr>
+            </w:pPr>
+            <w:r>
+              <w:rPr>
+                <w:rFonts w:cs="Arial"/>
+              </w:rPr>
+              <w:t>High</w:t>
+            </w:r>
+          </w:p>
+        </w:tc>
+        <w:tc>
+          <w:tcPr>
+            <w:tcW w:w="6693" w:type="dxa"/>
+          </w:tcPr>
+          <w:p>
+            <w:pPr>
+              <w:pStyle w:val="Sinespaciado"/>
+              <w:rPr>
+                <w:rFonts w:ascii="Arial" w:hAnsi="Arial" w:cs="Arial"/>
+                <w:sz w:val="20"/>
+                <w:szCs w:val="20"/>
+                <w:lang w:val="en-US"/>
+              </w:rPr>
+            </w:pPr>
+          </w:p>
+        </w:tc>
+      </w:tr>
+    </w:tbl>
+    <w:p>
+      <w:pPr>
         <w:pStyle w:val="Prrafodelista"/>
         <w:tabs>
           <w:tab w:val="left" w:pos="1440"/>
         </w:tabs>
       </w:pPr>
     </w:p>
-    <w:p>
-      <w:pPr>
-        <w:pStyle w:val="Prrafodelista"/>
+    <w:tbl>
+      <w:tblPr>
+        <w:tblpPr w:leftFromText="141" w:rightFromText="141" w:vertAnchor="text" w:horzAnchor="margin" w:tblpXSpec="center" w:tblpY="7"/>
+        <w:tblW w:w="8644" w:type="dxa"/>
+        <w:tblBorders>
+          <w:top w:val="single" w:sz="4" w:space="0" w:color="auto"/>
+          <w:left w:val="single" w:sz="4" w:space="0" w:color="auto"/>
+          <w:bottom w:val="single" w:sz="4" w:space="0" w:color="auto"/>
+          <w:right w:val="single" w:sz="4" w:space="0" w:color="auto"/>
+          <w:insideH w:val="single" w:sz="4" w:space="0" w:color="auto"/>
+          <w:insideV w:val="single" w:sz="4" w:space="0" w:color="auto"/>
+        </w:tblBorders>
+        <w:tblLook w:val="04A0" w:firstRow="1" w:lastRow="0" w:firstColumn="1" w:lastColumn="0" w:noHBand="0" w:noVBand="1"/>
+      </w:tblPr>
+      <w:tblGrid>
+        <w:gridCol w:w="1951"/>
+        <w:gridCol w:w="6693"/>
+      </w:tblGrid>
+      <w:tr>
+        <w:tc>
+          <w:tcPr>
+            <w:tcW w:w="1951" w:type="dxa"/>
+            <w:shd w:val="clear" w:color="auto" w:fill="auto"/>
+          </w:tcPr>
+          <w:p>
+            <w:pPr>
+              <w:pStyle w:val="Sinespaciado"/>
+              <w:rPr>
+                <w:rFonts w:ascii="Arial" w:hAnsi="Arial" w:cs="Arial"/>
+                <w:b/>
+                <w:sz w:val="20"/>
+                <w:szCs w:val="20"/>
+                <w:lang w:val="en-US"/>
+              </w:rPr>
+            </w:pPr>
+            <w:r>
+              <w:rPr>
+                <w:rFonts w:ascii="Arial" w:hAnsi="Arial" w:cs="Arial"/>
+                <w:b/>
+                <w:kern w:val="24"/>
+                <w:sz w:val="20"/>
+                <w:szCs w:val="20"/>
+                <w:lang w:val="en-US"/>
+              </w:rPr>
+              <w:t>Requirement identification:</w:t>
+            </w:r>
+          </w:p>
+        </w:tc>
+        <w:tc>
+          <w:tcPr>
+            <w:tcW w:w="6693" w:type="dxa"/>
+            <w:shd w:val="clear" w:color="auto" w:fill="auto"/>
+          </w:tcPr>
+          <w:p>
+            <w:pPr>
+              <w:pStyle w:val="Sinespaciado"/>
+              <w:rPr>
+                <w:rFonts w:ascii="Arial" w:hAnsi="Arial" w:cs="Arial"/>
+                <w:sz w:val="20"/>
+                <w:szCs w:val="20"/>
+                <w:lang w:val="en-US"/>
+              </w:rPr>
+            </w:pPr>
+            <w:r>
+              <w:rPr>
+                <w:rFonts w:ascii="Arial" w:hAnsi="Arial" w:cs="Arial"/>
+                <w:sz w:val="20"/>
+                <w:szCs w:val="20"/>
+                <w:lang w:val="en-US"/>
+              </w:rPr>
+              <w:t>NFR</w:t>
+            </w:r>
+            <w:r>
+              <w:rPr>
+                <w:rFonts w:ascii="Arial" w:hAnsi="Arial" w:cs="Arial"/>
+                <w:sz w:val="20"/>
+                <w:szCs w:val="20"/>
+                <w:lang w:val="en-US"/>
+              </w:rPr>
+              <w:t>0</w:t>
+            </w:r>
+            <w:r>
+              <w:rPr>
+                <w:rFonts w:ascii="Arial" w:hAnsi="Arial" w:cs="Arial"/>
+                <w:sz w:val="20"/>
+                <w:szCs w:val="20"/>
+                <w:lang w:val="en-US"/>
+              </w:rPr>
+              <w:t>2</w:t>
+            </w:r>
+          </w:p>
+        </w:tc>
+      </w:tr>
+      <w:tr>
+        <w:tc>
+          <w:tcPr>
+            <w:tcW w:w="1951" w:type="dxa"/>
+            <w:shd w:val="clear" w:color="auto" w:fill="auto"/>
+          </w:tcPr>
+          <w:p>
+            <w:pPr>
+              <w:pStyle w:val="Sinespaciado"/>
+              <w:rPr>
+                <w:rFonts w:ascii="Arial" w:hAnsi="Arial" w:cs="Arial"/>
+                <w:b/>
+                <w:sz w:val="20"/>
+                <w:szCs w:val="20"/>
+                <w:lang w:val="en-US"/>
+              </w:rPr>
+            </w:pPr>
+            <w:r>
+              <w:rPr>
+                <w:rFonts w:ascii="Arial" w:hAnsi="Arial" w:cs="Arial"/>
+                <w:b/>
+                <w:kern w:val="24"/>
+                <w:sz w:val="20"/>
+                <w:szCs w:val="20"/>
+                <w:lang w:val="en-US"/>
+              </w:rPr>
+              <w:t>Requirement Name</w:t>
+            </w:r>
+            <w:r>
+              <w:rPr>
+                <w:rFonts w:ascii="Arial" w:hAnsi="Arial" w:cs="Arial"/>
+                <w:b/>
+                <w:kern w:val="24"/>
+                <w:sz w:val="20"/>
+                <w:szCs w:val="20"/>
+                <w:lang w:val="en-US"/>
+              </w:rPr>
+              <w:t>:</w:t>
+            </w:r>
+          </w:p>
+        </w:tc>
+        <w:tc>
+          <w:tcPr>
+            <w:tcW w:w="6693" w:type="dxa"/>
+            <w:shd w:val="clear" w:color="auto" w:fill="auto"/>
+          </w:tcPr>
+          <w:p>
+            <w:pPr>
+              <w:pStyle w:val="Sinespaciado"/>
+              <w:rPr>
+                <w:rFonts w:ascii="Arial" w:hAnsi="Arial" w:cs="Arial"/>
+                <w:sz w:val="20"/>
+                <w:szCs w:val="20"/>
+                <w:lang w:val="en-US"/>
+              </w:rPr>
+            </w:pPr>
+            <w:r>
+              <w:rPr>
+                <w:rFonts w:ascii="Arial" w:hAnsi="Arial" w:cs="Arial"/>
+                <w:sz w:val="20"/>
+                <w:szCs w:val="20"/>
+                <w:lang w:val="en-US"/>
+              </w:rPr>
+              <w:t>Performance</w:t>
+            </w:r>
+          </w:p>
+        </w:tc>
+      </w:tr>
+      <w:tr>
+        <w:tc>
+          <w:tcPr>
+            <w:tcW w:w="1951" w:type="dxa"/>
+            <w:shd w:val="clear" w:color="auto" w:fill="auto"/>
+          </w:tcPr>
+          <w:p>
+            <w:pPr>
+              <w:pStyle w:val="Sinespaciado"/>
+              <w:rPr>
+                <w:rFonts w:ascii="Arial" w:hAnsi="Arial" w:cs="Arial"/>
+                <w:b/>
+                <w:sz w:val="20"/>
+                <w:szCs w:val="20"/>
+                <w:lang w:val="en-US"/>
+              </w:rPr>
+            </w:pPr>
+            <w:r>
+              <w:rPr>
+                <w:rFonts w:ascii="Arial" w:hAnsi="Arial" w:cs="Arial"/>
+                <w:b/>
+                <w:kern w:val="24"/>
+                <w:sz w:val="20"/>
+                <w:szCs w:val="20"/>
+                <w:lang w:val="en-US"/>
+              </w:rPr>
+              <w:t>Characteristics</w:t>
+            </w:r>
+            <w:r>
+              <w:rPr>
+                <w:rFonts w:ascii="Arial" w:hAnsi="Arial" w:cs="Arial"/>
+                <w:b/>
+                <w:kern w:val="24"/>
+                <w:sz w:val="20"/>
+                <w:szCs w:val="20"/>
+                <w:lang w:val="en-US"/>
+              </w:rPr>
+              <w:t>:</w:t>
+            </w:r>
+          </w:p>
+        </w:tc>
+        <w:tc>
+          <w:tcPr>
+            <w:tcW w:w="6693" w:type="dxa"/>
+            <w:shd w:val="clear" w:color="auto" w:fill="auto"/>
+          </w:tcPr>
+          <w:p>
+            <w:pPr>
+              <w:pStyle w:val="Sinespaciado"/>
+              <w:rPr>
+                <w:rFonts w:ascii="Arial" w:hAnsi="Arial" w:cs="Arial"/>
+                <w:sz w:val="20"/>
+                <w:szCs w:val="20"/>
+                <w:lang w:val="en-US"/>
+              </w:rPr>
+            </w:pPr>
+            <w:r>
+              <w:rPr>
+                <w:rFonts w:ascii="Arial" w:hAnsi="Arial" w:cs="Arial"/>
+                <w:sz w:val="20"/>
+                <w:szCs w:val="20"/>
+                <w:lang w:val="en-US"/>
+              </w:rPr>
+              <w:t xml:space="preserve">It must be a desktop </w:t>
+            </w:r>
+            <w:r>
+              <w:rPr>
+                <w:rFonts w:ascii="Arial" w:hAnsi="Arial" w:cs="Arial"/>
+                <w:sz w:val="20"/>
+                <w:szCs w:val="20"/>
+                <w:lang w:val="en-US"/>
+              </w:rPr>
+              <w:t>application;</w:t>
+            </w:r>
+            <w:r>
+              <w:rPr>
+                <w:rFonts w:ascii="Arial" w:hAnsi="Arial" w:cs="Arial"/>
+                <w:sz w:val="20"/>
+                <w:szCs w:val="20"/>
+                <w:lang w:val="en-US"/>
+              </w:rPr>
+              <w:t xml:space="preserve"> it is not connected to the internet</w:t>
+            </w:r>
+          </w:p>
+        </w:tc>
+      </w:tr>
+      <w:tr>
+        <w:tc>
+          <w:tcPr>
+            <w:tcW w:w="1951" w:type="dxa"/>
+            <w:shd w:val="clear" w:color="auto" w:fill="auto"/>
+          </w:tcPr>
+          <w:p>
+            <w:pPr>
+              <w:pStyle w:val="Sinespaciado"/>
+              <w:rPr>
+                <w:rFonts w:ascii="Arial" w:hAnsi="Arial" w:cs="Arial"/>
+                <w:b/>
+                <w:sz w:val="20"/>
+                <w:szCs w:val="20"/>
+                <w:lang w:val="en-US"/>
+              </w:rPr>
+            </w:pPr>
+            <w:r>
+              <w:rPr>
+                <w:rFonts w:ascii="Arial" w:hAnsi="Arial" w:cs="Arial"/>
+                <w:b/>
+                <w:kern w:val="24"/>
+                <w:sz w:val="20"/>
+                <w:szCs w:val="20"/>
+                <w:lang w:val="en-US"/>
+              </w:rPr>
+              <w:t>Requirement description</w:t>
+            </w:r>
+            <w:r>
+              <w:rPr>
+                <w:rFonts w:ascii="Arial" w:hAnsi="Arial" w:cs="Arial"/>
+                <w:b/>
+                <w:kern w:val="24"/>
+                <w:sz w:val="20"/>
+                <w:szCs w:val="20"/>
+                <w:lang w:val="en-US"/>
+              </w:rPr>
+              <w:t>:</w:t>
+            </w:r>
+          </w:p>
+        </w:tc>
+        <w:tc>
+          <w:tcPr>
+            <w:tcW w:w="6693" w:type="dxa"/>
+            <w:shd w:val="clear" w:color="auto" w:fill="auto"/>
+          </w:tcPr>
+          <w:p>
+            <w:pPr>
+              <w:pStyle w:val="Sinespaciado"/>
+              <w:rPr>
+                <w:rFonts w:ascii="Arial" w:hAnsi="Arial" w:cs="Arial"/>
+                <w:sz w:val="20"/>
+                <w:szCs w:val="20"/>
+                <w:lang w:val="en-US"/>
+              </w:rPr>
+            </w:pPr>
+            <w:r>
+              <w:rPr>
+                <w:rFonts w:ascii="Arial" w:hAnsi="Arial" w:cs="Arial"/>
+                <w:sz w:val="20"/>
+                <w:szCs w:val="20"/>
+                <w:lang w:val="en-US"/>
+              </w:rPr>
+              <w:t>The system didn’t need an internet connection is fully functional without it.</w:t>
+            </w:r>
+          </w:p>
+        </w:tc>
+      </w:tr>
+      <w:tr>
+        <w:tc>
+          <w:tcPr>
+            <w:tcW w:w="1951" w:type="dxa"/>
+            <w:shd w:val="clear" w:color="auto" w:fill="auto"/>
+          </w:tcPr>
+          <w:p>
+            <w:pPr>
+              <w:pStyle w:val="Sinespaciado"/>
+              <w:rPr>
+                <w:rFonts w:ascii="Arial" w:hAnsi="Arial" w:cs="Arial"/>
+                <w:b/>
+                <w:sz w:val="20"/>
+                <w:szCs w:val="20"/>
+                <w:lang w:val="en-US"/>
+              </w:rPr>
+            </w:pPr>
+            <w:r>
+              <w:rPr>
+                <w:rFonts w:ascii="Arial" w:hAnsi="Arial" w:cs="Arial"/>
+                <w:b/>
+                <w:sz w:val="20"/>
+                <w:szCs w:val="20"/>
+                <w:lang w:val="en-US"/>
+              </w:rPr>
+              <w:t>Requirement priority</w:t>
+            </w:r>
+            <w:r>
+              <w:rPr>
+                <w:rFonts w:ascii="Arial" w:hAnsi="Arial" w:cs="Arial"/>
+                <w:b/>
+                <w:sz w:val="20"/>
+                <w:szCs w:val="20"/>
+                <w:lang w:val="en-US"/>
+              </w:rPr>
+              <w:t>:</w:t>
+            </w:r>
+          </w:p>
+          <w:p>
+            <w:pPr>
+              <w:pStyle w:val="Sinespaciado"/>
+              <w:rPr>
+                <w:rFonts w:ascii="Arial" w:hAnsi="Arial" w:cs="Arial"/>
+                <w:b/>
+                <w:sz w:val="20"/>
+                <w:szCs w:val="20"/>
+                <w:lang w:val="en-US"/>
+              </w:rPr>
+            </w:pPr>
+            <w:r>
+              <w:rPr>
+                <w:rFonts w:cs="Arial"/>
+              </w:rPr>
+              <w:t>High</w:t>
+            </w:r>
+          </w:p>
+        </w:tc>
+        <w:tc>
+          <w:tcPr>
+            <w:tcW w:w="6693" w:type="dxa"/>
+          </w:tcPr>
+          <w:p>
+            <w:pPr>
+              <w:pStyle w:val="Sinespaciado"/>
+              <w:rPr>
+                <w:rFonts w:ascii="Arial" w:hAnsi="Arial" w:cs="Arial"/>
+                <w:sz w:val="20"/>
+                <w:szCs w:val="20"/>
+                <w:lang w:val="en-US"/>
+              </w:rPr>
+            </w:pPr>
+          </w:p>
+        </w:tc>
+      </w:tr>
+    </w:tbl>
+    <w:p>
+      <w:pPr>
         <w:tabs>
           <w:tab w:val="left" w:pos="1440"/>
         </w:tabs>
@@ -7585,7 +10403,6 @@
     </w:p>
     <w:p>
       <w:pPr>
-        <w:pStyle w:val="Prrafodelista"/>
         <w:tabs>
           <w:tab w:val="left" w:pos="1440"/>
         </w:tabs>
@@ -7596,6 +10413,892 @@
         <w:tabs>
           <w:tab w:val="left" w:pos="1440"/>
         </w:tabs>
+      </w:pPr>
+    </w:p>
+    <w:p>
+      <w:pPr>
+        <w:tabs>
+          <w:tab w:val="left" w:pos="1440"/>
+        </w:tabs>
+      </w:pPr>
+    </w:p>
+    <w:p>
+      <w:pPr>
+        <w:tabs>
+          <w:tab w:val="left" w:pos="1440"/>
+        </w:tabs>
+      </w:pPr>
+    </w:p>
+    <w:tbl>
+      <w:tblPr>
+        <w:tblpPr w:leftFromText="141" w:rightFromText="141" w:vertAnchor="text" w:horzAnchor="margin" w:tblpXSpec="center" w:tblpY="7"/>
+        <w:tblW w:w="8644" w:type="dxa"/>
+        <w:tblBorders>
+          <w:top w:val="single" w:sz="4" w:space="0" w:color="auto"/>
+          <w:left w:val="single" w:sz="4" w:space="0" w:color="auto"/>
+          <w:bottom w:val="single" w:sz="4" w:space="0" w:color="auto"/>
+          <w:right w:val="single" w:sz="4" w:space="0" w:color="auto"/>
+          <w:insideH w:val="single" w:sz="4" w:space="0" w:color="auto"/>
+          <w:insideV w:val="single" w:sz="4" w:space="0" w:color="auto"/>
+        </w:tblBorders>
+        <w:tblLook w:val="04A0" w:firstRow="1" w:lastRow="0" w:firstColumn="1" w:lastColumn="0" w:noHBand="0" w:noVBand="1"/>
+      </w:tblPr>
+      <w:tblGrid>
+        <w:gridCol w:w="1951"/>
+        <w:gridCol w:w="6693"/>
+      </w:tblGrid>
+      <w:tr>
+        <w:tc>
+          <w:tcPr>
+            <w:tcW w:w="1951" w:type="dxa"/>
+            <w:shd w:val="clear" w:color="auto" w:fill="auto"/>
+          </w:tcPr>
+          <w:p>
+            <w:pPr>
+              <w:pStyle w:val="Sinespaciado"/>
+              <w:rPr>
+                <w:rFonts w:ascii="Arial" w:hAnsi="Arial" w:cs="Arial"/>
+                <w:b/>
+                <w:sz w:val="20"/>
+                <w:szCs w:val="20"/>
+                <w:lang w:val="en-US"/>
+              </w:rPr>
+            </w:pPr>
+            <w:r>
+              <w:rPr>
+                <w:rFonts w:ascii="Arial" w:hAnsi="Arial" w:cs="Arial"/>
+                <w:b/>
+                <w:kern w:val="24"/>
+                <w:sz w:val="20"/>
+                <w:szCs w:val="20"/>
+                <w:lang w:val="en-US"/>
+              </w:rPr>
+              <w:t>Requirement identification:</w:t>
+            </w:r>
+          </w:p>
+        </w:tc>
+        <w:tc>
+          <w:tcPr>
+            <w:tcW w:w="6693" w:type="dxa"/>
+            <w:shd w:val="clear" w:color="auto" w:fill="auto"/>
+          </w:tcPr>
+          <w:p>
+            <w:pPr>
+              <w:pStyle w:val="Sinespaciado"/>
+              <w:rPr>
+                <w:rFonts w:ascii="Arial" w:hAnsi="Arial" w:cs="Arial"/>
+                <w:sz w:val="20"/>
+                <w:szCs w:val="20"/>
+                <w:lang w:val="en-US"/>
+              </w:rPr>
+            </w:pPr>
+            <w:r>
+              <w:rPr>
+                <w:rFonts w:ascii="Arial" w:hAnsi="Arial" w:cs="Arial"/>
+                <w:sz w:val="20"/>
+                <w:szCs w:val="20"/>
+                <w:lang w:val="en-US"/>
+              </w:rPr>
+              <w:t>NFR</w:t>
+            </w:r>
+            <w:r>
+              <w:rPr>
+                <w:rFonts w:ascii="Arial" w:hAnsi="Arial" w:cs="Arial"/>
+                <w:sz w:val="20"/>
+                <w:szCs w:val="20"/>
+                <w:lang w:val="en-US"/>
+              </w:rPr>
+              <w:t>0</w:t>
+            </w:r>
+            <w:r>
+              <w:rPr>
+                <w:rFonts w:ascii="Arial" w:hAnsi="Arial" w:cs="Arial"/>
+                <w:sz w:val="20"/>
+                <w:szCs w:val="20"/>
+                <w:lang w:val="en-US"/>
+              </w:rPr>
+              <w:t>3</w:t>
+            </w:r>
+          </w:p>
+        </w:tc>
+      </w:tr>
+      <w:tr>
+        <w:tc>
+          <w:tcPr>
+            <w:tcW w:w="1951" w:type="dxa"/>
+            <w:shd w:val="clear" w:color="auto" w:fill="auto"/>
+          </w:tcPr>
+          <w:p>
+            <w:pPr>
+              <w:pStyle w:val="Sinespaciado"/>
+              <w:rPr>
+                <w:rFonts w:ascii="Arial" w:hAnsi="Arial" w:cs="Arial"/>
+                <w:b/>
+                <w:sz w:val="20"/>
+                <w:szCs w:val="20"/>
+                <w:lang w:val="en-US"/>
+              </w:rPr>
+            </w:pPr>
+            <w:r>
+              <w:rPr>
+                <w:rFonts w:ascii="Arial" w:hAnsi="Arial" w:cs="Arial"/>
+                <w:b/>
+                <w:kern w:val="24"/>
+                <w:sz w:val="20"/>
+                <w:szCs w:val="20"/>
+                <w:lang w:val="en-US"/>
+              </w:rPr>
+              <w:t>Requirement Name</w:t>
+            </w:r>
+            <w:r>
+              <w:rPr>
+                <w:rFonts w:ascii="Arial" w:hAnsi="Arial" w:cs="Arial"/>
+                <w:b/>
+                <w:kern w:val="24"/>
+                <w:sz w:val="20"/>
+                <w:szCs w:val="20"/>
+                <w:lang w:val="en-US"/>
+              </w:rPr>
+              <w:t>:</w:t>
+            </w:r>
+          </w:p>
+        </w:tc>
+        <w:tc>
+          <w:tcPr>
+            <w:tcW w:w="6693" w:type="dxa"/>
+            <w:shd w:val="clear" w:color="auto" w:fill="auto"/>
+          </w:tcPr>
+          <w:p>
+            <w:pPr>
+              <w:pStyle w:val="Sinespaciado"/>
+              <w:rPr>
+                <w:rFonts w:ascii="Arial" w:hAnsi="Arial" w:cs="Arial"/>
+                <w:sz w:val="20"/>
+                <w:szCs w:val="20"/>
+                <w:lang w:val="en-US"/>
+              </w:rPr>
+            </w:pPr>
+            <w:r>
+              <w:rPr>
+                <w:rFonts w:ascii="Arial" w:hAnsi="Arial" w:cs="Arial"/>
+                <w:sz w:val="20"/>
+                <w:szCs w:val="20"/>
+                <w:lang w:val="en-US"/>
+              </w:rPr>
+              <w:t>Portability</w:t>
+            </w:r>
+          </w:p>
+        </w:tc>
+      </w:tr>
+      <w:tr>
+        <w:tc>
+          <w:tcPr>
+            <w:tcW w:w="1951" w:type="dxa"/>
+            <w:shd w:val="clear" w:color="auto" w:fill="auto"/>
+          </w:tcPr>
+          <w:p>
+            <w:pPr>
+              <w:pStyle w:val="Sinespaciado"/>
+              <w:rPr>
+                <w:rFonts w:ascii="Arial" w:hAnsi="Arial" w:cs="Arial"/>
+                <w:b/>
+                <w:sz w:val="20"/>
+                <w:szCs w:val="20"/>
+                <w:lang w:val="en-US"/>
+              </w:rPr>
+            </w:pPr>
+            <w:r>
+              <w:rPr>
+                <w:rFonts w:ascii="Arial" w:hAnsi="Arial" w:cs="Arial"/>
+                <w:b/>
+                <w:kern w:val="24"/>
+                <w:sz w:val="20"/>
+                <w:szCs w:val="20"/>
+                <w:lang w:val="en-US"/>
+              </w:rPr>
+              <w:t>Characteristics</w:t>
+            </w:r>
+            <w:r>
+              <w:rPr>
+                <w:rFonts w:ascii="Arial" w:hAnsi="Arial" w:cs="Arial"/>
+                <w:b/>
+                <w:kern w:val="24"/>
+                <w:sz w:val="20"/>
+                <w:szCs w:val="20"/>
+                <w:lang w:val="en-US"/>
+              </w:rPr>
+              <w:t>:</w:t>
+            </w:r>
+          </w:p>
+        </w:tc>
+        <w:tc>
+          <w:tcPr>
+            <w:tcW w:w="6693" w:type="dxa"/>
+            <w:shd w:val="clear" w:color="auto" w:fill="auto"/>
+          </w:tcPr>
+          <w:p>
+            <w:pPr>
+              <w:pStyle w:val="Sinespaciado"/>
+              <w:rPr>
+                <w:rFonts w:ascii="Arial" w:hAnsi="Arial" w:cs="Arial"/>
+                <w:sz w:val="20"/>
+                <w:szCs w:val="20"/>
+                <w:lang w:val="en-US"/>
+              </w:rPr>
+            </w:pPr>
+            <w:r>
+              <w:rPr>
+                <w:rFonts w:ascii="Arial" w:hAnsi="Arial" w:cs="Arial"/>
+                <w:sz w:val="20"/>
+                <w:szCs w:val="20"/>
+                <w:lang w:val="en-US"/>
+              </w:rPr>
+              <w:t xml:space="preserve">The application must to run in windows </w:t>
+            </w:r>
+          </w:p>
+        </w:tc>
+      </w:tr>
+      <w:tr>
+        <w:tc>
+          <w:tcPr>
+            <w:tcW w:w="1951" w:type="dxa"/>
+            <w:shd w:val="clear" w:color="auto" w:fill="auto"/>
+          </w:tcPr>
+          <w:p>
+            <w:pPr>
+              <w:pStyle w:val="Sinespaciado"/>
+              <w:rPr>
+                <w:rFonts w:ascii="Arial" w:hAnsi="Arial" w:cs="Arial"/>
+                <w:b/>
+                <w:sz w:val="20"/>
+                <w:szCs w:val="20"/>
+                <w:lang w:val="en-US"/>
+              </w:rPr>
+            </w:pPr>
+            <w:r>
+              <w:rPr>
+                <w:rFonts w:ascii="Arial" w:hAnsi="Arial" w:cs="Arial"/>
+                <w:b/>
+                <w:kern w:val="24"/>
+                <w:sz w:val="20"/>
+                <w:szCs w:val="20"/>
+                <w:lang w:val="en-US"/>
+              </w:rPr>
+              <w:t>Requirement description</w:t>
+            </w:r>
+            <w:r>
+              <w:rPr>
+                <w:rFonts w:ascii="Arial" w:hAnsi="Arial" w:cs="Arial"/>
+                <w:b/>
+                <w:kern w:val="24"/>
+                <w:sz w:val="20"/>
+                <w:szCs w:val="20"/>
+                <w:lang w:val="en-US"/>
+              </w:rPr>
+              <w:t>:</w:t>
+            </w:r>
+          </w:p>
+        </w:tc>
+        <w:tc>
+          <w:tcPr>
+            <w:tcW w:w="6693" w:type="dxa"/>
+            <w:shd w:val="clear" w:color="auto" w:fill="auto"/>
+          </w:tcPr>
+          <w:p>
+            <w:pPr>
+              <w:pStyle w:val="Sinespaciado"/>
+              <w:rPr>
+                <w:rFonts w:ascii="Arial" w:hAnsi="Arial" w:cs="Arial"/>
+                <w:sz w:val="20"/>
+                <w:szCs w:val="20"/>
+                <w:lang w:val="en-US"/>
+              </w:rPr>
+            </w:pPr>
+            <w:r>
+              <w:rPr>
+                <w:rFonts w:ascii="Arial" w:hAnsi="Arial" w:cs="Arial"/>
+                <w:sz w:val="20"/>
+                <w:szCs w:val="20"/>
+                <w:lang w:val="en-US"/>
+              </w:rPr>
+              <w:t>The app only run in windows computers</w:t>
+            </w:r>
+          </w:p>
+        </w:tc>
+      </w:tr>
+      <w:tr>
+        <w:tc>
+          <w:tcPr>
+            <w:tcW w:w="1951" w:type="dxa"/>
+            <w:shd w:val="clear" w:color="auto" w:fill="auto"/>
+          </w:tcPr>
+          <w:p>
+            <w:pPr>
+              <w:pStyle w:val="Sinespaciado"/>
+              <w:rPr>
+                <w:rFonts w:ascii="Arial" w:hAnsi="Arial" w:cs="Arial"/>
+                <w:b/>
+                <w:sz w:val="20"/>
+                <w:szCs w:val="20"/>
+                <w:lang w:val="en-US"/>
+              </w:rPr>
+            </w:pPr>
+            <w:r>
+              <w:rPr>
+                <w:rFonts w:ascii="Arial" w:hAnsi="Arial" w:cs="Arial"/>
+                <w:b/>
+                <w:sz w:val="20"/>
+                <w:szCs w:val="20"/>
+                <w:lang w:val="en-US"/>
+              </w:rPr>
+              <w:t>Requirement priority</w:t>
+            </w:r>
+            <w:r>
+              <w:rPr>
+                <w:rFonts w:ascii="Arial" w:hAnsi="Arial" w:cs="Arial"/>
+                <w:b/>
+                <w:sz w:val="20"/>
+                <w:szCs w:val="20"/>
+                <w:lang w:val="en-US"/>
+              </w:rPr>
+              <w:t>:</w:t>
+            </w:r>
+          </w:p>
+          <w:p>
+            <w:pPr>
+              <w:pStyle w:val="Sinespaciado"/>
+              <w:rPr>
+                <w:rFonts w:ascii="Arial" w:hAnsi="Arial" w:cs="Arial"/>
+                <w:b/>
+                <w:sz w:val="20"/>
+                <w:szCs w:val="20"/>
+                <w:lang w:val="en-US"/>
+              </w:rPr>
+            </w:pPr>
+            <w:r>
+              <w:rPr>
+                <w:rFonts w:cs="Arial"/>
+              </w:rPr>
+              <w:t>High</w:t>
+            </w:r>
+          </w:p>
+        </w:tc>
+        <w:tc>
+          <w:tcPr>
+            <w:tcW w:w="6693" w:type="dxa"/>
+          </w:tcPr>
+          <w:p>
+            <w:pPr>
+              <w:pStyle w:val="Sinespaciado"/>
+              <w:rPr>
+                <w:rFonts w:ascii="Arial" w:hAnsi="Arial" w:cs="Arial"/>
+                <w:sz w:val="20"/>
+                <w:szCs w:val="20"/>
+                <w:lang w:val="en-US"/>
+              </w:rPr>
+            </w:pPr>
+          </w:p>
+        </w:tc>
+      </w:tr>
+    </w:tbl>
+    <w:p>
+      <w:pPr>
+        <w:tabs>
+          <w:tab w:val="left" w:pos="1440"/>
+        </w:tabs>
+      </w:pPr>
+    </w:p>
+    <w:tbl>
+      <w:tblPr>
+        <w:tblpPr w:leftFromText="141" w:rightFromText="141" w:vertAnchor="text" w:horzAnchor="margin" w:tblpXSpec="center" w:tblpY="7"/>
+        <w:tblW w:w="8644" w:type="dxa"/>
+        <w:tblBorders>
+          <w:top w:val="single" w:sz="4" w:space="0" w:color="auto"/>
+          <w:left w:val="single" w:sz="4" w:space="0" w:color="auto"/>
+          <w:bottom w:val="single" w:sz="4" w:space="0" w:color="auto"/>
+          <w:right w:val="single" w:sz="4" w:space="0" w:color="auto"/>
+          <w:insideH w:val="single" w:sz="4" w:space="0" w:color="auto"/>
+          <w:insideV w:val="single" w:sz="4" w:space="0" w:color="auto"/>
+        </w:tblBorders>
+        <w:tblLook w:val="04A0" w:firstRow="1" w:lastRow="0" w:firstColumn="1" w:lastColumn="0" w:noHBand="0" w:noVBand="1"/>
+      </w:tblPr>
+      <w:tblGrid>
+        <w:gridCol w:w="1951"/>
+        <w:gridCol w:w="6693"/>
+      </w:tblGrid>
+      <w:tr>
+        <w:tc>
+          <w:tcPr>
+            <w:tcW w:w="1951" w:type="dxa"/>
+            <w:shd w:val="clear" w:color="auto" w:fill="auto"/>
+          </w:tcPr>
+          <w:p>
+            <w:pPr>
+              <w:pStyle w:val="Sinespaciado"/>
+              <w:rPr>
+                <w:rFonts w:ascii="Arial" w:hAnsi="Arial" w:cs="Arial"/>
+                <w:b/>
+                <w:sz w:val="20"/>
+                <w:szCs w:val="20"/>
+                <w:lang w:val="en-US"/>
+              </w:rPr>
+            </w:pPr>
+            <w:r>
+              <w:rPr>
+                <w:rFonts w:ascii="Arial" w:hAnsi="Arial" w:cs="Arial"/>
+                <w:b/>
+                <w:kern w:val="24"/>
+                <w:sz w:val="20"/>
+                <w:szCs w:val="20"/>
+                <w:lang w:val="en-US"/>
+              </w:rPr>
+              <w:t>Requirement identification:</w:t>
+            </w:r>
+          </w:p>
+        </w:tc>
+        <w:tc>
+          <w:tcPr>
+            <w:tcW w:w="6693" w:type="dxa"/>
+            <w:shd w:val="clear" w:color="auto" w:fill="auto"/>
+          </w:tcPr>
+          <w:p>
+            <w:pPr>
+              <w:pStyle w:val="Sinespaciado"/>
+              <w:rPr>
+                <w:rFonts w:ascii="Arial" w:hAnsi="Arial" w:cs="Arial"/>
+                <w:sz w:val="20"/>
+                <w:szCs w:val="20"/>
+                <w:lang w:val="en-US"/>
+              </w:rPr>
+            </w:pPr>
+            <w:r>
+              <w:rPr>
+                <w:rFonts w:ascii="Arial" w:hAnsi="Arial" w:cs="Arial"/>
+                <w:sz w:val="20"/>
+                <w:szCs w:val="20"/>
+                <w:lang w:val="en-US"/>
+              </w:rPr>
+              <w:t>NFR</w:t>
+            </w:r>
+            <w:r>
+              <w:rPr>
+                <w:rFonts w:ascii="Arial" w:hAnsi="Arial" w:cs="Arial"/>
+                <w:sz w:val="20"/>
+                <w:szCs w:val="20"/>
+                <w:lang w:val="en-US"/>
+              </w:rPr>
+              <w:t>0</w:t>
+            </w:r>
+            <w:r>
+              <w:rPr>
+                <w:rFonts w:ascii="Arial" w:hAnsi="Arial" w:cs="Arial"/>
+                <w:sz w:val="20"/>
+                <w:szCs w:val="20"/>
+                <w:lang w:val="en-US"/>
+              </w:rPr>
+              <w:t>4</w:t>
+            </w:r>
+          </w:p>
+        </w:tc>
+      </w:tr>
+      <w:tr>
+        <w:tc>
+          <w:tcPr>
+            <w:tcW w:w="1951" w:type="dxa"/>
+            <w:shd w:val="clear" w:color="auto" w:fill="auto"/>
+          </w:tcPr>
+          <w:p>
+            <w:pPr>
+              <w:pStyle w:val="Sinespaciado"/>
+              <w:rPr>
+                <w:rFonts w:ascii="Arial" w:hAnsi="Arial" w:cs="Arial"/>
+                <w:b/>
+                <w:sz w:val="20"/>
+                <w:szCs w:val="20"/>
+                <w:lang w:val="en-US"/>
+              </w:rPr>
+            </w:pPr>
+            <w:r>
+              <w:rPr>
+                <w:rFonts w:ascii="Arial" w:hAnsi="Arial" w:cs="Arial"/>
+                <w:b/>
+                <w:kern w:val="24"/>
+                <w:sz w:val="20"/>
+                <w:szCs w:val="20"/>
+                <w:lang w:val="en-US"/>
+              </w:rPr>
+              <w:t>Requirement Name</w:t>
+            </w:r>
+            <w:r>
+              <w:rPr>
+                <w:rFonts w:ascii="Arial" w:hAnsi="Arial" w:cs="Arial"/>
+                <w:b/>
+                <w:kern w:val="24"/>
+                <w:sz w:val="20"/>
+                <w:szCs w:val="20"/>
+                <w:lang w:val="en-US"/>
+              </w:rPr>
+              <w:t>:</w:t>
+            </w:r>
+          </w:p>
+        </w:tc>
+        <w:tc>
+          <w:tcPr>
+            <w:tcW w:w="6693" w:type="dxa"/>
+            <w:shd w:val="clear" w:color="auto" w:fill="auto"/>
+          </w:tcPr>
+          <w:p>
+            <w:pPr>
+              <w:pStyle w:val="Sinespaciado"/>
+              <w:rPr>
+                <w:rFonts w:ascii="Arial" w:hAnsi="Arial" w:cs="Arial"/>
+                <w:sz w:val="20"/>
+                <w:szCs w:val="20"/>
+                <w:lang w:val="en-US"/>
+              </w:rPr>
+            </w:pPr>
+            <w:r>
+              <w:rPr>
+                <w:rFonts w:ascii="Arial" w:hAnsi="Arial" w:cs="Arial"/>
+                <w:sz w:val="20"/>
+                <w:szCs w:val="20"/>
+                <w:lang w:val="en-US"/>
+              </w:rPr>
+              <w:t>Storage</w:t>
+            </w:r>
+          </w:p>
+        </w:tc>
+      </w:tr>
+      <w:tr>
+        <w:tc>
+          <w:tcPr>
+            <w:tcW w:w="1951" w:type="dxa"/>
+            <w:shd w:val="clear" w:color="auto" w:fill="auto"/>
+          </w:tcPr>
+          <w:p>
+            <w:pPr>
+              <w:pStyle w:val="Sinespaciado"/>
+              <w:rPr>
+                <w:rFonts w:ascii="Arial" w:hAnsi="Arial" w:cs="Arial"/>
+                <w:b/>
+                <w:sz w:val="20"/>
+                <w:szCs w:val="20"/>
+                <w:lang w:val="en-US"/>
+              </w:rPr>
+            </w:pPr>
+            <w:r>
+              <w:rPr>
+                <w:rFonts w:ascii="Arial" w:hAnsi="Arial" w:cs="Arial"/>
+                <w:b/>
+                <w:kern w:val="24"/>
+                <w:sz w:val="20"/>
+                <w:szCs w:val="20"/>
+                <w:lang w:val="en-US"/>
+              </w:rPr>
+              <w:t>Characteristics</w:t>
+            </w:r>
+            <w:r>
+              <w:rPr>
+                <w:rFonts w:ascii="Arial" w:hAnsi="Arial" w:cs="Arial"/>
+                <w:b/>
+                <w:kern w:val="24"/>
+                <w:sz w:val="20"/>
+                <w:szCs w:val="20"/>
+                <w:lang w:val="en-US"/>
+              </w:rPr>
+              <w:t>:</w:t>
+            </w:r>
+          </w:p>
+        </w:tc>
+        <w:tc>
+          <w:tcPr>
+            <w:tcW w:w="6693" w:type="dxa"/>
+            <w:shd w:val="clear" w:color="auto" w:fill="auto"/>
+          </w:tcPr>
+          <w:p>
+            <w:pPr>
+              <w:pStyle w:val="Sinespaciado"/>
+              <w:rPr>
+                <w:rFonts w:ascii="Arial" w:hAnsi="Arial" w:cs="Arial"/>
+                <w:sz w:val="20"/>
+                <w:szCs w:val="20"/>
+                <w:lang w:val="en-US"/>
+              </w:rPr>
+            </w:pPr>
+            <w:r>
+              <w:rPr>
+                <w:rFonts w:ascii="Arial" w:hAnsi="Arial" w:cs="Arial"/>
+                <w:sz w:val="20"/>
+                <w:szCs w:val="20"/>
+                <w:lang w:val="en-US"/>
+              </w:rPr>
+              <w:t>All of the data will be saved.</w:t>
+            </w:r>
+          </w:p>
+        </w:tc>
+      </w:tr>
+      <w:tr>
+        <w:tc>
+          <w:tcPr>
+            <w:tcW w:w="1951" w:type="dxa"/>
+            <w:shd w:val="clear" w:color="auto" w:fill="auto"/>
+          </w:tcPr>
+          <w:p>
+            <w:pPr>
+              <w:pStyle w:val="Sinespaciado"/>
+              <w:rPr>
+                <w:rFonts w:ascii="Arial" w:hAnsi="Arial" w:cs="Arial"/>
+                <w:b/>
+                <w:sz w:val="20"/>
+                <w:szCs w:val="20"/>
+                <w:lang w:val="en-US"/>
+              </w:rPr>
+            </w:pPr>
+            <w:r>
+              <w:rPr>
+                <w:rFonts w:ascii="Arial" w:hAnsi="Arial" w:cs="Arial"/>
+                <w:b/>
+                <w:kern w:val="24"/>
+                <w:sz w:val="20"/>
+                <w:szCs w:val="20"/>
+                <w:lang w:val="en-US"/>
+              </w:rPr>
+              <w:t>Requirement description</w:t>
+            </w:r>
+            <w:r>
+              <w:rPr>
+                <w:rFonts w:ascii="Arial" w:hAnsi="Arial" w:cs="Arial"/>
+                <w:b/>
+                <w:kern w:val="24"/>
+                <w:sz w:val="20"/>
+                <w:szCs w:val="20"/>
+                <w:lang w:val="en-US"/>
+              </w:rPr>
+              <w:t>:</w:t>
+            </w:r>
+          </w:p>
+        </w:tc>
+        <w:tc>
+          <w:tcPr>
+            <w:tcW w:w="6693" w:type="dxa"/>
+            <w:shd w:val="clear" w:color="auto" w:fill="auto"/>
+          </w:tcPr>
+          <w:p>
+            <w:pPr>
+              <w:pStyle w:val="Sinespaciado"/>
+              <w:rPr>
+                <w:rFonts w:ascii="Arial" w:hAnsi="Arial" w:cs="Arial"/>
+                <w:sz w:val="20"/>
+                <w:szCs w:val="20"/>
+                <w:lang w:val="en-US"/>
+              </w:rPr>
+            </w:pPr>
+            <w:r>
+              <w:rPr>
+                <w:rFonts w:ascii="Arial" w:hAnsi="Arial" w:cs="Arial"/>
+                <w:sz w:val="20"/>
+                <w:szCs w:val="20"/>
+                <w:lang w:val="en-US"/>
+              </w:rPr>
+              <w:t>The data will be saved in files with .csv extension.</w:t>
+            </w:r>
+          </w:p>
+        </w:tc>
+      </w:tr>
+      <w:tr>
+        <w:tc>
+          <w:tcPr>
+            <w:tcW w:w="1951" w:type="dxa"/>
+            <w:shd w:val="clear" w:color="auto" w:fill="auto"/>
+          </w:tcPr>
+          <w:p>
+            <w:pPr>
+              <w:pStyle w:val="Sinespaciado"/>
+              <w:rPr>
+                <w:rFonts w:ascii="Arial" w:hAnsi="Arial" w:cs="Arial"/>
+                <w:b/>
+                <w:sz w:val="20"/>
+                <w:szCs w:val="20"/>
+                <w:lang w:val="en-US"/>
+              </w:rPr>
+            </w:pPr>
+            <w:r>
+              <w:rPr>
+                <w:rFonts w:ascii="Arial" w:hAnsi="Arial" w:cs="Arial"/>
+                <w:b/>
+                <w:sz w:val="20"/>
+                <w:szCs w:val="20"/>
+                <w:lang w:val="en-US"/>
+              </w:rPr>
+              <w:t>Requirement priority</w:t>
+            </w:r>
+            <w:r>
+              <w:rPr>
+                <w:rFonts w:ascii="Arial" w:hAnsi="Arial" w:cs="Arial"/>
+                <w:b/>
+                <w:sz w:val="20"/>
+                <w:szCs w:val="20"/>
+                <w:lang w:val="en-US"/>
+              </w:rPr>
+              <w:t>:</w:t>
+            </w:r>
+          </w:p>
+          <w:p>
+            <w:pPr>
+              <w:pStyle w:val="Sinespaciado"/>
+              <w:rPr>
+                <w:rFonts w:ascii="Arial" w:hAnsi="Arial" w:cs="Arial"/>
+                <w:b/>
+                <w:sz w:val="20"/>
+                <w:szCs w:val="20"/>
+                <w:lang w:val="en-US"/>
+              </w:rPr>
+            </w:pPr>
+            <w:r>
+              <w:rPr>
+                <w:rFonts w:cs="Arial"/>
+              </w:rPr>
+              <w:t>High</w:t>
+            </w:r>
+          </w:p>
+        </w:tc>
+        <w:tc>
+          <w:tcPr>
+            <w:tcW w:w="6693" w:type="dxa"/>
+          </w:tcPr>
+          <w:p>
+            <w:pPr>
+              <w:pStyle w:val="Sinespaciado"/>
+              <w:rPr>
+                <w:rFonts w:ascii="Arial" w:hAnsi="Arial" w:cs="Arial"/>
+                <w:sz w:val="20"/>
+                <w:szCs w:val="20"/>
+                <w:lang w:val="en-US"/>
+              </w:rPr>
+            </w:pPr>
+          </w:p>
+        </w:tc>
+      </w:tr>
+    </w:tbl>
+    <w:p>
+      <w:pPr>
+        <w:tabs>
+          <w:tab w:val="left" w:pos="1440"/>
+        </w:tabs>
+      </w:pPr>
+    </w:p>
+    <w:p>
+      <w:pPr>
+        <w:tabs>
+          <w:tab w:val="left" w:pos="1440"/>
+        </w:tabs>
+      </w:pPr>
+    </w:p>
+    <w:p>
+      <w:pPr>
+        <w:pStyle w:val="Ttulo1"/>
+      </w:pPr>
+      <w:bookmarkStart w:id="18" w:name="_Toc7359458"/>
+      <w:r>
+        <w:t>Common Requirements of Interfaces</w:t>
+      </w:r>
+      <w:bookmarkEnd w:id="18"/>
+    </w:p>
+    <w:p/>
+    <w:p>
+      <w:pPr>
+        <w:pStyle w:val="Ttulo2"/>
+      </w:pPr>
+      <w:bookmarkStart w:id="19" w:name="_Toc7359459"/>
+      <w:r>
+        <w:t>User interface</w:t>
+      </w:r>
+      <w:bookmarkEnd w:id="19"/>
+    </w:p>
+    <w:p/>
+    <w:p>
+      <w:r>
+        <w:t>The interface with the user will consist of a set of windows with buttons, lists and text fields. This must be built specifically for the proposed system and will be viewed from any PC.</w:t>
+      </w:r>
+    </w:p>
+    <w:p>
+      <w:bookmarkStart w:id="20" w:name="_GoBack"/>
+      <w:bookmarkEnd w:id="20"/>
+    </w:p>
+    <w:p>
+      <w:pPr>
+        <w:pStyle w:val="Ttulo2"/>
+      </w:pPr>
+      <w:bookmarkStart w:id="21" w:name="_Toc7359460"/>
+      <w:r>
+        <w:t>Hardware Interfaces</w:t>
+      </w:r>
+      <w:bookmarkEnd w:id="21"/>
+    </w:p>
+    <w:p/>
+    <w:p>
+      <w:r>
+        <w:t>It will be necessary to have computer equipment in perfect condition with the following characteristics:</w:t>
+      </w:r>
+    </w:p>
+    <w:p/>
+    <w:p>
+      <w:r>
+        <w:t>• Processor of 1.66GHz or higher.</w:t>
+      </w:r>
+    </w:p>
+    <w:p>
+      <w:r>
+        <w:t>• Minimum memory of 256Mb.</w:t>
+      </w:r>
+    </w:p>
+    <w:p>
+      <w:r>
+        <w:t>• Mouse.</w:t>
+      </w:r>
+    </w:p>
+    <w:p>
+      <w:r>
+        <w:t>•Keyboard.</w:t>
+      </w:r>
+    </w:p>
+    <w:p/>
+    <w:p>
+      <w:pPr>
+        <w:pStyle w:val="Ttulo2"/>
+      </w:pPr>
+      <w:bookmarkStart w:id="22" w:name="_Toc7359461"/>
+      <w:r>
+        <w:t>Software Interfaces</w:t>
+      </w:r>
+      <w:bookmarkEnd w:id="22"/>
+    </w:p>
+    <w:p/>
+    <w:p>
+      <w:pPr>
+        <w:tabs>
+          <w:tab w:val="left" w:pos="2880"/>
+        </w:tabs>
+        <w:jc w:val="both"/>
+      </w:pPr>
+      <w:r>
+        <w:t>• Operating System: Windows XP or higher</w:t>
+      </w:r>
+    </w:p>
+    <w:p>
+      <w:pPr>
+        <w:tabs>
+          <w:tab w:val="left" w:pos="2880"/>
+        </w:tabs>
+        <w:jc w:val="both"/>
+      </w:pPr>
+    </w:p>
+    <w:p>
+      <w:pPr>
+        <w:tabs>
+          <w:tab w:val="left" w:pos="2880"/>
+        </w:tabs>
+        <w:jc w:val="both"/>
       </w:pPr>
     </w:p>
     <w:sectPr>
@@ -7606,6 +11309,26 @@
     </w:sectPr>
   </w:body>
 </w:document>
+</file>
+
+<file path=word/footer1.xml><?xml version="1.0" encoding="utf-8"?>
+<w:ftr xmlns:wpc="http://schemas.microsoft.com/office/word/2010/wordprocessingCanvas" xmlns:cx="http://schemas.microsoft.com/office/drawing/2014/chartex" xmlns:cx1="http://schemas.microsoft.com/office/drawing/2015/9/8/chartex" xmlns:cx2="http://schemas.microsoft.com/office/drawing/2015/10/21/chartex" xmlns:cx3="http://schemas.microsoft.com/office/drawing/2016/5/9/chartex" xmlns:cx4="http://schemas.microsoft.com/office/drawing/2016/5/10/chartex" xmlns:cx5="http://schemas.microsoft.com/office/drawing/2016/5/11/chartex" xmlns:cx6="http://schemas.microsoft.com/office/drawing/2016/5/12/chartex" xmlns:cx7="http://schemas.microsoft.com/office/drawing/2016/5/13/chartex" xmlns:cx8="http://schemas.microsoft.com/office/drawing/2016/5/14/chartex" xmlns:mc="http://schemas.openxmlformats.org/markup-compatibility/2006" xmlns:aink="http://schemas.microsoft.com/office/drawing/2016/ink" xmlns:am3d="http://schemas.microsoft.com/office/drawing/2017/model3d" xmlns:o="urn:schemas-microsoft-com:office:office" xmlns:r="http://schemas.openxmlformats.org/officeDocument/2006/relationships" xmlns:m="http://schemas.openxmlformats.org/officeDocument/2006/math" xmlns:v="urn:schemas-microsoft-com:vml" xmlns:wp14="http://schemas.microsoft.com/office/word/2010/wordprocessingDrawing" xmlns:wp="http://schemas.openxmlformats.org/drawingml/2006/wordprocessingDrawing" xmlns:w10="urn:schemas-microsoft-com:office:word" xmlns:w="http://schemas.openxmlformats.org/wordprocessingml/2006/main" xmlns:w14="http://schemas.microsoft.com/office/word/2010/wordml" xmlns:w15="http://schemas.microsoft.com/office/word/2012/wordml" xmlns:w16cid="http://schemas.microsoft.com/office/word/2016/wordml/cid" xmlns:w16se="http://schemas.microsoft.com/office/word/2015/wordml/symex" xmlns:wpg="http://schemas.microsoft.com/office/word/2010/wordprocessingGroup" xmlns:wpi="http://schemas.microsoft.com/office/word/2010/wordprocessingInk" xmlns:wne="http://schemas.microsoft.com/office/word/2006/wordml" xmlns:wps="http://schemas.microsoft.com/office/word/2010/wordprocessingShape" mc:Ignorable="w14 w15 w16se w16cid wp14">
+  <w:p>
+    <w:pPr>
+      <w:pStyle w:val="Piedepgina"/>
+    </w:pPr>
+  </w:p>
+</w:ftr>
+</file>
+
+<file path=word/header1.xml><?xml version="1.0" encoding="utf-8"?>
+<w:hdr xmlns:wpc="http://schemas.microsoft.com/office/word/2010/wordprocessingCanvas" xmlns:cx="http://schemas.microsoft.com/office/drawing/2014/chartex" xmlns:cx1="http://schemas.microsoft.com/office/drawing/2015/9/8/chartex" xmlns:cx2="http://schemas.microsoft.com/office/drawing/2015/10/21/chartex" xmlns:cx3="http://schemas.microsoft.com/office/drawing/2016/5/9/chartex" xmlns:cx4="http://schemas.microsoft.com/office/drawing/2016/5/10/chartex" xmlns:cx5="http://schemas.microsoft.com/office/drawing/2016/5/11/chartex" xmlns:cx6="http://schemas.microsoft.com/office/drawing/2016/5/12/chartex" xmlns:cx7="http://schemas.microsoft.com/office/drawing/2016/5/13/chartex" xmlns:cx8="http://schemas.microsoft.com/office/drawing/2016/5/14/chartex" xmlns:mc="http://schemas.openxmlformats.org/markup-compatibility/2006" xmlns:aink="http://schemas.microsoft.com/office/drawing/2016/ink" xmlns:am3d="http://schemas.microsoft.com/office/drawing/2017/model3d" xmlns:o="urn:schemas-microsoft-com:office:office" xmlns:r="http://schemas.openxmlformats.org/officeDocument/2006/relationships" xmlns:m="http://schemas.openxmlformats.org/officeDocument/2006/math" xmlns:v="urn:schemas-microsoft-com:vml" xmlns:wp14="http://schemas.microsoft.com/office/word/2010/wordprocessingDrawing" xmlns:wp="http://schemas.openxmlformats.org/drawingml/2006/wordprocessingDrawing" xmlns:w10="urn:schemas-microsoft-com:office:word" xmlns:w="http://schemas.openxmlformats.org/wordprocessingml/2006/main" xmlns:w14="http://schemas.microsoft.com/office/word/2010/wordml" xmlns:w15="http://schemas.microsoft.com/office/word/2012/wordml" xmlns:w16cid="http://schemas.microsoft.com/office/word/2016/wordml/cid" xmlns:w16se="http://schemas.microsoft.com/office/word/2015/wordml/symex" xmlns:wpg="http://schemas.microsoft.com/office/word/2010/wordprocessingGroup" xmlns:wpi="http://schemas.microsoft.com/office/word/2010/wordprocessingInk" xmlns:wne="http://schemas.microsoft.com/office/word/2006/wordml" xmlns:wps="http://schemas.microsoft.com/office/word/2010/wordprocessingShape" mc:Ignorable="w14 w15 w16se w16cid wp14">
+  <w:p>
+    <w:pPr>
+      <w:pStyle w:val="Encabezado"/>
+    </w:pPr>
+  </w:p>
+</w:hdr>
 </file>
 
 <file path=word/numbering.xml><?xml version="1.0" encoding="utf-8"?>
@@ -8348,7 +12071,7 @@
     <w:lsdException w:name="index 9" w:semiHidden="1" w:unhideWhenUsed="1"/>
     <w:lsdException w:name="toc 1" w:semiHidden="1" w:uiPriority="39" w:unhideWhenUsed="1"/>
     <w:lsdException w:name="toc 2" w:semiHidden="1" w:uiPriority="39" w:unhideWhenUsed="1"/>
-    <w:lsdException w:name="toc 3" w:semiHidden="1" w:uiPriority="39" w:unhideWhenUsed="1"/>
+    <w:lsdException w:name="toc 3" w:semiHidden="1" w:uiPriority="0" w:unhideWhenUsed="1"/>
     <w:lsdException w:name="toc 4" w:semiHidden="1" w:uiPriority="39" w:unhideWhenUsed="1"/>
     <w:lsdException w:name="toc 5" w:semiHidden="1" w:uiPriority="39" w:unhideWhenUsed="1"/>
     <w:lsdException w:name="toc 6" w:semiHidden="1" w:uiPriority="39" w:unhideWhenUsed="1"/>
@@ -8358,8 +12081,8 @@
     <w:lsdException w:name="Normal Indent" w:semiHidden="1" w:unhideWhenUsed="1"/>
     <w:lsdException w:name="footnote text" w:semiHidden="1" w:unhideWhenUsed="1"/>
     <w:lsdException w:name="annotation text" w:semiHidden="1" w:unhideWhenUsed="1"/>
-    <w:lsdException w:name="header" w:semiHidden="1" w:unhideWhenUsed="1"/>
-    <w:lsdException w:name="footer" w:semiHidden="1" w:unhideWhenUsed="1"/>
+    <w:lsdException w:name="header" w:semiHidden="1" w:uiPriority="0" w:unhideWhenUsed="1"/>
+    <w:lsdException w:name="footer" w:semiHidden="1" w:uiPriority="0" w:unhideWhenUsed="1"/>
     <w:lsdException w:name="index heading" w:semiHidden="1" w:unhideWhenUsed="1"/>
     <w:lsdException w:name="caption" w:semiHidden="1" w:uiPriority="35" w:unhideWhenUsed="1" w:qFormat="1"/>
     <w:lsdException w:name="table of figures" w:semiHidden="1" w:unhideWhenUsed="1"/>
@@ -8389,7 +12112,7 @@
     <w:lsdException w:name="List Number 3" w:semiHidden="1" w:unhideWhenUsed="1"/>
     <w:lsdException w:name="List Number 4" w:semiHidden="1" w:unhideWhenUsed="1"/>
     <w:lsdException w:name="List Number 5" w:semiHidden="1" w:unhideWhenUsed="1"/>
-    <w:lsdException w:name="Title" w:uiPriority="10" w:qFormat="1"/>
+    <w:lsdException w:name="Title" w:uiPriority="0" w:qFormat="1"/>
     <w:lsdException w:name="Closing" w:semiHidden="1" w:unhideWhenUsed="1"/>
     <w:lsdException w:name="Signature" w:semiHidden="1" w:unhideWhenUsed="1"/>
     <w:lsdException w:name="Default Paragraph Font" w:semiHidden="1" w:uiPriority="1" w:unhideWhenUsed="1"/>
@@ -8718,6 +12441,49 @@
       <w:lang w:eastAsia="en-US"/>
     </w:rPr>
   </w:style>
+  <w:style w:type="paragraph" w:styleId="Ttulo1">
+    <w:name w:val="heading 1"/>
+    <w:basedOn w:val="Normal"/>
+    <w:next w:val="Normal"/>
+    <w:link w:val="Ttulo1Car"/>
+    <w:uiPriority w:val="9"/>
+    <w:qFormat/>
+    <w:rsid w:val="00842AEB"/>
+    <w:pPr>
+      <w:keepNext/>
+      <w:keepLines/>
+      <w:spacing w:before="240"/>
+      <w:outlineLvl w:val="0"/>
+    </w:pPr>
+    <w:rPr>
+      <w:rFonts w:asciiTheme="majorHAnsi" w:eastAsiaTheme="majorEastAsia" w:hAnsiTheme="majorHAnsi" w:cstheme="majorBidi"/>
+      <w:color w:val="2F5496" w:themeColor="accent1" w:themeShade="BF"/>
+      <w:sz w:val="32"/>
+      <w:szCs w:val="32"/>
+    </w:rPr>
+  </w:style>
+  <w:style w:type="paragraph" w:styleId="Ttulo2">
+    <w:name w:val="heading 2"/>
+    <w:basedOn w:val="Normal"/>
+    <w:next w:val="Normal"/>
+    <w:link w:val="Ttulo2Car"/>
+    <w:uiPriority w:val="9"/>
+    <w:unhideWhenUsed/>
+    <w:qFormat/>
+    <w:rsid w:val="00842AEB"/>
+    <w:pPr>
+      <w:keepNext/>
+      <w:keepLines/>
+      <w:spacing w:before="40"/>
+      <w:outlineLvl w:val="1"/>
+    </w:pPr>
+    <w:rPr>
+      <w:rFonts w:asciiTheme="majorHAnsi" w:eastAsiaTheme="majorEastAsia" w:hAnsiTheme="majorHAnsi" w:cstheme="majorBidi"/>
+      <w:color w:val="2F5496" w:themeColor="accent1" w:themeShade="BF"/>
+      <w:sz w:val="26"/>
+      <w:szCs w:val="26"/>
+    </w:rPr>
+  </w:style>
   <w:style w:type="character" w:default="1" w:styleId="Fuentedeprrafopredeter">
     <w:name w:val="Default Paragraph Font"/>
     <w:uiPriority w:val="1"/>
@@ -8827,6 +12593,207 @@
       <w:rFonts w:ascii="Times New Roman" w:eastAsia="Times New Roman" w:hAnsi="Times New Roman" w:cs="Times New Roman"/>
       <w:sz w:val="18"/>
       <w:szCs w:val="18"/>
+      <w:lang w:eastAsia="en-US"/>
+    </w:rPr>
+  </w:style>
+  <w:style w:type="paragraph" w:styleId="Piedepgina">
+    <w:name w:val="footer"/>
+    <w:basedOn w:val="Normal"/>
+    <w:link w:val="PiedepginaCar"/>
+    <w:rsid w:val="00842AEB"/>
+    <w:pPr>
+      <w:tabs>
+        <w:tab w:val="center" w:pos="4680"/>
+        <w:tab w:val="right" w:pos="9360"/>
+      </w:tabs>
+    </w:pPr>
+    <w:rPr>
+      <w:b/>
+      <w:i/>
+      <w:sz w:val="20"/>
+    </w:rPr>
+  </w:style>
+  <w:style w:type="character" w:customStyle="1" w:styleId="PiedepginaCar">
+    <w:name w:val="Pie de página Car"/>
+    <w:basedOn w:val="Fuentedeprrafopredeter"/>
+    <w:link w:val="Piedepgina"/>
+    <w:rsid w:val="00842AEB"/>
+    <w:rPr>
+      <w:rFonts w:ascii="Times" w:eastAsia="Times New Roman" w:hAnsi="Times" w:cs="Times New Roman"/>
+      <w:b/>
+      <w:i/>
+      <w:sz w:val="20"/>
+      <w:szCs w:val="20"/>
+      <w:lang w:eastAsia="en-US"/>
+    </w:rPr>
+  </w:style>
+  <w:style w:type="paragraph" w:styleId="Encabezado">
+    <w:name w:val="header"/>
+    <w:basedOn w:val="Normal"/>
+    <w:link w:val="EncabezadoCar"/>
+    <w:rsid w:val="00842AEB"/>
+    <w:pPr>
+      <w:tabs>
+        <w:tab w:val="center" w:pos="4680"/>
+        <w:tab w:val="right" w:pos="9360"/>
+      </w:tabs>
+    </w:pPr>
+    <w:rPr>
+      <w:b/>
+      <w:i/>
+      <w:sz w:val="20"/>
+    </w:rPr>
+  </w:style>
+  <w:style w:type="character" w:customStyle="1" w:styleId="EncabezadoCar">
+    <w:name w:val="Encabezado Car"/>
+    <w:basedOn w:val="Fuentedeprrafopredeter"/>
+    <w:link w:val="Encabezado"/>
+    <w:rsid w:val="00842AEB"/>
+    <w:rPr>
+      <w:rFonts w:ascii="Times" w:eastAsia="Times New Roman" w:hAnsi="Times" w:cs="Times New Roman"/>
+      <w:b/>
+      <w:i/>
+      <w:sz w:val="20"/>
+      <w:szCs w:val="20"/>
+      <w:lang w:eastAsia="en-US"/>
+    </w:rPr>
+  </w:style>
+  <w:style w:type="paragraph" w:styleId="Ttulo">
+    <w:name w:val="Title"/>
+    <w:basedOn w:val="Normal"/>
+    <w:link w:val="TtuloCar"/>
+    <w:qFormat/>
+    <w:rsid w:val="00842AEB"/>
+    <w:pPr>
+      <w:spacing w:before="240" w:after="720" w:line="240" w:lineRule="auto"/>
+      <w:jc w:val="right"/>
+    </w:pPr>
+    <w:rPr>
+      <w:rFonts w:ascii="Arial" w:hAnsi="Arial"/>
+      <w:b/>
+      <w:kern w:val="28"/>
+      <w:sz w:val="64"/>
+    </w:rPr>
+  </w:style>
+  <w:style w:type="character" w:customStyle="1" w:styleId="TtuloCar">
+    <w:name w:val="Título Car"/>
+    <w:basedOn w:val="Fuentedeprrafopredeter"/>
+    <w:link w:val="Ttulo"/>
+    <w:rsid w:val="00842AEB"/>
+    <w:rPr>
+      <w:rFonts w:ascii="Arial" w:eastAsia="Times New Roman" w:hAnsi="Arial" w:cs="Times New Roman"/>
+      <w:b/>
+      <w:kern w:val="28"/>
+      <w:sz w:val="64"/>
+      <w:szCs w:val="20"/>
+      <w:lang w:eastAsia="en-US"/>
+    </w:rPr>
+  </w:style>
+  <w:style w:type="paragraph" w:customStyle="1" w:styleId="ByLine">
+    <w:name w:val="ByLine"/>
+    <w:basedOn w:val="Ttulo"/>
+    <w:rsid w:val="00842AEB"/>
+    <w:rPr>
+      <w:sz w:val="28"/>
+    </w:rPr>
+  </w:style>
+  <w:style w:type="paragraph" w:customStyle="1" w:styleId="ChangeHistoryTitle">
+    <w:name w:val="ChangeHistory Title"/>
+    <w:basedOn w:val="Normal"/>
+    <w:rsid w:val="00842AEB"/>
+    <w:pPr>
+      <w:keepNext/>
+      <w:spacing w:before="60" w:after="60" w:line="240" w:lineRule="auto"/>
+      <w:jc w:val="center"/>
+    </w:pPr>
+    <w:rPr>
+      <w:rFonts w:ascii="Arial" w:hAnsi="Arial"/>
+      <w:b/>
+      <w:sz w:val="36"/>
+    </w:rPr>
+  </w:style>
+  <w:style w:type="character" w:customStyle="1" w:styleId="Ttulo1Car">
+    <w:name w:val="Título 1 Car"/>
+    <w:basedOn w:val="Fuentedeprrafopredeter"/>
+    <w:link w:val="Ttulo1"/>
+    <w:uiPriority w:val="9"/>
+    <w:rsid w:val="00842AEB"/>
+    <w:rPr>
+      <w:rFonts w:asciiTheme="majorHAnsi" w:eastAsiaTheme="majorEastAsia" w:hAnsiTheme="majorHAnsi" w:cstheme="majorBidi"/>
+      <w:color w:val="2F5496" w:themeColor="accent1" w:themeShade="BF"/>
+      <w:sz w:val="32"/>
+      <w:szCs w:val="32"/>
+      <w:lang w:eastAsia="en-US"/>
+    </w:rPr>
+  </w:style>
+  <w:style w:type="paragraph" w:styleId="TDC1">
+    <w:name w:val="toc 1"/>
+    <w:basedOn w:val="Normal"/>
+    <w:next w:val="Normal"/>
+    <w:uiPriority w:val="39"/>
+    <w:rsid w:val="00842AEB"/>
+    <w:pPr>
+      <w:tabs>
+        <w:tab w:val="left" w:pos="360"/>
+        <w:tab w:val="right" w:leader="dot" w:pos="9360"/>
+      </w:tabs>
+      <w:spacing w:before="60" w:line="220" w:lineRule="exact"/>
+      <w:ind w:left="360" w:hanging="360"/>
+      <w:jc w:val="both"/>
+    </w:pPr>
+    <w:rPr>
+      <w:b/>
+      <w:noProof/>
+    </w:rPr>
+  </w:style>
+  <w:style w:type="paragraph" w:styleId="TDC2">
+    <w:name w:val="toc 2"/>
+    <w:basedOn w:val="Normal"/>
+    <w:next w:val="Normal"/>
+    <w:uiPriority w:val="39"/>
+    <w:rsid w:val="00842AEB"/>
+    <w:pPr>
+      <w:tabs>
+        <w:tab w:val="right" w:leader="dot" w:pos="9360"/>
+      </w:tabs>
+      <w:spacing w:line="220" w:lineRule="exact"/>
+      <w:ind w:left="270"/>
+      <w:jc w:val="both"/>
+    </w:pPr>
+    <w:rPr>
+      <w:rFonts w:ascii="Verdana" w:hAnsi="Verdana"/>
+      <w:sz w:val="22"/>
+    </w:rPr>
+  </w:style>
+  <w:style w:type="paragraph" w:styleId="TDC3">
+    <w:name w:val="toc 3"/>
+    <w:basedOn w:val="Normal"/>
+    <w:next w:val="Normal"/>
+    <w:semiHidden/>
+    <w:rsid w:val="00842AEB"/>
+    <w:pPr>
+      <w:tabs>
+        <w:tab w:val="left" w:pos="1200"/>
+        <w:tab w:val="right" w:leader="dot" w:pos="9360"/>
+      </w:tabs>
+      <w:ind w:left="480"/>
+    </w:pPr>
+    <w:rPr>
+      <w:noProof/>
+      <w:sz w:val="22"/>
+    </w:rPr>
+  </w:style>
+  <w:style w:type="character" w:customStyle="1" w:styleId="Ttulo2Car">
+    <w:name w:val="Título 2 Car"/>
+    <w:basedOn w:val="Fuentedeprrafopredeter"/>
+    <w:link w:val="Ttulo2"/>
+    <w:uiPriority w:val="9"/>
+    <w:rsid w:val="00842AEB"/>
+    <w:rPr>
+      <w:rFonts w:asciiTheme="majorHAnsi" w:eastAsiaTheme="majorEastAsia" w:hAnsiTheme="majorHAnsi" w:cstheme="majorBidi"/>
+      <w:color w:val="2F5496" w:themeColor="accent1" w:themeShade="BF"/>
+      <w:sz w:val="26"/>
+      <w:szCs w:val="26"/>
       <w:lang w:eastAsia="en-US"/>
     </w:rPr>
   </w:style>

--- a/IEE830/project_IEE380v1.0.docx
+++ b/IEE830/project_IEE380v1.0.docx
@@ -1,6 +1,6 @@
 
 <file path=word/document.xml><?xml version="1.0" encoding="utf-8"?>
-<w:document xmlns:wpc="http://schemas.microsoft.com/office/word/2010/wordprocessingCanvas" xmlns:cx="http://schemas.microsoft.com/office/drawing/2014/chartex" xmlns:cx1="http://schemas.microsoft.com/office/drawing/2015/9/8/chartex" xmlns:cx2="http://schemas.microsoft.com/office/drawing/2015/10/21/chartex" xmlns:cx3="http://schemas.microsoft.com/office/drawing/2016/5/9/chartex" xmlns:cx4="http://schemas.microsoft.com/office/drawing/2016/5/10/chartex" xmlns:cx5="http://schemas.microsoft.com/office/drawing/2016/5/11/chartex" xmlns:cx6="http://schemas.microsoft.com/office/drawing/2016/5/12/chartex" xmlns:cx7="http://schemas.microsoft.com/office/drawing/2016/5/13/chartex" xmlns:cx8="http://schemas.microsoft.com/office/drawing/2016/5/14/chartex" xmlns:mc="http://schemas.openxmlformats.org/markup-compatibility/2006" xmlns:aink="http://schemas.microsoft.com/office/drawing/2016/ink" xmlns:am3d="http://schemas.microsoft.com/office/drawing/2017/model3d" xmlns:o="urn:schemas-microsoft-com:office:office" xmlns:r="http://schemas.openxmlformats.org/officeDocument/2006/relationships" xmlns:m="http://schemas.openxmlformats.org/officeDocument/2006/math" xmlns:v="urn:schemas-microsoft-com:vml" xmlns:wp14="http://schemas.microsoft.com/office/word/2010/wordprocessingDrawing" xmlns:wp="http://schemas.openxmlformats.org/drawingml/2006/wordprocessingDrawing" xmlns:w10="urn:schemas-microsoft-com:office:word" xmlns:w="http://schemas.openxmlformats.org/wordprocessingml/2006/main" xmlns:w14="http://schemas.microsoft.com/office/word/2010/wordml" xmlns:w15="http://schemas.microsoft.com/office/word/2012/wordml" xmlns:w16cid="http://schemas.microsoft.com/office/word/2016/wordml/cid" xmlns:w16se="http://schemas.microsoft.com/office/word/2015/wordml/symex" xmlns:wpg="http://schemas.microsoft.com/office/word/2010/wordprocessingGroup" xmlns:wpi="http://schemas.microsoft.com/office/word/2010/wordprocessingInk" xmlns:wne="http://schemas.microsoft.com/office/word/2006/wordml" xmlns:wps="http://schemas.microsoft.com/office/word/2010/wordprocessingShape" mc:Ignorable="w14 w15 w16se w16cid wp14">
+<w:document xmlns:wpc="http://schemas.microsoft.com/office/word/2010/wordprocessingCanvas" xmlns:mc="http://schemas.openxmlformats.org/markup-compatibility/2006" xmlns:o="urn:schemas-microsoft-com:office:office" xmlns:r="http://schemas.openxmlformats.org/officeDocument/2006/relationships" xmlns:m="http://schemas.openxmlformats.org/officeDocument/2006/math" xmlns:v="urn:schemas-microsoft-com:vml" xmlns:wp14="http://schemas.microsoft.com/office/word/2010/wordprocessingDrawing" xmlns:wp="http://schemas.openxmlformats.org/drawingml/2006/wordprocessingDrawing" xmlns:w10="urn:schemas-microsoft-com:office:word" xmlns:w="http://schemas.openxmlformats.org/wordprocessingml/2006/main" xmlns:w14="http://schemas.microsoft.com/office/word/2010/wordml" xmlns:w15="http://schemas.microsoft.com/office/word/2012/wordml" xmlns:wpg="http://schemas.microsoft.com/office/word/2010/wordprocessingGroup" xmlns:wpi="http://schemas.microsoft.com/office/word/2010/wordprocessingInk" xmlns:wne="http://schemas.microsoft.com/office/word/2006/wordml" xmlns:wps="http://schemas.microsoft.com/office/word/2010/wordprocessingShape" mc:Ignorable="w14 w15 wp14">
   <w:body>
     <w:p>
       <w:pPr>
@@ -30,7 +30,7 @@
     </w:p>
     <w:p>
       <w:pPr>
-        <w:pStyle w:val="Ttulo"/>
+        <w:pStyle w:val="Puesto"/>
         <w:jc w:val="center"/>
         <w:rPr>
           <w:rFonts w:ascii="Verdana" w:hAnsi="Verdana"/>
@@ -42,19 +42,12 @@
           <w:rFonts w:ascii="Verdana" w:hAnsi="Verdana"/>
           <w:sz w:val="56"/>
         </w:rPr>
-        <w:t>Schweitzer</w:t>
-      </w:r>
-      <w:r>
-        <w:rPr>
-          <w:rFonts w:ascii="Verdana" w:hAnsi="Verdana"/>
-          <w:sz w:val="56"/>
-        </w:rPr>
-        <w:t xml:space="preserve"> Scheduler System</w:t>
-      </w:r>
-    </w:p>
-    <w:p>
-      <w:pPr>
-        <w:pStyle w:val="Ttulo"/>
+        <w:t>Schweitzer Scheduler System</w:t>
+      </w:r>
+    </w:p>
+    <w:p>
+      <w:pPr>
+        <w:pStyle w:val="Puesto"/>
         <w:jc w:val="left"/>
         <w:rPr>
           <w:rFonts w:ascii="Verdana" w:hAnsi="Verdana"/>
@@ -139,15 +132,7 @@
           <w:kern w:val="28"/>
           <w:sz w:val="28"/>
         </w:rPr>
-        <w:t xml:space="preserve">Version </w:t>
-      </w:r>
-      <w:r>
-        <w:rPr>
-          <w:rFonts w:ascii="Verdana" w:hAnsi="Verdana"/>
-          <w:kern w:val="28"/>
-          <w:sz w:val="28"/>
-        </w:rPr>
-        <w:t>1.1</w:t>
+        <w:t>Version 1.1</w:t>
       </w:r>
     </w:p>
     <w:p>
@@ -159,8 +144,8 @@
           <w:sz w:val="32"/>
         </w:rPr>
         <w:sectPr>
-          <w:headerReference w:type="default" r:id="rId5"/>
-          <w:footerReference w:type="default" r:id="rId6"/>
+          <w:headerReference w:type="default" r:id="rId7"/>
+          <w:footerReference w:type="default" r:id="rId8"/>
           <w:pgSz w:w="11909" w:h="16834" w:code="9"/>
           <w:pgMar w:top="1440" w:right="1440" w:bottom="1440" w:left="1440" w:header="720" w:footer="720" w:gutter="0"/>
           <w:pgNumType w:fmt="lowerRoman" w:start="1"/>
@@ -3189,25 +3174,14 @@
                 <w:lang w:val="en-US"/>
               </w:rPr>
             </w:pPr>
-            <w:proofErr w:type="spellStart"/>
-            <w:r>
-              <w:rPr>
-                <w:rFonts w:ascii="Arial" w:hAnsi="Arial" w:cs="Arial"/>
-                <w:sz w:val="20"/>
-                <w:szCs w:val="20"/>
-                <w:lang w:val="en-US"/>
-              </w:rPr>
-              <w:t>Jhony</w:t>
-            </w:r>
-            <w:proofErr w:type="spellEnd"/>
-            <w:r>
-              <w:rPr>
-                <w:rFonts w:ascii="Arial" w:hAnsi="Arial" w:cs="Arial"/>
-                <w:sz w:val="20"/>
-                <w:szCs w:val="20"/>
-                <w:lang w:val="en-US"/>
-              </w:rPr>
-              <w:t xml:space="preserve"> Naranjo</w:t>
+            <w:r>
+              <w:rPr>
+                <w:rFonts w:ascii="Arial" w:hAnsi="Arial" w:cs="Arial"/>
+                <w:sz w:val="20"/>
+                <w:szCs w:val="20"/>
+                <w:lang w:val="en-US"/>
+              </w:rPr>
+              <w:t>Jhony Naranjo</w:t>
             </w:r>
           </w:p>
         </w:tc>
@@ -5383,6 +5357,7 @@
           <w:noProof/>
           <w:sz w:val="32"/>
           <w:u w:val="single"/>
+          <w:lang w:val="es-ES" w:eastAsia="es-ES"/>
         </w:rPr>
         <w:drawing>
           <wp:anchor distT="0" distB="0" distL="114300" distR="114300" simplePos="0" relativeHeight="251658240" behindDoc="0" locked="0" layoutInCell="1" allowOverlap="1" wp14:anchorId="79C0C06A" wp14:editId="4F17A7F3">
@@ -5408,7 +5383,7 @@
                     <pic:cNvPicPr/>
                   </pic:nvPicPr>
                   <pic:blipFill rotWithShape="1">
-                    <a:blip r:embed="rId7">
+                    <a:blip r:embed="rId9">
                       <a:extLst>
                         <a:ext uri="{28A0092B-C50C-407E-A947-70E740481C1C}">
                           <a14:useLocalDpi xmlns:a14="http://schemas.microsoft.com/office/drawing/2010/main" val="0"/>
@@ -6311,31 +6286,6 @@
     </w:p>
     <w:p>
       <w:pPr>
-        <w:pStyle w:val="Prrafodelista"/>
-        <w:tabs>
-          <w:tab w:val="left" w:pos="1440"/>
-        </w:tabs>
-      </w:pPr>
-    </w:p>
-    <w:p>
-      <w:pPr>
-        <w:pStyle w:val="Prrafodelista"/>
-        <w:tabs>
-          <w:tab w:val="left" w:pos="1440"/>
-        </w:tabs>
-      </w:pPr>
-    </w:p>
-    <w:p>
-      <w:pPr>
-        <w:pStyle w:val="Prrafodelista"/>
-        <w:tabs>
-          <w:tab w:val="left" w:pos="1440"/>
-        </w:tabs>
-      </w:pPr>
-    </w:p>
-    <w:p>
-      <w:pPr>
-        <w:pStyle w:val="Prrafodelista"/>
         <w:tabs>
           <w:tab w:val="left" w:pos="1440"/>
         </w:tabs>
@@ -6751,7 +6701,7 @@
                 <w:szCs w:val="20"/>
                 <w:lang w:val="en-US"/>
               </w:rPr>
-              <w:t>\\</w:t>
+              <w:t>NFR01</w:t>
             </w:r>
           </w:p>
         </w:tc>
@@ -7226,7 +7176,7 @@
                 <w:szCs w:val="20"/>
                 <w:lang w:val="en-US"/>
               </w:rPr>
-              <w:t>\\</w:t>
+              <w:t>NFR04</w:t>
             </w:r>
           </w:p>
         </w:tc>
@@ -7257,7 +7207,6 @@
                 <w:szCs w:val="20"/>
                 <w:lang w:val="en-US"/>
               </w:rPr>
-              <w:lastRenderedPageBreak/>
               <w:t>Requirement priority</w:t>
             </w:r>
             <w:r>
@@ -7305,71 +7254,6 @@
     </w:p>
     <w:p>
       <w:pPr>
-        <w:pStyle w:val="Prrafodelista"/>
-        <w:tabs>
-          <w:tab w:val="left" w:pos="1440"/>
-        </w:tabs>
-      </w:pPr>
-    </w:p>
-    <w:p>
-      <w:pPr>
-        <w:pStyle w:val="Prrafodelista"/>
-        <w:tabs>
-          <w:tab w:val="left" w:pos="1440"/>
-        </w:tabs>
-      </w:pPr>
-    </w:p>
-    <w:p>
-      <w:pPr>
-        <w:pStyle w:val="Prrafodelista"/>
-        <w:tabs>
-          <w:tab w:val="left" w:pos="1440"/>
-        </w:tabs>
-      </w:pPr>
-    </w:p>
-    <w:p>
-      <w:pPr>
-        <w:pStyle w:val="Prrafodelista"/>
-        <w:tabs>
-          <w:tab w:val="left" w:pos="1440"/>
-        </w:tabs>
-      </w:pPr>
-    </w:p>
-    <w:p>
-      <w:pPr>
-        <w:pStyle w:val="Prrafodelista"/>
-        <w:tabs>
-          <w:tab w:val="left" w:pos="1440"/>
-        </w:tabs>
-      </w:pPr>
-    </w:p>
-    <w:p>
-      <w:pPr>
-        <w:pStyle w:val="Prrafodelista"/>
-        <w:tabs>
-          <w:tab w:val="left" w:pos="1440"/>
-        </w:tabs>
-      </w:pPr>
-    </w:p>
-    <w:p>
-      <w:pPr>
-        <w:pStyle w:val="Prrafodelista"/>
-        <w:tabs>
-          <w:tab w:val="left" w:pos="1440"/>
-        </w:tabs>
-      </w:pPr>
-    </w:p>
-    <w:p>
-      <w:pPr>
-        <w:pStyle w:val="Prrafodelista"/>
-        <w:tabs>
-          <w:tab w:val="left" w:pos="1440"/>
-        </w:tabs>
-      </w:pPr>
-    </w:p>
-    <w:p>
-      <w:pPr>
-        <w:pStyle w:val="Prrafodelista"/>
         <w:tabs>
           <w:tab w:val="left" w:pos="1440"/>
         </w:tabs>
@@ -7727,7 +7611,31 @@
                 <w:szCs w:val="20"/>
                 <w:lang w:val="en-US"/>
               </w:rPr>
-              <w:t>\\</w:t>
+              <w:t>NFR04</w:t>
+            </w:r>
+          </w:p>
+          <w:p>
+            <w:pPr>
+              <w:pStyle w:val="Sinespaciado"/>
+              <w:numPr>
+                <w:ilvl w:val="0"/>
+                <w:numId w:val="6"/>
+              </w:numPr>
+              <w:rPr>
+                <w:rFonts w:ascii="Arial" w:hAnsi="Arial" w:cs="Arial"/>
+                <w:sz w:val="20"/>
+                <w:szCs w:val="20"/>
+                <w:lang w:val="en-US"/>
+              </w:rPr>
+            </w:pPr>
+            <w:r>
+              <w:rPr>
+                <w:rFonts w:ascii="Arial" w:hAnsi="Arial" w:cs="Arial"/>
+                <w:sz w:val="20"/>
+                <w:szCs w:val="20"/>
+                <w:lang w:val="en-US"/>
+              </w:rPr>
+              <w:t>NFR02</w:t>
             </w:r>
           </w:p>
         </w:tc>
@@ -8149,7 +8057,7 @@
                 <w:szCs w:val="20"/>
                 <w:lang w:val="en-US"/>
               </w:rPr>
-              <w:t>\\</w:t>
+              <w:t>NFR04</w:t>
             </w:r>
           </w:p>
         </w:tc>
@@ -8661,7 +8569,31 @@
                 <w:szCs w:val="20"/>
                 <w:lang w:val="en-US"/>
               </w:rPr>
-              <w:t>\\</w:t>
+              <w:t>NFR02</w:t>
+            </w:r>
+          </w:p>
+          <w:p>
+            <w:pPr>
+              <w:pStyle w:val="Sinespaciado"/>
+              <w:numPr>
+                <w:ilvl w:val="0"/>
+                <w:numId w:val="6"/>
+              </w:numPr>
+              <w:rPr>
+                <w:rFonts w:ascii="Arial" w:hAnsi="Arial" w:cs="Arial"/>
+                <w:sz w:val="20"/>
+                <w:szCs w:val="20"/>
+                <w:lang w:val="en-US"/>
+              </w:rPr>
+            </w:pPr>
+            <w:r>
+              <w:rPr>
+                <w:rFonts w:ascii="Arial" w:hAnsi="Arial" w:cs="Arial"/>
+                <w:sz w:val="20"/>
+                <w:szCs w:val="20"/>
+                <w:lang w:val="en-US"/>
+              </w:rPr>
+              <w:t>NFR04</w:t>
             </w:r>
           </w:p>
         </w:tc>
@@ -8788,7 +8720,6 @@
                 <w:szCs w:val="20"/>
                 <w:lang w:val="en-US"/>
               </w:rPr>
-              <w:lastRenderedPageBreak/>
               <w:t>Requirement identification:</w:t>
             </w:r>
           </w:p>
@@ -9089,7 +9020,7 @@
                 <w:szCs w:val="20"/>
                 <w:lang w:val="en-US"/>
               </w:rPr>
-              <w:t>\\</w:t>
+              <w:t>NFR02</w:t>
             </w:r>
           </w:p>
         </w:tc>
@@ -9537,7 +9468,7 @@
                 <w:szCs w:val="20"/>
                 <w:lang w:val="en-US"/>
               </w:rPr>
-              <w:t>\\</w:t>
+              <w:t>NFR02</w:t>
             </w:r>
           </w:p>
         </w:tc>
@@ -10228,25 +10159,7 @@
                 <w:szCs w:val="20"/>
                 <w:lang w:val="en-US"/>
               </w:rPr>
-              <w:t xml:space="preserve">It must be a desktop </w:t>
-            </w:r>
-            <w:r>
-              <w:rPr>
-                <w:rFonts w:ascii="Arial" w:hAnsi="Arial" w:cs="Arial"/>
-                <w:sz w:val="20"/>
-                <w:szCs w:val="20"/>
-                <w:lang w:val="en-US"/>
-              </w:rPr>
-              <w:t>application;</w:t>
-            </w:r>
-            <w:r>
-              <w:rPr>
-                <w:rFonts w:ascii="Arial" w:hAnsi="Arial" w:cs="Arial"/>
-                <w:sz w:val="20"/>
-                <w:szCs w:val="20"/>
-                <w:lang w:val="en-US"/>
-              </w:rPr>
-              <w:t xml:space="preserve"> it is not connected to the internet</w:t>
+              <w:t>It must be a desktop application; it is not connected to the internet</w:t>
             </w:r>
           </w:p>
         </w:tc>
@@ -11221,77 +11134,552 @@
         <w:t>The interface with the user will consist of a set of windows with buttons, lists and text fields. This must be built specifically for the proposed system and will be viewed from any PC.</w:t>
       </w:r>
     </w:p>
-    <w:p>
-      <w:bookmarkStart w:id="20" w:name="_GoBack"/>
+    <w:p/>
+    <w:p>
+      <w:pPr>
+        <w:pStyle w:val="Ttulo2"/>
+      </w:pPr>
+      <w:bookmarkStart w:id="20" w:name="_Toc7359460"/>
+      <w:r>
+        <w:t>Hardware Interfaces</w:t>
+      </w:r>
       <w:bookmarkEnd w:id="20"/>
     </w:p>
+    <w:p/>
+    <w:p>
+      <w:r>
+        <w:t>It will be necessary to have computer equipment in perfect condition with the following characteristics:</w:t>
+      </w:r>
+    </w:p>
+    <w:p/>
+    <w:p>
+      <w:r>
+        <w:t>• Processor of 1.66GHz or higher.</w:t>
+      </w:r>
+    </w:p>
+    <w:p>
+      <w:r>
+        <w:t>• Minimum memory of 256Mb.</w:t>
+      </w:r>
+    </w:p>
+    <w:p>
+      <w:r>
+        <w:t>• Mouse.</w:t>
+      </w:r>
+    </w:p>
+    <w:p>
+      <w:r>
+        <w:t>•Keyboard.</w:t>
+      </w:r>
+    </w:p>
+    <w:p/>
     <w:p>
       <w:pPr>
         <w:pStyle w:val="Ttulo2"/>
       </w:pPr>
-      <w:bookmarkStart w:id="21" w:name="_Toc7359460"/>
-      <w:r>
-        <w:t>Hardware Interfaces</w:t>
+      <w:bookmarkStart w:id="21" w:name="_Toc7359461"/>
+      <w:r>
+        <w:t>Software Interfaces</w:t>
       </w:r>
       <w:bookmarkEnd w:id="21"/>
     </w:p>
     <w:p/>
     <w:p>
-      <w:r>
-        <w:t>It will be necessary to have computer equipment in perfect condition with the following characteristics:</w:t>
+      <w:pPr>
+        <w:tabs>
+          <w:tab w:val="left" w:pos="2880"/>
+        </w:tabs>
+        <w:jc w:val="both"/>
+      </w:pPr>
+      <w:r>
+        <w:t>• Operating System: Windows XP or higher</w:t>
+      </w:r>
+    </w:p>
+    <w:p>
+      <w:pPr>
+        <w:tabs>
+          <w:tab w:val="left" w:pos="2880"/>
+        </w:tabs>
+        <w:jc w:val="both"/>
+      </w:pPr>
+    </w:p>
+    <w:p>
+      <w:pPr>
+        <w:tabs>
+          <w:tab w:val="left" w:pos="2880"/>
+        </w:tabs>
+        <w:jc w:val="both"/>
+      </w:pPr>
+    </w:p>
+    <w:p>
+      <w:pPr>
+        <w:tabs>
+          <w:tab w:val="left" w:pos="2880"/>
+        </w:tabs>
+        <w:jc w:val="both"/>
+      </w:pPr>
+    </w:p>
+    <w:p>
+      <w:pPr>
+        <w:spacing w:after="160" w:line="259" w:lineRule="auto"/>
+      </w:pPr>
+      <w:r>
+        <w:br w:type="page"/>
+      </w:r>
+    </w:p>
+    <w:p>
+      <w:pPr>
+        <w:pStyle w:val="Ttulo2"/>
+      </w:pPr>
+      <w:r>
+        <w:lastRenderedPageBreak/>
+        <w:t>Functional Requirements</w:t>
       </w:r>
     </w:p>
     <w:p/>
     <w:p>
-      <w:r>
-        <w:t>• Processor of 1.66GHz or higher.</w:t>
-      </w:r>
-    </w:p>
-    <w:p>
-      <w:r>
-        <w:t>• Minimum memory of 256Mb.</w:t>
-      </w:r>
-    </w:p>
-    <w:p>
-      <w:r>
-        <w:t>• Mouse.</w:t>
-      </w:r>
-    </w:p>
-    <w:p>
-      <w:r>
-        <w:t>•Keyboard.</w:t>
-      </w:r>
-    </w:p>
-    <w:p/>
-    <w:p>
-      <w:pPr>
-        <w:pStyle w:val="Ttulo2"/>
-      </w:pPr>
-      <w:bookmarkStart w:id="22" w:name="_Toc7359461"/>
-      <w:r>
-        <w:t>Software Interfaces</w:t>
-      </w:r>
+      <w:pPr>
+        <w:tabs>
+          <w:tab w:val="left" w:pos="2880"/>
+        </w:tabs>
+        <w:jc w:val="both"/>
+      </w:pPr>
+    </w:p>
+    <w:p>
+      <w:pPr>
+        <w:tabs>
+          <w:tab w:val="left" w:pos="2880"/>
+        </w:tabs>
+        <w:jc w:val="both"/>
+      </w:pPr>
+      <w:r>
+        <w:t>Functional Requirement 1</w:t>
+      </w:r>
+    </w:p>
+    <w:p>
+      <w:pPr>
+        <w:tabs>
+          <w:tab w:val="left" w:pos="2880"/>
+        </w:tabs>
+        <w:jc w:val="both"/>
+      </w:pPr>
+    </w:p>
+    <w:p>
+      <w:pPr>
+        <w:pStyle w:val="Prrafodelista"/>
+        <w:numPr>
+          <w:ilvl w:val="0"/>
+          <w:numId w:val="7"/>
+        </w:numPr>
+        <w:tabs>
+          <w:tab w:val="left" w:pos="2880"/>
+        </w:tabs>
+        <w:jc w:val="both"/>
+      </w:pPr>
+      <w:r>
+        <w:rPr>
+          <w:rFonts w:ascii="Arial" w:hAnsi="Arial" w:cs="Arial"/>
+          <w:sz w:val="20"/>
+        </w:rPr>
+        <w:t>Type of user selection</w:t>
+      </w:r>
+      <w:r>
+        <w:rPr>
+          <w:rFonts w:ascii="Arial" w:hAnsi="Arial" w:cs="Arial"/>
+          <w:sz w:val="20"/>
+        </w:rPr>
+        <w:t>: The user must to select the kind of user</w:t>
+      </w:r>
+      <w:r>
+        <w:rPr>
+          <w:rFonts w:ascii="Arial" w:hAnsi="Arial" w:cs="Arial"/>
+          <w:sz w:val="20"/>
+        </w:rPr>
+        <w:t>.</w:t>
+      </w:r>
+    </w:p>
+    <w:p>
+      <w:pPr>
+        <w:pStyle w:val="Prrafodelista"/>
+        <w:tabs>
+          <w:tab w:val="left" w:pos="2880"/>
+        </w:tabs>
+        <w:jc w:val="both"/>
+      </w:pPr>
+      <w:r>
+        <w:rPr>
+          <w:rFonts w:ascii="Arial" w:hAnsi="Arial" w:cs="Arial"/>
+          <w:sz w:val="20"/>
+        </w:rPr>
+        <w:t>The system could be showing the two kind of users, a technician or client, if are the technician must enter the ID</w:t>
+      </w:r>
+    </w:p>
+    <w:p>
+      <w:pPr>
+        <w:tabs>
+          <w:tab w:val="left" w:pos="2880"/>
+        </w:tabs>
+        <w:jc w:val="both"/>
+      </w:pPr>
+    </w:p>
+    <w:p>
+      <w:pPr>
+        <w:tabs>
+          <w:tab w:val="left" w:pos="2880"/>
+        </w:tabs>
+        <w:jc w:val="both"/>
+      </w:pPr>
+      <w:r>
+        <w:t>Functional Requirement 2</w:t>
+      </w:r>
+    </w:p>
+    <w:p>
+      <w:pPr>
+        <w:tabs>
+          <w:tab w:val="left" w:pos="2880"/>
+        </w:tabs>
+        <w:jc w:val="both"/>
+      </w:pPr>
+    </w:p>
+    <w:p>
+      <w:pPr>
+        <w:pStyle w:val="Prrafodelista"/>
+        <w:numPr>
+          <w:ilvl w:val="0"/>
+          <w:numId w:val="7"/>
+        </w:numPr>
+        <w:tabs>
+          <w:tab w:val="left" w:pos="2880"/>
+        </w:tabs>
+        <w:jc w:val="both"/>
+      </w:pPr>
+      <w:r>
+        <w:rPr>
+          <w:rFonts w:ascii="Arial" w:hAnsi="Arial" w:cs="Arial"/>
+          <w:sz w:val="20"/>
+        </w:rPr>
+        <w:t>Verify work orders: To the technician show all orders of service.</w:t>
+      </w:r>
+    </w:p>
+    <w:p>
+      <w:pPr>
+        <w:pStyle w:val="Prrafodelista"/>
+        <w:numPr>
+          <w:ilvl w:val="0"/>
+          <w:numId w:val="8"/>
+        </w:numPr>
+        <w:tabs>
+          <w:tab w:val="left" w:pos="2880"/>
+        </w:tabs>
+        <w:jc w:val="both"/>
+        <w:rPr>
+          <w:rFonts w:ascii="Arial" w:hAnsi="Arial" w:cs="Arial"/>
+          <w:sz w:val="20"/>
+        </w:rPr>
+      </w:pPr>
+      <w:r>
+        <w:rPr>
+          <w:rFonts w:ascii="Arial" w:hAnsi="Arial" w:cs="Arial"/>
+          <w:sz w:val="20"/>
+        </w:rPr>
+        <w:t>The technician has a quick look to the pending orders of service. If the technician realized a provisional maintenance the system shows it.</w:t>
+      </w:r>
+    </w:p>
+    <w:p>
+      <w:pPr>
+        <w:pStyle w:val="Prrafodelista"/>
+        <w:numPr>
+          <w:ilvl w:val="0"/>
+          <w:numId w:val="8"/>
+        </w:numPr>
+        <w:tabs>
+          <w:tab w:val="left" w:pos="2880"/>
+        </w:tabs>
+        <w:jc w:val="both"/>
+      </w:pPr>
+      <w:r>
+        <w:rPr>
+          <w:rFonts w:ascii="Arial" w:hAnsi="Arial" w:cs="Arial"/>
+          <w:sz w:val="20"/>
+        </w:rPr>
+        <w:t>The technician is notified the work orders this could be a maintenance or repair.</w:t>
+      </w:r>
+    </w:p>
+    <w:p>
+      <w:pPr>
+        <w:tabs>
+          <w:tab w:val="left" w:pos="2880"/>
+        </w:tabs>
+        <w:jc w:val="both"/>
+      </w:pPr>
+    </w:p>
+    <w:p>
+      <w:pPr>
+        <w:tabs>
+          <w:tab w:val="left" w:pos="2880"/>
+        </w:tabs>
+        <w:jc w:val="both"/>
+      </w:pPr>
+      <w:r>
+        <w:t>Functional Requirement 3</w:t>
+      </w:r>
+    </w:p>
+    <w:p>
+      <w:pPr>
+        <w:tabs>
+          <w:tab w:val="left" w:pos="2880"/>
+        </w:tabs>
+        <w:jc w:val="both"/>
+      </w:pPr>
+    </w:p>
+    <w:p>
+      <w:pPr>
+        <w:pStyle w:val="Prrafodelista"/>
+        <w:numPr>
+          <w:ilvl w:val="0"/>
+          <w:numId w:val="7"/>
+        </w:numPr>
+        <w:tabs>
+          <w:tab w:val="left" w:pos="2880"/>
+        </w:tabs>
+        <w:jc w:val="both"/>
+      </w:pPr>
+      <w:r>
+        <w:rPr>
+          <w:rFonts w:ascii="Arial" w:hAnsi="Arial" w:cs="Arial"/>
+          <w:sz w:val="20"/>
+        </w:rPr>
+        <w:t xml:space="preserve">Order Status:  </w:t>
+      </w:r>
+      <w:r>
+        <w:rPr>
+          <w:rFonts w:ascii="Arial" w:hAnsi="Arial" w:cs="Arial"/>
+          <w:sz w:val="20"/>
+        </w:rPr>
+        <w:t>Shows and configure the status of the orders.</w:t>
+      </w:r>
+    </w:p>
+    <w:p>
+      <w:pPr>
+        <w:pStyle w:val="Prrafodelista"/>
+        <w:tabs>
+          <w:tab w:val="left" w:pos="2880"/>
+        </w:tabs>
+        <w:jc w:val="both"/>
+      </w:pPr>
+      <w:r>
+        <w:rPr>
+          <w:rFonts w:ascii="Arial" w:hAnsi="Arial" w:cs="Arial"/>
+          <w:sz w:val="20"/>
+        </w:rPr>
+        <w:t>The status of the orders could be realized, pending or provisional. If the status is provisional the technician must stablish a new visit date.</w:t>
+      </w:r>
+    </w:p>
+    <w:p>
+      <w:pPr>
+        <w:tabs>
+          <w:tab w:val="left" w:pos="2880"/>
+        </w:tabs>
+        <w:jc w:val="both"/>
+      </w:pPr>
+    </w:p>
+    <w:p>
+      <w:pPr>
+        <w:tabs>
+          <w:tab w:val="left" w:pos="2880"/>
+        </w:tabs>
+        <w:jc w:val="both"/>
+      </w:pPr>
+      <w:r>
+        <w:t>Functional Requirement 4</w:t>
+      </w:r>
+    </w:p>
+    <w:p>
+      <w:pPr>
+        <w:tabs>
+          <w:tab w:val="left" w:pos="2880"/>
+        </w:tabs>
+        <w:jc w:val="both"/>
+      </w:pPr>
+    </w:p>
+    <w:p>
+      <w:pPr>
+        <w:pStyle w:val="Prrafodelista"/>
+        <w:numPr>
+          <w:ilvl w:val="0"/>
+          <w:numId w:val="7"/>
+        </w:numPr>
+        <w:tabs>
+          <w:tab w:val="left" w:pos="2880"/>
+        </w:tabs>
+        <w:jc w:val="both"/>
+      </w:pPr>
+      <w:r>
+        <w:rPr>
+          <w:rFonts w:ascii="Arial" w:hAnsi="Arial" w:cs="Arial"/>
+          <w:sz w:val="20"/>
+        </w:rPr>
+        <w:t xml:space="preserve">Request Maintenance:  </w:t>
+      </w:r>
+      <w:r>
+        <w:rPr>
+          <w:rFonts w:ascii="Arial" w:hAnsi="Arial" w:cs="Arial"/>
+          <w:sz w:val="20"/>
+        </w:rPr>
+        <w:t>Create a maintenance or repair order.</w:t>
+      </w:r>
+    </w:p>
+    <w:p>
+      <w:pPr>
+        <w:pStyle w:val="Prrafodelista"/>
+        <w:tabs>
+          <w:tab w:val="left" w:pos="2880"/>
+        </w:tabs>
+        <w:jc w:val="both"/>
+      </w:pPr>
+      <w:r>
+        <w:rPr>
+          <w:rFonts w:ascii="Arial" w:hAnsi="Arial" w:cs="Arial"/>
+          <w:sz w:val="20"/>
+        </w:rPr>
+        <w:t>The system creates a maintenance or repair order, this order will be notified to the technician.</w:t>
+      </w:r>
+    </w:p>
+    <w:p>
+      <w:pPr>
+        <w:tabs>
+          <w:tab w:val="left" w:pos="2880"/>
+        </w:tabs>
+        <w:jc w:val="both"/>
+      </w:pPr>
+    </w:p>
+    <w:p>
+      <w:pPr>
+        <w:tabs>
+          <w:tab w:val="left" w:pos="2880"/>
+        </w:tabs>
+        <w:jc w:val="both"/>
+      </w:pPr>
+      <w:r>
+        <w:t>Functional Requirement 5</w:t>
+      </w:r>
+    </w:p>
+    <w:p>
+      <w:pPr>
+        <w:tabs>
+          <w:tab w:val="left" w:pos="2880"/>
+        </w:tabs>
+        <w:jc w:val="both"/>
+      </w:pPr>
+    </w:p>
+    <w:p>
+      <w:pPr>
+        <w:pStyle w:val="Prrafodelista"/>
+        <w:numPr>
+          <w:ilvl w:val="0"/>
+          <w:numId w:val="7"/>
+        </w:numPr>
+        <w:tabs>
+          <w:tab w:val="left" w:pos="2880"/>
+        </w:tabs>
+        <w:jc w:val="both"/>
+      </w:pPr>
+      <w:r>
+        <w:rPr>
+          <w:rFonts w:ascii="Arial" w:hAnsi="Arial" w:cs="Arial"/>
+          <w:sz w:val="20"/>
+        </w:rPr>
+        <w:t>Spare Parts List Review: Shows an overview of the spare list.</w:t>
+      </w:r>
+    </w:p>
+    <w:p>
+      <w:pPr>
+        <w:pStyle w:val="Prrafodelista"/>
+        <w:tabs>
+          <w:tab w:val="left" w:pos="2880"/>
+        </w:tabs>
+        <w:jc w:val="both"/>
+      </w:pPr>
+      <w:r>
+        <w:rPr>
+          <w:rFonts w:ascii="Arial" w:hAnsi="Arial" w:cs="Arial"/>
+          <w:sz w:val="20"/>
+        </w:rPr>
+        <w:t>Have an inventory that shows the quantity of the spare parts available to realize the maintenances and repairs.</w:t>
+      </w:r>
+    </w:p>
+    <w:p>
+      <w:pPr>
+        <w:tabs>
+          <w:tab w:val="left" w:pos="2880"/>
+        </w:tabs>
+        <w:jc w:val="both"/>
+      </w:pPr>
+    </w:p>
+    <w:p>
+      <w:pPr>
+        <w:tabs>
+          <w:tab w:val="left" w:pos="2880"/>
+        </w:tabs>
+        <w:jc w:val="both"/>
+      </w:pPr>
+      <w:r>
+        <w:t>Functional Requirement 6</w:t>
+      </w:r>
+    </w:p>
+    <w:p>
+      <w:pPr>
+        <w:tabs>
+          <w:tab w:val="left" w:pos="2880"/>
+        </w:tabs>
+        <w:jc w:val="both"/>
+      </w:pPr>
+    </w:p>
+    <w:p>
+      <w:pPr>
+        <w:pStyle w:val="Prrafodelista"/>
+        <w:numPr>
+          <w:ilvl w:val="0"/>
+          <w:numId w:val="7"/>
+        </w:numPr>
+        <w:tabs>
+          <w:tab w:val="left" w:pos="2880"/>
+        </w:tabs>
+        <w:jc w:val="both"/>
+      </w:pPr>
+      <w:r>
+        <w:rPr>
+          <w:rFonts w:ascii="Arial" w:hAnsi="Arial" w:cs="Arial"/>
+          <w:sz w:val="20"/>
+        </w:rPr>
+        <w:t>Sell Form: Set and show a provisional form.</w:t>
+      </w:r>
+    </w:p>
+    <w:p>
+      <w:pPr>
+        <w:pStyle w:val="Prrafodelista"/>
+        <w:tabs>
+          <w:tab w:val="left" w:pos="2880"/>
+        </w:tabs>
+        <w:jc w:val="both"/>
+      </w:pPr>
+      <w:r>
+        <w:rPr>
+          <w:rFonts w:ascii="Arial" w:hAnsi="Arial" w:cs="Arial"/>
+          <w:sz w:val="20"/>
+        </w:rPr>
+        <w:t>The system generates a form with price and cost of the parts that will be used in the maintenance or repair.</w:t>
+      </w:r>
+    </w:p>
+    <w:p>
+      <w:pPr>
+        <w:tabs>
+          <w:tab w:val="left" w:pos="2880"/>
+        </w:tabs>
+        <w:jc w:val="both"/>
+      </w:pPr>
+      <w:bookmarkStart w:id="22" w:name="_GoBack"/>
       <w:bookmarkEnd w:id="22"/>
-    </w:p>
-    <w:p/>
-    <w:p>
-      <w:pPr>
-        <w:tabs>
-          <w:tab w:val="left" w:pos="2880"/>
-        </w:tabs>
-        <w:jc w:val="both"/>
-      </w:pPr>
-      <w:r>
-        <w:t>• Operating System: Windows XP or higher</w:t>
-      </w:r>
-    </w:p>
-    <w:p>
-      <w:pPr>
-        <w:tabs>
-          <w:tab w:val="left" w:pos="2880"/>
-        </w:tabs>
-        <w:jc w:val="both"/>
-      </w:pPr>
     </w:p>
     <w:p>
       <w:pPr>
@@ -11311,8 +11699,33 @@
 </w:document>
 </file>
 
+<file path=word/endnotes.xml><?xml version="1.0" encoding="utf-8"?>
+<w:endnotes xmlns:wpc="http://schemas.microsoft.com/office/word/2010/wordprocessingCanvas" xmlns:mc="http://schemas.openxmlformats.org/markup-compatibility/2006" xmlns:o="urn:schemas-microsoft-com:office:office" xmlns:r="http://schemas.openxmlformats.org/officeDocument/2006/relationships" xmlns:m="http://schemas.openxmlformats.org/officeDocument/2006/math" xmlns:v="urn:schemas-microsoft-com:vml" xmlns:wp14="http://schemas.microsoft.com/office/word/2010/wordprocessingDrawing" xmlns:wp="http://schemas.openxmlformats.org/drawingml/2006/wordprocessingDrawing" xmlns:w10="urn:schemas-microsoft-com:office:word" xmlns:w="http://schemas.openxmlformats.org/wordprocessingml/2006/main" xmlns:w14="http://schemas.microsoft.com/office/word/2010/wordml" xmlns:w15="http://schemas.microsoft.com/office/word/2012/wordml" xmlns:wpg="http://schemas.microsoft.com/office/word/2010/wordprocessingGroup" xmlns:wpi="http://schemas.microsoft.com/office/word/2010/wordprocessingInk" xmlns:wne="http://schemas.microsoft.com/office/word/2006/wordml" xmlns:wps="http://schemas.microsoft.com/office/word/2010/wordprocessingShape" mc:Ignorable="w14 w15 wp14">
+  <w:endnote w:type="separator" w:id="-1">
+    <w:p>
+      <w:pPr>
+        <w:spacing w:line="240" w:lineRule="auto"/>
+      </w:pPr>
+      <w:r>
+        <w:separator/>
+      </w:r>
+    </w:p>
+  </w:endnote>
+  <w:endnote w:type="continuationSeparator" w:id="0">
+    <w:p>
+      <w:pPr>
+        <w:spacing w:line="240" w:lineRule="auto"/>
+      </w:pPr>
+      <w:r>
+        <w:continuationSeparator/>
+      </w:r>
+    </w:p>
+  </w:endnote>
+</w:endnotes>
+</file>
+
 <file path=word/footer1.xml><?xml version="1.0" encoding="utf-8"?>
-<w:ftr xmlns:wpc="http://schemas.microsoft.com/office/word/2010/wordprocessingCanvas" xmlns:cx="http://schemas.microsoft.com/office/drawing/2014/chartex" xmlns:cx1="http://schemas.microsoft.com/office/drawing/2015/9/8/chartex" xmlns:cx2="http://schemas.microsoft.com/office/drawing/2015/10/21/chartex" xmlns:cx3="http://schemas.microsoft.com/office/drawing/2016/5/9/chartex" xmlns:cx4="http://schemas.microsoft.com/office/drawing/2016/5/10/chartex" xmlns:cx5="http://schemas.microsoft.com/office/drawing/2016/5/11/chartex" xmlns:cx6="http://schemas.microsoft.com/office/drawing/2016/5/12/chartex" xmlns:cx7="http://schemas.microsoft.com/office/drawing/2016/5/13/chartex" xmlns:cx8="http://schemas.microsoft.com/office/drawing/2016/5/14/chartex" xmlns:mc="http://schemas.openxmlformats.org/markup-compatibility/2006" xmlns:aink="http://schemas.microsoft.com/office/drawing/2016/ink" xmlns:am3d="http://schemas.microsoft.com/office/drawing/2017/model3d" xmlns:o="urn:schemas-microsoft-com:office:office" xmlns:r="http://schemas.openxmlformats.org/officeDocument/2006/relationships" xmlns:m="http://schemas.openxmlformats.org/officeDocument/2006/math" xmlns:v="urn:schemas-microsoft-com:vml" xmlns:wp14="http://schemas.microsoft.com/office/word/2010/wordprocessingDrawing" xmlns:wp="http://schemas.openxmlformats.org/drawingml/2006/wordprocessingDrawing" xmlns:w10="urn:schemas-microsoft-com:office:word" xmlns:w="http://schemas.openxmlformats.org/wordprocessingml/2006/main" xmlns:w14="http://schemas.microsoft.com/office/word/2010/wordml" xmlns:w15="http://schemas.microsoft.com/office/word/2012/wordml" xmlns:w16cid="http://schemas.microsoft.com/office/word/2016/wordml/cid" xmlns:w16se="http://schemas.microsoft.com/office/word/2015/wordml/symex" xmlns:wpg="http://schemas.microsoft.com/office/word/2010/wordprocessingGroup" xmlns:wpi="http://schemas.microsoft.com/office/word/2010/wordprocessingInk" xmlns:wne="http://schemas.microsoft.com/office/word/2006/wordml" xmlns:wps="http://schemas.microsoft.com/office/word/2010/wordprocessingShape" mc:Ignorable="w14 w15 w16se w16cid wp14">
+<w:ftr xmlns:wpc="http://schemas.microsoft.com/office/word/2010/wordprocessingCanvas" xmlns:mc="http://schemas.openxmlformats.org/markup-compatibility/2006" xmlns:o="urn:schemas-microsoft-com:office:office" xmlns:r="http://schemas.openxmlformats.org/officeDocument/2006/relationships" xmlns:m="http://schemas.openxmlformats.org/officeDocument/2006/math" xmlns:v="urn:schemas-microsoft-com:vml" xmlns:wp14="http://schemas.microsoft.com/office/word/2010/wordprocessingDrawing" xmlns:wp="http://schemas.openxmlformats.org/drawingml/2006/wordprocessingDrawing" xmlns:w10="urn:schemas-microsoft-com:office:word" xmlns:w="http://schemas.openxmlformats.org/wordprocessingml/2006/main" xmlns:w14="http://schemas.microsoft.com/office/word/2010/wordml" xmlns:w15="http://schemas.microsoft.com/office/word/2012/wordml" xmlns:wpg="http://schemas.microsoft.com/office/word/2010/wordprocessingGroup" xmlns:wpi="http://schemas.microsoft.com/office/word/2010/wordprocessingInk" xmlns:wne="http://schemas.microsoft.com/office/word/2006/wordml" xmlns:wps="http://schemas.microsoft.com/office/word/2010/wordprocessingShape" mc:Ignorable="w14 w15 wp14">
   <w:p>
     <w:pPr>
       <w:pStyle w:val="Piedepgina"/>
@@ -11321,8 +11734,33 @@
 </w:ftr>
 </file>
 
+<file path=word/footnotes.xml><?xml version="1.0" encoding="utf-8"?>
+<w:footnotes xmlns:wpc="http://schemas.microsoft.com/office/word/2010/wordprocessingCanvas" xmlns:mc="http://schemas.openxmlformats.org/markup-compatibility/2006" xmlns:o="urn:schemas-microsoft-com:office:office" xmlns:r="http://schemas.openxmlformats.org/officeDocument/2006/relationships" xmlns:m="http://schemas.openxmlformats.org/officeDocument/2006/math" xmlns:v="urn:schemas-microsoft-com:vml" xmlns:wp14="http://schemas.microsoft.com/office/word/2010/wordprocessingDrawing" xmlns:wp="http://schemas.openxmlformats.org/drawingml/2006/wordprocessingDrawing" xmlns:w10="urn:schemas-microsoft-com:office:word" xmlns:w="http://schemas.openxmlformats.org/wordprocessingml/2006/main" xmlns:w14="http://schemas.microsoft.com/office/word/2010/wordml" xmlns:w15="http://schemas.microsoft.com/office/word/2012/wordml" xmlns:wpg="http://schemas.microsoft.com/office/word/2010/wordprocessingGroup" xmlns:wpi="http://schemas.microsoft.com/office/word/2010/wordprocessingInk" xmlns:wne="http://schemas.microsoft.com/office/word/2006/wordml" xmlns:wps="http://schemas.microsoft.com/office/word/2010/wordprocessingShape" mc:Ignorable="w14 w15 wp14">
+  <w:footnote w:type="separator" w:id="-1">
+    <w:p>
+      <w:pPr>
+        <w:spacing w:line="240" w:lineRule="auto"/>
+      </w:pPr>
+      <w:r>
+        <w:separator/>
+      </w:r>
+    </w:p>
+  </w:footnote>
+  <w:footnote w:type="continuationSeparator" w:id="0">
+    <w:p>
+      <w:pPr>
+        <w:spacing w:line="240" w:lineRule="auto"/>
+      </w:pPr>
+      <w:r>
+        <w:continuationSeparator/>
+      </w:r>
+    </w:p>
+  </w:footnote>
+</w:footnotes>
+</file>
+
 <file path=word/header1.xml><?xml version="1.0" encoding="utf-8"?>
-<w:hdr xmlns:wpc="http://schemas.microsoft.com/office/word/2010/wordprocessingCanvas" xmlns:cx="http://schemas.microsoft.com/office/drawing/2014/chartex" xmlns:cx1="http://schemas.microsoft.com/office/drawing/2015/9/8/chartex" xmlns:cx2="http://schemas.microsoft.com/office/drawing/2015/10/21/chartex" xmlns:cx3="http://schemas.microsoft.com/office/drawing/2016/5/9/chartex" xmlns:cx4="http://schemas.microsoft.com/office/drawing/2016/5/10/chartex" xmlns:cx5="http://schemas.microsoft.com/office/drawing/2016/5/11/chartex" xmlns:cx6="http://schemas.microsoft.com/office/drawing/2016/5/12/chartex" xmlns:cx7="http://schemas.microsoft.com/office/drawing/2016/5/13/chartex" xmlns:cx8="http://schemas.microsoft.com/office/drawing/2016/5/14/chartex" xmlns:mc="http://schemas.openxmlformats.org/markup-compatibility/2006" xmlns:aink="http://schemas.microsoft.com/office/drawing/2016/ink" xmlns:am3d="http://schemas.microsoft.com/office/drawing/2017/model3d" xmlns:o="urn:schemas-microsoft-com:office:office" xmlns:r="http://schemas.openxmlformats.org/officeDocument/2006/relationships" xmlns:m="http://schemas.openxmlformats.org/officeDocument/2006/math" xmlns:v="urn:schemas-microsoft-com:vml" xmlns:wp14="http://schemas.microsoft.com/office/word/2010/wordprocessingDrawing" xmlns:wp="http://schemas.openxmlformats.org/drawingml/2006/wordprocessingDrawing" xmlns:w10="urn:schemas-microsoft-com:office:word" xmlns:w="http://schemas.openxmlformats.org/wordprocessingml/2006/main" xmlns:w14="http://schemas.microsoft.com/office/word/2010/wordml" xmlns:w15="http://schemas.microsoft.com/office/word/2012/wordml" xmlns:w16cid="http://schemas.microsoft.com/office/word/2016/wordml/cid" xmlns:w16se="http://schemas.microsoft.com/office/word/2015/wordml/symex" xmlns:wpg="http://schemas.microsoft.com/office/word/2010/wordprocessingGroup" xmlns:wpi="http://schemas.microsoft.com/office/word/2010/wordprocessingInk" xmlns:wne="http://schemas.microsoft.com/office/word/2006/wordml" xmlns:wps="http://schemas.microsoft.com/office/word/2010/wordprocessingShape" mc:Ignorable="w14 w15 w16se w16cid wp14">
+<w:hdr xmlns:wpc="http://schemas.microsoft.com/office/word/2010/wordprocessingCanvas" xmlns:mc="http://schemas.openxmlformats.org/markup-compatibility/2006" xmlns:o="urn:schemas-microsoft-com:office:office" xmlns:r="http://schemas.openxmlformats.org/officeDocument/2006/relationships" xmlns:m="http://schemas.openxmlformats.org/officeDocument/2006/math" xmlns:v="urn:schemas-microsoft-com:vml" xmlns:wp14="http://schemas.microsoft.com/office/word/2010/wordprocessingDrawing" xmlns:wp="http://schemas.openxmlformats.org/drawingml/2006/wordprocessingDrawing" xmlns:w10="urn:schemas-microsoft-com:office:word" xmlns:w="http://schemas.openxmlformats.org/wordprocessingml/2006/main" xmlns:w14="http://schemas.microsoft.com/office/word/2010/wordml" xmlns:w15="http://schemas.microsoft.com/office/word/2012/wordml" xmlns:wpg="http://schemas.microsoft.com/office/word/2010/wordprocessingGroup" xmlns:wpi="http://schemas.microsoft.com/office/word/2010/wordprocessingInk" xmlns:wne="http://schemas.microsoft.com/office/word/2006/wordml" xmlns:wps="http://schemas.microsoft.com/office/word/2010/wordprocessingShape" mc:Ignorable="w14 w15 wp14">
   <w:p>
     <w:pPr>
       <w:pStyle w:val="Encabezado"/>
@@ -11332,7 +11770,7 @@
 </file>
 
 <file path=word/numbering.xml><?xml version="1.0" encoding="utf-8"?>
-<w:numbering xmlns:wpc="http://schemas.microsoft.com/office/word/2010/wordprocessingCanvas" xmlns:cx="http://schemas.microsoft.com/office/drawing/2014/chartex" xmlns:cx1="http://schemas.microsoft.com/office/drawing/2015/9/8/chartex" xmlns:cx2="http://schemas.microsoft.com/office/drawing/2015/10/21/chartex" xmlns:cx3="http://schemas.microsoft.com/office/drawing/2016/5/9/chartex" xmlns:cx4="http://schemas.microsoft.com/office/drawing/2016/5/10/chartex" xmlns:cx5="http://schemas.microsoft.com/office/drawing/2016/5/11/chartex" xmlns:cx6="http://schemas.microsoft.com/office/drawing/2016/5/12/chartex" xmlns:cx7="http://schemas.microsoft.com/office/drawing/2016/5/13/chartex" xmlns:cx8="http://schemas.microsoft.com/office/drawing/2016/5/14/chartex" xmlns:mc="http://schemas.openxmlformats.org/markup-compatibility/2006" xmlns:aink="http://schemas.microsoft.com/office/drawing/2016/ink" xmlns:am3d="http://schemas.microsoft.com/office/drawing/2017/model3d" xmlns:o="urn:schemas-microsoft-com:office:office" xmlns:r="http://schemas.openxmlformats.org/officeDocument/2006/relationships" xmlns:m="http://schemas.openxmlformats.org/officeDocument/2006/math" xmlns:v="urn:schemas-microsoft-com:vml" xmlns:wp14="http://schemas.microsoft.com/office/word/2010/wordprocessingDrawing" xmlns:wp="http://schemas.openxmlformats.org/drawingml/2006/wordprocessingDrawing" xmlns:w10="urn:schemas-microsoft-com:office:word" xmlns:w="http://schemas.openxmlformats.org/wordprocessingml/2006/main" xmlns:w14="http://schemas.microsoft.com/office/word/2010/wordml" xmlns:w15="http://schemas.microsoft.com/office/word/2012/wordml" xmlns:w16cid="http://schemas.microsoft.com/office/word/2016/wordml/cid" xmlns:w16se="http://schemas.microsoft.com/office/word/2015/wordml/symex" xmlns:wpg="http://schemas.microsoft.com/office/word/2010/wordprocessingGroup" xmlns:wpi="http://schemas.microsoft.com/office/word/2010/wordprocessingInk" xmlns:wne="http://schemas.microsoft.com/office/word/2006/wordml" xmlns:wps="http://schemas.microsoft.com/office/word/2010/wordprocessingShape" mc:Ignorable="w14 w15 w16se w16cid wp14">
+<w:numbering xmlns:wpc="http://schemas.microsoft.com/office/word/2010/wordprocessingCanvas" xmlns:mc="http://schemas.openxmlformats.org/markup-compatibility/2006" xmlns:o="urn:schemas-microsoft-com:office:office" xmlns:r="http://schemas.openxmlformats.org/officeDocument/2006/relationships" xmlns:m="http://schemas.openxmlformats.org/officeDocument/2006/math" xmlns:v="urn:schemas-microsoft-com:vml" xmlns:wp14="http://schemas.microsoft.com/office/word/2010/wordprocessingDrawing" xmlns:wp="http://schemas.openxmlformats.org/drawingml/2006/wordprocessingDrawing" xmlns:w10="urn:schemas-microsoft-com:office:word" xmlns:w="http://schemas.openxmlformats.org/wordprocessingml/2006/main" xmlns:w14="http://schemas.microsoft.com/office/word/2010/wordml" xmlns:w15="http://schemas.microsoft.com/office/word/2012/wordml" xmlns:wpg="http://schemas.microsoft.com/office/word/2010/wordprocessingGroup" xmlns:wpi="http://schemas.microsoft.com/office/word/2010/wordprocessingInk" xmlns:wne="http://schemas.microsoft.com/office/word/2006/wordml" xmlns:wps="http://schemas.microsoft.com/office/word/2010/wordprocessingShape" mc:Ignorable="w14 w15 wp14">
   <w:abstractNum w:abstractNumId="0" w15:restartNumberingAfterBreak="0">
     <w:nsid w:val="0F12510F"/>
     <w:multiLevelType w:val="hybridMultilevel"/>
@@ -11786,6 +12224,119 @@
     </w:lvl>
   </w:abstractNum>
   <w:abstractNum w:abstractNumId="4" w15:restartNumberingAfterBreak="0">
+    <w:nsid w:val="3B2527A4"/>
+    <w:multiLevelType w:val="hybridMultilevel"/>
+    <w:tmpl w:val="8932B9E8"/>
+    <w:lvl w:ilvl="0" w:tplc="0C0A000D">
+      <w:start w:val="1"/>
+      <w:numFmt w:val="bullet"/>
+      <w:lvlText w:val=""/>
+      <w:lvlJc w:val="left"/>
+      <w:pPr>
+        <w:ind w:left="1440" w:hanging="360"/>
+      </w:pPr>
+      <w:rPr>
+        <w:rFonts w:ascii="Wingdings" w:hAnsi="Wingdings" w:hint="default"/>
+      </w:rPr>
+    </w:lvl>
+    <w:lvl w:ilvl="1" w:tplc="0C0A0003" w:tentative="1">
+      <w:start w:val="1"/>
+      <w:numFmt w:val="bullet"/>
+      <w:lvlText w:val="o"/>
+      <w:lvlJc w:val="left"/>
+      <w:pPr>
+        <w:ind w:left="2160" w:hanging="360"/>
+      </w:pPr>
+      <w:rPr>
+        <w:rFonts w:ascii="Courier New" w:hAnsi="Courier New" w:cs="Courier New" w:hint="default"/>
+      </w:rPr>
+    </w:lvl>
+    <w:lvl w:ilvl="2" w:tplc="0C0A0005" w:tentative="1">
+      <w:start w:val="1"/>
+      <w:numFmt w:val="bullet"/>
+      <w:lvlText w:val=""/>
+      <w:lvlJc w:val="left"/>
+      <w:pPr>
+        <w:ind w:left="2880" w:hanging="360"/>
+      </w:pPr>
+      <w:rPr>
+        <w:rFonts w:ascii="Wingdings" w:hAnsi="Wingdings" w:hint="default"/>
+      </w:rPr>
+    </w:lvl>
+    <w:lvl w:ilvl="3" w:tplc="0C0A0001" w:tentative="1">
+      <w:start w:val="1"/>
+      <w:numFmt w:val="bullet"/>
+      <w:lvlText w:val=""/>
+      <w:lvlJc w:val="left"/>
+      <w:pPr>
+        <w:ind w:left="3600" w:hanging="360"/>
+      </w:pPr>
+      <w:rPr>
+        <w:rFonts w:ascii="Symbol" w:hAnsi="Symbol" w:hint="default"/>
+      </w:rPr>
+    </w:lvl>
+    <w:lvl w:ilvl="4" w:tplc="0C0A0003" w:tentative="1">
+      <w:start w:val="1"/>
+      <w:numFmt w:val="bullet"/>
+      <w:lvlText w:val="o"/>
+      <w:lvlJc w:val="left"/>
+      <w:pPr>
+        <w:ind w:left="4320" w:hanging="360"/>
+      </w:pPr>
+      <w:rPr>
+        <w:rFonts w:ascii="Courier New" w:hAnsi="Courier New" w:cs="Courier New" w:hint="default"/>
+      </w:rPr>
+    </w:lvl>
+    <w:lvl w:ilvl="5" w:tplc="0C0A0005" w:tentative="1">
+      <w:start w:val="1"/>
+      <w:numFmt w:val="bullet"/>
+      <w:lvlText w:val=""/>
+      <w:lvlJc w:val="left"/>
+      <w:pPr>
+        <w:ind w:left="5040" w:hanging="360"/>
+      </w:pPr>
+      <w:rPr>
+        <w:rFonts w:ascii="Wingdings" w:hAnsi="Wingdings" w:hint="default"/>
+      </w:rPr>
+    </w:lvl>
+    <w:lvl w:ilvl="6" w:tplc="0C0A0001" w:tentative="1">
+      <w:start w:val="1"/>
+      <w:numFmt w:val="bullet"/>
+      <w:lvlText w:val=""/>
+      <w:lvlJc w:val="left"/>
+      <w:pPr>
+        <w:ind w:left="5760" w:hanging="360"/>
+      </w:pPr>
+      <w:rPr>
+        <w:rFonts w:ascii="Symbol" w:hAnsi="Symbol" w:hint="default"/>
+      </w:rPr>
+    </w:lvl>
+    <w:lvl w:ilvl="7" w:tplc="0C0A0003" w:tentative="1">
+      <w:start w:val="1"/>
+      <w:numFmt w:val="bullet"/>
+      <w:lvlText w:val="o"/>
+      <w:lvlJc w:val="left"/>
+      <w:pPr>
+        <w:ind w:left="6480" w:hanging="360"/>
+      </w:pPr>
+      <w:rPr>
+        <w:rFonts w:ascii="Courier New" w:hAnsi="Courier New" w:cs="Courier New" w:hint="default"/>
+      </w:rPr>
+    </w:lvl>
+    <w:lvl w:ilvl="8" w:tplc="0C0A0005" w:tentative="1">
+      <w:start w:val="1"/>
+      <w:numFmt w:val="bullet"/>
+      <w:lvlText w:val=""/>
+      <w:lvlJc w:val="left"/>
+      <w:pPr>
+        <w:ind w:left="7200" w:hanging="360"/>
+      </w:pPr>
+      <w:rPr>
+        <w:rFonts w:ascii="Wingdings" w:hAnsi="Wingdings" w:hint="default"/>
+      </w:rPr>
+    </w:lvl>
+  </w:abstractNum>
+  <w:abstractNum w:abstractNumId="5" w15:restartNumberingAfterBreak="0">
     <w:nsid w:val="3F7C4178"/>
     <w:multiLevelType w:val="hybridMultilevel"/>
     <w:tmpl w:val="D2B05586"/>
@@ -11898,7 +12449,233 @@
       </w:rPr>
     </w:lvl>
   </w:abstractNum>
-  <w:abstractNum w:abstractNumId="5" w15:restartNumberingAfterBreak="0">
+  <w:abstractNum w:abstractNumId="6" w15:restartNumberingAfterBreak="0">
+    <w:nsid w:val="4CDA0F9C"/>
+    <w:multiLevelType w:val="hybridMultilevel"/>
+    <w:tmpl w:val="35C2B3E2"/>
+    <w:lvl w:ilvl="0" w:tplc="0C0A0001">
+      <w:start w:val="1"/>
+      <w:numFmt w:val="bullet"/>
+      <w:lvlText w:val=""/>
+      <w:lvlJc w:val="left"/>
+      <w:pPr>
+        <w:ind w:left="720" w:hanging="360"/>
+      </w:pPr>
+      <w:rPr>
+        <w:rFonts w:ascii="Symbol" w:hAnsi="Symbol" w:hint="default"/>
+      </w:rPr>
+    </w:lvl>
+    <w:lvl w:ilvl="1" w:tplc="0C0A0003" w:tentative="1">
+      <w:start w:val="1"/>
+      <w:numFmt w:val="bullet"/>
+      <w:lvlText w:val="o"/>
+      <w:lvlJc w:val="left"/>
+      <w:pPr>
+        <w:ind w:left="1440" w:hanging="360"/>
+      </w:pPr>
+      <w:rPr>
+        <w:rFonts w:ascii="Courier New" w:hAnsi="Courier New" w:cs="Courier New" w:hint="default"/>
+      </w:rPr>
+    </w:lvl>
+    <w:lvl w:ilvl="2" w:tplc="0C0A0005" w:tentative="1">
+      <w:start w:val="1"/>
+      <w:numFmt w:val="bullet"/>
+      <w:lvlText w:val=""/>
+      <w:lvlJc w:val="left"/>
+      <w:pPr>
+        <w:ind w:left="2160" w:hanging="360"/>
+      </w:pPr>
+      <w:rPr>
+        <w:rFonts w:ascii="Wingdings" w:hAnsi="Wingdings" w:hint="default"/>
+      </w:rPr>
+    </w:lvl>
+    <w:lvl w:ilvl="3" w:tplc="0C0A0001" w:tentative="1">
+      <w:start w:val="1"/>
+      <w:numFmt w:val="bullet"/>
+      <w:lvlText w:val=""/>
+      <w:lvlJc w:val="left"/>
+      <w:pPr>
+        <w:ind w:left="2880" w:hanging="360"/>
+      </w:pPr>
+      <w:rPr>
+        <w:rFonts w:ascii="Symbol" w:hAnsi="Symbol" w:hint="default"/>
+      </w:rPr>
+    </w:lvl>
+    <w:lvl w:ilvl="4" w:tplc="0C0A0003" w:tentative="1">
+      <w:start w:val="1"/>
+      <w:numFmt w:val="bullet"/>
+      <w:lvlText w:val="o"/>
+      <w:lvlJc w:val="left"/>
+      <w:pPr>
+        <w:ind w:left="3600" w:hanging="360"/>
+      </w:pPr>
+      <w:rPr>
+        <w:rFonts w:ascii="Courier New" w:hAnsi="Courier New" w:cs="Courier New" w:hint="default"/>
+      </w:rPr>
+    </w:lvl>
+    <w:lvl w:ilvl="5" w:tplc="0C0A0005" w:tentative="1">
+      <w:start w:val="1"/>
+      <w:numFmt w:val="bullet"/>
+      <w:lvlText w:val=""/>
+      <w:lvlJc w:val="left"/>
+      <w:pPr>
+        <w:ind w:left="4320" w:hanging="360"/>
+      </w:pPr>
+      <w:rPr>
+        <w:rFonts w:ascii="Wingdings" w:hAnsi="Wingdings" w:hint="default"/>
+      </w:rPr>
+    </w:lvl>
+    <w:lvl w:ilvl="6" w:tplc="0C0A0001" w:tentative="1">
+      <w:start w:val="1"/>
+      <w:numFmt w:val="bullet"/>
+      <w:lvlText w:val=""/>
+      <w:lvlJc w:val="left"/>
+      <w:pPr>
+        <w:ind w:left="5040" w:hanging="360"/>
+      </w:pPr>
+      <w:rPr>
+        <w:rFonts w:ascii="Symbol" w:hAnsi="Symbol" w:hint="default"/>
+      </w:rPr>
+    </w:lvl>
+    <w:lvl w:ilvl="7" w:tplc="0C0A0003" w:tentative="1">
+      <w:start w:val="1"/>
+      <w:numFmt w:val="bullet"/>
+      <w:lvlText w:val="o"/>
+      <w:lvlJc w:val="left"/>
+      <w:pPr>
+        <w:ind w:left="5760" w:hanging="360"/>
+      </w:pPr>
+      <w:rPr>
+        <w:rFonts w:ascii="Courier New" w:hAnsi="Courier New" w:cs="Courier New" w:hint="default"/>
+      </w:rPr>
+    </w:lvl>
+    <w:lvl w:ilvl="8" w:tplc="0C0A0005" w:tentative="1">
+      <w:start w:val="1"/>
+      <w:numFmt w:val="bullet"/>
+      <w:lvlText w:val=""/>
+      <w:lvlJc w:val="left"/>
+      <w:pPr>
+        <w:ind w:left="6480" w:hanging="360"/>
+      </w:pPr>
+      <w:rPr>
+        <w:rFonts w:ascii="Wingdings" w:hAnsi="Wingdings" w:hint="default"/>
+      </w:rPr>
+    </w:lvl>
+  </w:abstractNum>
+  <w:abstractNum w:abstractNumId="7" w15:restartNumberingAfterBreak="0">
+    <w:nsid w:val="606C4A18"/>
+    <w:multiLevelType w:val="hybridMultilevel"/>
+    <w:tmpl w:val="5C38523A"/>
+    <w:lvl w:ilvl="0" w:tplc="0C0A000D">
+      <w:start w:val="1"/>
+      <w:numFmt w:val="bullet"/>
+      <w:lvlText w:val=""/>
+      <w:lvlJc w:val="left"/>
+      <w:pPr>
+        <w:ind w:left="720" w:hanging="360"/>
+      </w:pPr>
+      <w:rPr>
+        <w:rFonts w:ascii="Wingdings" w:hAnsi="Wingdings" w:hint="default"/>
+      </w:rPr>
+    </w:lvl>
+    <w:lvl w:ilvl="1" w:tplc="0C0A0003" w:tentative="1">
+      <w:start w:val="1"/>
+      <w:numFmt w:val="bullet"/>
+      <w:lvlText w:val="o"/>
+      <w:lvlJc w:val="left"/>
+      <w:pPr>
+        <w:ind w:left="1440" w:hanging="360"/>
+      </w:pPr>
+      <w:rPr>
+        <w:rFonts w:ascii="Courier New" w:hAnsi="Courier New" w:cs="Courier New" w:hint="default"/>
+      </w:rPr>
+    </w:lvl>
+    <w:lvl w:ilvl="2" w:tplc="0C0A0005" w:tentative="1">
+      <w:start w:val="1"/>
+      <w:numFmt w:val="bullet"/>
+      <w:lvlText w:val=""/>
+      <w:lvlJc w:val="left"/>
+      <w:pPr>
+        <w:ind w:left="2160" w:hanging="360"/>
+      </w:pPr>
+      <w:rPr>
+        <w:rFonts w:ascii="Wingdings" w:hAnsi="Wingdings" w:hint="default"/>
+      </w:rPr>
+    </w:lvl>
+    <w:lvl w:ilvl="3" w:tplc="0C0A0001" w:tentative="1">
+      <w:start w:val="1"/>
+      <w:numFmt w:val="bullet"/>
+      <w:lvlText w:val=""/>
+      <w:lvlJc w:val="left"/>
+      <w:pPr>
+        <w:ind w:left="2880" w:hanging="360"/>
+      </w:pPr>
+      <w:rPr>
+        <w:rFonts w:ascii="Symbol" w:hAnsi="Symbol" w:hint="default"/>
+      </w:rPr>
+    </w:lvl>
+    <w:lvl w:ilvl="4" w:tplc="0C0A0003" w:tentative="1">
+      <w:start w:val="1"/>
+      <w:numFmt w:val="bullet"/>
+      <w:lvlText w:val="o"/>
+      <w:lvlJc w:val="left"/>
+      <w:pPr>
+        <w:ind w:left="3600" w:hanging="360"/>
+      </w:pPr>
+      <w:rPr>
+        <w:rFonts w:ascii="Courier New" w:hAnsi="Courier New" w:cs="Courier New" w:hint="default"/>
+      </w:rPr>
+    </w:lvl>
+    <w:lvl w:ilvl="5" w:tplc="0C0A0005" w:tentative="1">
+      <w:start w:val="1"/>
+      <w:numFmt w:val="bullet"/>
+      <w:lvlText w:val=""/>
+      <w:lvlJc w:val="left"/>
+      <w:pPr>
+        <w:ind w:left="4320" w:hanging="360"/>
+      </w:pPr>
+      <w:rPr>
+        <w:rFonts w:ascii="Wingdings" w:hAnsi="Wingdings" w:hint="default"/>
+      </w:rPr>
+    </w:lvl>
+    <w:lvl w:ilvl="6" w:tplc="0C0A0001" w:tentative="1">
+      <w:start w:val="1"/>
+      <w:numFmt w:val="bullet"/>
+      <w:lvlText w:val=""/>
+      <w:lvlJc w:val="left"/>
+      <w:pPr>
+        <w:ind w:left="5040" w:hanging="360"/>
+      </w:pPr>
+      <w:rPr>
+        <w:rFonts w:ascii="Symbol" w:hAnsi="Symbol" w:hint="default"/>
+      </w:rPr>
+    </w:lvl>
+    <w:lvl w:ilvl="7" w:tplc="0C0A0003" w:tentative="1">
+      <w:start w:val="1"/>
+      <w:numFmt w:val="bullet"/>
+      <w:lvlText w:val="o"/>
+      <w:lvlJc w:val="left"/>
+      <w:pPr>
+        <w:ind w:left="5760" w:hanging="360"/>
+      </w:pPr>
+      <w:rPr>
+        <w:rFonts w:ascii="Courier New" w:hAnsi="Courier New" w:cs="Courier New" w:hint="default"/>
+      </w:rPr>
+    </w:lvl>
+    <w:lvl w:ilvl="8" w:tplc="0C0A0005" w:tentative="1">
+      <w:start w:val="1"/>
+      <w:numFmt w:val="bullet"/>
+      <w:lvlText w:val=""/>
+      <w:lvlJc w:val="left"/>
+      <w:pPr>
+        <w:ind w:left="6480" w:hanging="360"/>
+      </w:pPr>
+      <w:rPr>
+        <w:rFonts w:ascii="Wingdings" w:hAnsi="Wingdings" w:hint="default"/>
+      </w:rPr>
+    </w:lvl>
+  </w:abstractNum>
+  <w:abstractNum w:abstractNumId="8" w15:restartNumberingAfterBreak="0">
     <w:nsid w:val="7D3C3382"/>
     <w:multiLevelType w:val="hybridMultilevel"/>
     <w:tmpl w:val="5B86A9CA"/>
@@ -12015,7 +12792,7 @@
     <w:abstractNumId w:val="3"/>
   </w:num>
   <w:num w:numId="2">
-    <w:abstractNumId w:val="5"/>
+    <w:abstractNumId w:val="8"/>
   </w:num>
   <w:num w:numId="3">
     <w:abstractNumId w:val="0"/>
@@ -12024,16 +12801,25 @@
     <w:abstractNumId w:val="2"/>
   </w:num>
   <w:num w:numId="5">
-    <w:abstractNumId w:val="4"/>
+    <w:abstractNumId w:val="5"/>
   </w:num>
   <w:num w:numId="6">
     <w:abstractNumId w:val="1"/>
+  </w:num>
+  <w:num w:numId="7">
+    <w:abstractNumId w:val="6"/>
+  </w:num>
+  <w:num w:numId="8">
+    <w:abstractNumId w:val="4"/>
+  </w:num>
+  <w:num w:numId="9">
+    <w:abstractNumId w:val="7"/>
   </w:num>
 </w:numbering>
 </file>
 
 <file path=word/styles.xml><?xml version="1.0" encoding="utf-8"?>
-<w:styles xmlns:mc="http://schemas.openxmlformats.org/markup-compatibility/2006" xmlns:r="http://schemas.openxmlformats.org/officeDocument/2006/relationships" xmlns:w="http://schemas.openxmlformats.org/wordprocessingml/2006/main" xmlns:w14="http://schemas.microsoft.com/office/word/2010/wordml" xmlns:w15="http://schemas.microsoft.com/office/word/2012/wordml" xmlns:w16cid="http://schemas.microsoft.com/office/word/2016/wordml/cid" xmlns:w16se="http://schemas.microsoft.com/office/word/2015/wordml/symex" mc:Ignorable="w14 w15 w16se w16cid">
+<w:styles xmlns:mc="http://schemas.openxmlformats.org/markup-compatibility/2006" xmlns:r="http://schemas.openxmlformats.org/officeDocument/2006/relationships" xmlns:w="http://schemas.openxmlformats.org/wordprocessingml/2006/main" xmlns:w14="http://schemas.microsoft.com/office/word/2010/wordml" xmlns:w15="http://schemas.microsoft.com/office/word/2012/wordml" mc:Ignorable="w14 w15">
   <w:docDefaults>
     <w:rPrDefault>
       <w:rPr>
@@ -12049,7 +12835,7 @@
       </w:pPr>
     </w:pPrDefault>
   </w:docDefaults>
-  <w:latentStyles w:defLockedState="0" w:defUIPriority="99" w:defSemiHidden="0" w:defUnhideWhenUsed="0" w:defQFormat="0" w:count="376">
+  <w:latentStyles w:defLockedState="0" w:defUIPriority="99" w:defSemiHidden="0" w:defUnhideWhenUsed="0" w:defQFormat="0" w:count="371">
     <w:lsdException w:name="Normal" w:uiPriority="0" w:qFormat="1"/>
     <w:lsdException w:name="heading 1" w:uiPriority="9" w:qFormat="1"/>
     <w:lsdException w:name="heading 2" w:semiHidden="1" w:uiPriority="9" w:unhideWhenUsed="1" w:qFormat="1"/>
@@ -12421,11 +13207,6 @@
     <w:lsdException w:name="List Table 5 Dark Accent 6" w:uiPriority="50"/>
     <w:lsdException w:name="List Table 6 Colorful Accent 6" w:uiPriority="51"/>
     <w:lsdException w:name="List Table 7 Colorful Accent 6" w:uiPriority="52"/>
-    <w:lsdException w:name="Mention" w:semiHidden="1" w:unhideWhenUsed="1"/>
-    <w:lsdException w:name="Smart Hyperlink" w:semiHidden="1" w:unhideWhenUsed="1"/>
-    <w:lsdException w:name="Hashtag" w:semiHidden="1" w:unhideWhenUsed="1"/>
-    <w:lsdException w:name="Unresolved Mention" w:semiHidden="1" w:unhideWhenUsed="1"/>
-    <w:lsdException w:name="Smart Link" w:semiHidden="1" w:unhideWhenUsed="1"/>
   </w:latentStyles>
   <w:style w:type="paragraph" w:default="1" w:styleId="Normal">
     <w:name w:val="Normal"/>
@@ -12658,10 +13439,10 @@
       <w:lang w:eastAsia="en-US"/>
     </w:rPr>
   </w:style>
-  <w:style w:type="paragraph" w:styleId="Ttulo">
+  <w:style w:type="paragraph" w:styleId="Puesto">
     <w:name w:val="Title"/>
     <w:basedOn w:val="Normal"/>
-    <w:link w:val="TtuloCar"/>
+    <w:link w:val="PuestoCar"/>
     <w:qFormat/>
     <w:rsid w:val="00842AEB"/>
     <w:pPr>
@@ -12675,10 +13456,10 @@
       <w:sz w:val="64"/>
     </w:rPr>
   </w:style>
-  <w:style w:type="character" w:customStyle="1" w:styleId="TtuloCar">
-    <w:name w:val="Título Car"/>
+  <w:style w:type="character" w:customStyle="1" w:styleId="PuestoCar">
+    <w:name w:val="Puesto Car"/>
     <w:basedOn w:val="Fuentedeprrafopredeter"/>
-    <w:link w:val="Ttulo"/>
+    <w:link w:val="Puesto"/>
     <w:rsid w:val="00842AEB"/>
     <w:rPr>
       <w:rFonts w:ascii="Arial" w:eastAsia="Times New Roman" w:hAnsi="Arial" w:cs="Times New Roman"/>
@@ -12691,7 +13472,7 @@
   </w:style>
   <w:style w:type="paragraph" w:customStyle="1" w:styleId="ByLine">
     <w:name w:val="ByLine"/>
-    <w:basedOn w:val="Ttulo"/>
+    <w:basedOn w:val="Puesto"/>
     <w:rsid w:val="00842AEB"/>
     <w:rPr>
       <w:sz w:val="28"/>

--- a/IEE830/project_IEE380v1.0.docx
+++ b/IEE830/project_IEE380v1.0.docx
@@ -1,6 +1,6 @@
 
 <file path=word/document.xml><?xml version="1.0" encoding="utf-8"?>
-<w:document xmlns:wpc="http://schemas.microsoft.com/office/word/2010/wordprocessingCanvas" xmlns:mc="http://schemas.openxmlformats.org/markup-compatibility/2006" xmlns:o="urn:schemas-microsoft-com:office:office" xmlns:r="http://schemas.openxmlformats.org/officeDocument/2006/relationships" xmlns:m="http://schemas.openxmlformats.org/officeDocument/2006/math" xmlns:v="urn:schemas-microsoft-com:vml" xmlns:wp14="http://schemas.microsoft.com/office/word/2010/wordprocessingDrawing" xmlns:wp="http://schemas.openxmlformats.org/drawingml/2006/wordprocessingDrawing" xmlns:w10="urn:schemas-microsoft-com:office:word" xmlns:w="http://schemas.openxmlformats.org/wordprocessingml/2006/main" xmlns:w14="http://schemas.microsoft.com/office/word/2010/wordml" xmlns:w15="http://schemas.microsoft.com/office/word/2012/wordml" xmlns:wpg="http://schemas.microsoft.com/office/word/2010/wordprocessingGroup" xmlns:wpi="http://schemas.microsoft.com/office/word/2010/wordprocessingInk" xmlns:wne="http://schemas.microsoft.com/office/word/2006/wordml" xmlns:wps="http://schemas.microsoft.com/office/word/2010/wordprocessingShape" mc:Ignorable="w14 w15 wp14">
+<w:document xmlns:wpc="http://schemas.microsoft.com/office/word/2010/wordprocessingCanvas" xmlns:mo="http://schemas.microsoft.com/office/mac/office/2008/main" xmlns:mc="http://schemas.openxmlformats.org/markup-compatibility/2006" xmlns:mv="urn:schemas-microsoft-com:mac:vml" xmlns:o="urn:schemas-microsoft-com:office:office" xmlns:r="http://schemas.openxmlformats.org/officeDocument/2006/relationships" xmlns:m="http://schemas.openxmlformats.org/officeDocument/2006/math" xmlns:v="urn:schemas-microsoft-com:vml" xmlns:wp14="http://schemas.microsoft.com/office/word/2010/wordprocessingDrawing" xmlns:wp="http://schemas.openxmlformats.org/drawingml/2006/wordprocessingDrawing" xmlns:w10="urn:schemas-microsoft-com:office:word" xmlns:w="http://schemas.openxmlformats.org/wordprocessingml/2006/main" xmlns:w14="http://schemas.microsoft.com/office/word/2010/wordml" xmlns:w15="http://schemas.microsoft.com/office/word/2012/wordml" xmlns:wpg="http://schemas.microsoft.com/office/word/2010/wordprocessingGroup" xmlns:wpi="http://schemas.microsoft.com/office/word/2010/wordprocessingInk" xmlns:wne="http://schemas.microsoft.com/office/word/2006/wordml" xmlns:wps="http://schemas.microsoft.com/office/word/2010/wordprocessingShape" mc:Ignorable="w14 w15 wp14">
   <w:body>
     <w:p>
       <w:pPr>
@@ -30,7 +30,7 @@
     </w:p>
     <w:p>
       <w:pPr>
-        <w:pStyle w:val="Puesto"/>
+        <w:pStyle w:val="Title"/>
         <w:jc w:val="center"/>
         <w:rPr>
           <w:rFonts w:ascii="Verdana" w:hAnsi="Verdana"/>
@@ -47,7 +47,7 @@
     </w:p>
     <w:p>
       <w:pPr>
-        <w:pStyle w:val="Puesto"/>
+        <w:pStyle w:val="Title"/>
         <w:jc w:val="left"/>
         <w:rPr>
           <w:rFonts w:ascii="Verdana" w:hAnsi="Verdana"/>
@@ -183,7 +183,7 @@
           <w:kern w:val="28"/>
           <w:sz w:val="28"/>
         </w:rPr>
-        <w:t>April 28, 2019</w:t>
+        <w:t>May 2, 2019</w:t>
       </w:r>
       <w:r>
         <w:rPr>
@@ -235,7 +235,7 @@
     </w:p>
     <w:p>
       <w:pPr>
-        <w:pStyle w:val="Ttulo1"/>
+        <w:pStyle w:val="Heading1"/>
       </w:pPr>
       <w:bookmarkStart w:id="0" w:name="_Toc7359442"/>
       <w:r>
@@ -245,7 +245,7 @@
     </w:p>
     <w:p>
       <w:pPr>
-        <w:pStyle w:val="TDC1"/>
+        <w:pStyle w:val="TOC1"/>
         <w:spacing w:line="240" w:lineRule="auto"/>
         <w:rPr>
           <w:rFonts w:asciiTheme="minorHAnsi" w:eastAsiaTheme="minorEastAsia" w:hAnsiTheme="minorHAnsi" w:cstheme="minorBidi"/>
@@ -299,7 +299,7 @@
     </w:p>
     <w:p>
       <w:pPr>
-        <w:pStyle w:val="TDC2"/>
+        <w:pStyle w:val="TOC2"/>
         <w:spacing w:line="240" w:lineRule="auto"/>
         <w:rPr>
           <w:rFonts w:asciiTheme="minorHAnsi" w:eastAsiaTheme="minorEastAsia" w:hAnsiTheme="minorHAnsi" w:cstheme="minorBidi"/>
@@ -359,7 +359,7 @@
     </w:p>
     <w:p>
       <w:pPr>
-        <w:pStyle w:val="TDC2"/>
+        <w:pStyle w:val="TOC2"/>
         <w:spacing w:line="240" w:lineRule="auto"/>
         <w:rPr>
           <w:rFonts w:asciiTheme="minorHAnsi" w:eastAsiaTheme="minorEastAsia" w:hAnsiTheme="minorHAnsi" w:cstheme="minorBidi"/>
@@ -419,7 +419,7 @@
     </w:p>
     <w:p>
       <w:pPr>
-        <w:pStyle w:val="TDC2"/>
+        <w:pStyle w:val="TOC2"/>
         <w:spacing w:line="240" w:lineRule="auto"/>
         <w:rPr>
           <w:rFonts w:asciiTheme="minorHAnsi" w:eastAsiaTheme="minorEastAsia" w:hAnsiTheme="minorHAnsi" w:cstheme="minorBidi"/>
@@ -479,7 +479,7 @@
     </w:p>
     <w:p>
       <w:pPr>
-        <w:pStyle w:val="TDC2"/>
+        <w:pStyle w:val="TOC2"/>
         <w:spacing w:line="240" w:lineRule="auto"/>
         <w:rPr>
           <w:rFonts w:asciiTheme="minorHAnsi" w:eastAsiaTheme="minorEastAsia" w:hAnsiTheme="minorHAnsi" w:cstheme="minorBidi"/>
@@ -539,7 +539,7 @@
     </w:p>
     <w:p>
       <w:pPr>
-        <w:pStyle w:val="TDC2"/>
+        <w:pStyle w:val="TOC2"/>
         <w:spacing w:line="240" w:lineRule="auto"/>
         <w:rPr>
           <w:rFonts w:asciiTheme="minorHAnsi" w:eastAsiaTheme="minorEastAsia" w:hAnsiTheme="minorHAnsi" w:cstheme="minorBidi"/>
@@ -599,7 +599,7 @@
     </w:p>
     <w:p>
       <w:pPr>
-        <w:pStyle w:val="TDC2"/>
+        <w:pStyle w:val="TOC2"/>
         <w:spacing w:line="240" w:lineRule="auto"/>
         <w:rPr>
           <w:rFonts w:asciiTheme="minorHAnsi" w:eastAsiaTheme="minorEastAsia" w:hAnsiTheme="minorHAnsi" w:cstheme="minorBidi"/>
@@ -659,7 +659,7 @@
     </w:p>
     <w:p>
       <w:pPr>
-        <w:pStyle w:val="TDC1"/>
+        <w:pStyle w:val="TOC1"/>
         <w:spacing w:line="240" w:lineRule="auto"/>
         <w:rPr>
           <w:rFonts w:asciiTheme="minorHAnsi" w:eastAsiaTheme="minorEastAsia" w:hAnsiTheme="minorHAnsi" w:cstheme="minorBidi"/>
@@ -692,7 +692,7 @@
     </w:p>
     <w:p>
       <w:pPr>
-        <w:pStyle w:val="TDC2"/>
+        <w:pStyle w:val="TOC2"/>
         <w:spacing w:line="240" w:lineRule="auto"/>
         <w:rPr>
           <w:rFonts w:asciiTheme="minorHAnsi" w:eastAsiaTheme="minorEastAsia" w:hAnsiTheme="minorHAnsi" w:cstheme="minorBidi"/>
@@ -752,7 +752,7 @@
     </w:p>
     <w:p>
       <w:pPr>
-        <w:pStyle w:val="TDC2"/>
+        <w:pStyle w:val="TOC2"/>
         <w:spacing w:line="240" w:lineRule="auto"/>
         <w:rPr>
           <w:rFonts w:asciiTheme="minorHAnsi" w:eastAsiaTheme="minorEastAsia" w:hAnsiTheme="minorHAnsi" w:cstheme="minorBidi"/>
@@ -812,7 +812,7 @@
     </w:p>
     <w:p>
       <w:pPr>
-        <w:pStyle w:val="TDC2"/>
+        <w:pStyle w:val="TOC2"/>
         <w:spacing w:line="240" w:lineRule="auto"/>
         <w:rPr>
           <w:rFonts w:asciiTheme="minorHAnsi" w:eastAsiaTheme="minorEastAsia" w:hAnsiTheme="minorHAnsi" w:cstheme="minorBidi"/>
@@ -872,7 +872,7 @@
     </w:p>
     <w:p>
       <w:pPr>
-        <w:pStyle w:val="TDC2"/>
+        <w:pStyle w:val="TOC2"/>
         <w:spacing w:line="240" w:lineRule="auto"/>
         <w:rPr>
           <w:rFonts w:asciiTheme="minorHAnsi" w:eastAsiaTheme="minorEastAsia" w:hAnsiTheme="minorHAnsi" w:cstheme="minorBidi"/>
@@ -932,7 +932,7 @@
     </w:p>
     <w:p>
       <w:pPr>
-        <w:pStyle w:val="TDC2"/>
+        <w:pStyle w:val="TOC2"/>
         <w:spacing w:line="240" w:lineRule="auto"/>
         <w:rPr>
           <w:rFonts w:asciiTheme="minorHAnsi" w:eastAsiaTheme="minorEastAsia" w:hAnsiTheme="minorHAnsi" w:cstheme="minorBidi"/>
@@ -992,7 +992,7 @@
     </w:p>
     <w:p>
       <w:pPr>
-        <w:pStyle w:val="TDC1"/>
+        <w:pStyle w:val="TOC1"/>
         <w:spacing w:line="240" w:lineRule="auto"/>
         <w:rPr>
           <w:rFonts w:asciiTheme="minorHAnsi" w:eastAsiaTheme="minorEastAsia" w:hAnsiTheme="minorHAnsi" w:cstheme="minorBidi"/>
@@ -1025,7 +1025,7 @@
     </w:p>
     <w:p>
       <w:pPr>
-        <w:pStyle w:val="TDC2"/>
+        <w:pStyle w:val="TOC2"/>
         <w:spacing w:line="240" w:lineRule="auto"/>
         <w:rPr>
           <w:rFonts w:asciiTheme="minorHAnsi" w:eastAsiaTheme="minorEastAsia" w:hAnsiTheme="minorHAnsi" w:cstheme="minorBidi"/>
@@ -1085,7 +1085,7 @@
     </w:p>
     <w:p>
       <w:pPr>
-        <w:pStyle w:val="TDC2"/>
+        <w:pStyle w:val="TOC2"/>
         <w:spacing w:line="240" w:lineRule="auto"/>
         <w:rPr>
           <w:rFonts w:asciiTheme="minorHAnsi" w:eastAsiaTheme="minorEastAsia" w:hAnsiTheme="minorHAnsi" w:cstheme="minorBidi"/>
@@ -1145,7 +1145,7 @@
     </w:p>
     <w:p>
       <w:pPr>
-        <w:pStyle w:val="TDC1"/>
+        <w:pStyle w:val="TOC1"/>
         <w:spacing w:line="240" w:lineRule="auto"/>
         <w:rPr>
           <w:rFonts w:asciiTheme="minorHAnsi" w:eastAsiaTheme="minorEastAsia" w:hAnsiTheme="minorHAnsi" w:cstheme="minorBidi"/>
@@ -1178,7 +1178,7 @@
     </w:p>
     <w:p>
       <w:pPr>
-        <w:pStyle w:val="TDC2"/>
+        <w:pStyle w:val="TOC2"/>
         <w:spacing w:line="240" w:lineRule="auto"/>
         <w:rPr>
           <w:rFonts w:asciiTheme="minorHAnsi" w:eastAsiaTheme="minorEastAsia" w:hAnsiTheme="minorHAnsi" w:cstheme="minorBidi"/>
@@ -1238,7 +1238,7 @@
     </w:p>
     <w:p>
       <w:pPr>
-        <w:pStyle w:val="TDC2"/>
+        <w:pStyle w:val="TOC2"/>
         <w:spacing w:line="240" w:lineRule="auto"/>
         <w:rPr>
           <w:rFonts w:asciiTheme="minorHAnsi" w:eastAsiaTheme="minorEastAsia" w:hAnsiTheme="minorHAnsi" w:cstheme="minorBidi"/>
@@ -1298,7 +1298,7 @@
     </w:p>
     <w:p>
       <w:pPr>
-        <w:pStyle w:val="TDC2"/>
+        <w:pStyle w:val="TOC2"/>
         <w:spacing w:line="240" w:lineRule="auto"/>
         <w:rPr>
           <w:rFonts w:asciiTheme="minorHAnsi" w:eastAsiaTheme="minorEastAsia" w:hAnsiTheme="minorHAnsi" w:cstheme="minorBidi"/>
@@ -1923,7 +1923,7 @@
     </w:p>
     <w:p>
       <w:pPr>
-        <w:pStyle w:val="Ttulo2"/>
+        <w:pStyle w:val="Heading2"/>
       </w:pPr>
       <w:bookmarkStart w:id="1" w:name="_Toc7359443"/>
       <w:r>
@@ -1938,7 +1938,7 @@
     </w:p>
     <w:p>
       <w:pPr>
-        <w:pStyle w:val="Prrafodelista"/>
+        <w:pStyle w:val="ListParagraph"/>
         <w:numPr>
           <w:ilvl w:val="0"/>
           <w:numId w:val="4"/>
@@ -1992,7 +1992,7 @@
     </w:p>
     <w:p>
       <w:pPr>
-        <w:pStyle w:val="Ttulo2"/>
+        <w:pStyle w:val="Heading2"/>
       </w:pPr>
       <w:bookmarkStart w:id="2" w:name="_Toc7359444"/>
       <w:r>
@@ -2015,7 +2015,7 @@
     </w:p>
     <w:p>
       <w:pPr>
-        <w:pStyle w:val="Prrafodelista"/>
+        <w:pStyle w:val="ListParagraph"/>
         <w:numPr>
           <w:ilvl w:val="0"/>
           <w:numId w:val="4"/>
@@ -2053,7 +2053,7 @@
     </w:p>
     <w:p>
       <w:pPr>
-        <w:pStyle w:val="Ttulo2"/>
+        <w:pStyle w:val="Heading2"/>
       </w:pPr>
       <w:bookmarkStart w:id="3" w:name="_Toc7359445"/>
       <w:r>
@@ -2178,19 +2178,8 @@
                 <w:szCs w:val="20"/>
                 <w:lang w:val="en-US"/>
               </w:rPr>
-              <w:t xml:space="preserve">Edison </w:t>
-            </w:r>
-            <w:proofErr w:type="spellStart"/>
-            <w:r>
-              <w:rPr>
-                <w:rFonts w:ascii="Arial" w:hAnsi="Arial" w:cs="Arial"/>
-                <w:sz w:val="20"/>
-                <w:szCs w:val="20"/>
-                <w:lang w:val="en-US"/>
-              </w:rPr>
-              <w:t>Lascano</w:t>
-            </w:r>
-            <w:proofErr w:type="spellEnd"/>
+              <w:t>Edison Lascano</w:t>
+            </w:r>
           </w:p>
         </w:tc>
       </w:tr>
@@ -3004,7 +2993,7 @@
     </w:tbl>
     <w:p>
       <w:pPr>
-        <w:pStyle w:val="Prrafodelista"/>
+        <w:pStyle w:val="ListParagraph"/>
         <w:rPr>
           <w:b/>
           <w:sz w:val="28"/>
@@ -3014,7 +3003,7 @@
     </w:p>
     <w:p>
       <w:pPr>
-        <w:pStyle w:val="Prrafodelista"/>
+        <w:pStyle w:val="ListParagraph"/>
         <w:rPr>
           <w:b/>
           <w:sz w:val="28"/>
@@ -3024,7 +3013,7 @@
     </w:p>
     <w:p>
       <w:pPr>
-        <w:pStyle w:val="Prrafodelista"/>
+        <w:pStyle w:val="ListParagraph"/>
         <w:rPr>
           <w:b/>
           <w:sz w:val="28"/>
@@ -3034,7 +3023,7 @@
     </w:p>
     <w:p>
       <w:pPr>
-        <w:pStyle w:val="Prrafodelista"/>
+        <w:pStyle w:val="ListParagraph"/>
         <w:rPr>
           <w:b/>
           <w:sz w:val="28"/>
@@ -3044,7 +3033,7 @@
     </w:p>
     <w:p>
       <w:pPr>
-        <w:pStyle w:val="Prrafodelista"/>
+        <w:pStyle w:val="ListParagraph"/>
         <w:rPr>
           <w:b/>
           <w:sz w:val="28"/>
@@ -3054,7 +3043,7 @@
     </w:p>
     <w:p>
       <w:pPr>
-        <w:pStyle w:val="Prrafodelista"/>
+        <w:pStyle w:val="ListParagraph"/>
         <w:rPr>
           <w:b/>
           <w:sz w:val="28"/>
@@ -3064,7 +3053,7 @@
     </w:p>
     <w:p>
       <w:pPr>
-        <w:pStyle w:val="Prrafodelista"/>
+        <w:pStyle w:val="ListParagraph"/>
         <w:rPr>
           <w:b/>
           <w:sz w:val="28"/>
@@ -3074,7 +3063,7 @@
     </w:p>
     <w:p>
       <w:pPr>
-        <w:pStyle w:val="Prrafodelista"/>
+        <w:pStyle w:val="ListParagraph"/>
         <w:rPr>
           <w:b/>
           <w:sz w:val="28"/>
@@ -4161,7 +4150,7 @@
     </w:p>
     <w:p>
       <w:pPr>
-        <w:pStyle w:val="Ttulo2"/>
+        <w:pStyle w:val="Heading2"/>
       </w:pPr>
       <w:bookmarkStart w:id="4" w:name="_Toc7359446"/>
       <w:r>
@@ -4657,7 +4646,7 @@
     </w:p>
     <w:p>
       <w:pPr>
-        <w:pStyle w:val="Ttulo2"/>
+        <w:pStyle w:val="Heading2"/>
       </w:pPr>
       <w:bookmarkStart w:id="5" w:name="_Toc7359447"/>
       <w:r>
@@ -4886,7 +4875,7 @@
     </w:p>
     <w:p>
       <w:pPr>
-        <w:pStyle w:val="Ttulo2"/>
+        <w:pStyle w:val="Heading2"/>
       </w:pPr>
       <w:bookmarkStart w:id="6" w:name="_Toc7359448"/>
       <w:r>
@@ -5000,7 +4989,7 @@
     </w:p>
     <w:p>
       <w:pPr>
-        <w:pStyle w:val="Ttulo1"/>
+        <w:pStyle w:val="Heading1"/>
       </w:pPr>
       <w:bookmarkStart w:id="7" w:name="_Toc7359449"/>
       <w:r>
@@ -5035,7 +5024,7 @@
     </w:p>
     <w:p>
       <w:pPr>
-        <w:pStyle w:val="Ttulo2"/>
+        <w:pStyle w:val="Heading2"/>
       </w:pPr>
       <w:bookmarkStart w:id="8" w:name="_Toc7359450"/>
       <w:r>
@@ -5316,7 +5305,7 @@
     </w:p>
     <w:p>
       <w:pPr>
-        <w:pStyle w:val="Ttulo2"/>
+        <w:pStyle w:val="Heading2"/>
       </w:pPr>
       <w:bookmarkStart w:id="9" w:name="_Toc7359451"/>
       <w:r>
@@ -5357,7 +5346,6 @@
           <w:noProof/>
           <w:sz w:val="32"/>
           <w:u w:val="single"/>
-          <w:lang w:val="es-ES" w:eastAsia="es-ES"/>
         </w:rPr>
         <w:drawing>
           <wp:anchor distT="0" distB="0" distL="114300" distR="114300" simplePos="0" relativeHeight="251658240" behindDoc="0" locked="0" layoutInCell="1" allowOverlap="1" wp14:anchorId="79C0C06A" wp14:editId="4F17A7F3">
@@ -5453,7 +5441,7 @@
     </w:p>
     <w:p>
       <w:pPr>
-        <w:pStyle w:val="Ttulo2"/>
+        <w:pStyle w:val="Heading2"/>
       </w:pPr>
       <w:bookmarkStart w:id="10" w:name="_Toc7359452"/>
       <w:r>
@@ -5833,7 +5821,14 @@
                 <w:rFonts w:cs="Arial"/>
                 <w:lang w:val="en-US"/>
               </w:rPr>
-              <w:t>Client</w:t>
+              <w:t>C</w:t>
+            </w:r>
+            <w:r>
+              <w:rPr>
+                <w:rFonts w:cs="Arial"/>
+                <w:lang w:val="en-US"/>
+              </w:rPr>
+              <w:t>ustomer</w:t>
             </w:r>
           </w:p>
         </w:tc>
@@ -6075,7 +6070,7 @@
     </w:p>
     <w:p>
       <w:pPr>
-        <w:pStyle w:val="Ttulo2"/>
+        <w:pStyle w:val="Heading2"/>
       </w:pPr>
       <w:bookmarkStart w:id="11" w:name="_Toc7359453"/>
       <w:r>
@@ -6099,7 +6094,7 @@
     </w:p>
     <w:p>
       <w:pPr>
-        <w:pStyle w:val="Prrafodelista"/>
+        <w:pStyle w:val="ListParagraph"/>
         <w:numPr>
           <w:ilvl w:val="0"/>
           <w:numId w:val="4"/>
@@ -6115,7 +6110,7 @@
     </w:p>
     <w:p>
       <w:pPr>
-        <w:pStyle w:val="Prrafodelista"/>
+        <w:pStyle w:val="ListParagraph"/>
         <w:numPr>
           <w:ilvl w:val="0"/>
           <w:numId w:val="4"/>
@@ -6131,7 +6126,7 @@
     </w:p>
     <w:p>
       <w:pPr>
-        <w:pStyle w:val="Prrafodelista"/>
+        <w:pStyle w:val="ListParagraph"/>
         <w:numPr>
           <w:ilvl w:val="0"/>
           <w:numId w:val="4"/>
@@ -6147,7 +6142,7 @@
     </w:p>
     <w:p>
       <w:pPr>
-        <w:pStyle w:val="Prrafodelista"/>
+        <w:pStyle w:val="ListParagraph"/>
         <w:numPr>
           <w:ilvl w:val="0"/>
           <w:numId w:val="4"/>
@@ -6183,7 +6178,7 @@
     </w:p>
     <w:p>
       <w:pPr>
-        <w:pStyle w:val="Ttulo2"/>
+        <w:pStyle w:val="Heading2"/>
       </w:pPr>
       <w:bookmarkStart w:id="12" w:name="_Toc439994680"/>
       <w:bookmarkStart w:id="13" w:name="_Toc146985921"/>
@@ -6223,7 +6218,7 @@
     </w:p>
     <w:p>
       <w:pPr>
-        <w:pStyle w:val="Prrafodelista"/>
+        <w:pStyle w:val="ListParagraph"/>
         <w:numPr>
           <w:ilvl w:val="0"/>
           <w:numId w:val="5"/>
@@ -6242,7 +6237,7 @@
     </w:p>
     <w:p>
       <w:pPr>
-        <w:pStyle w:val="Prrafodelista"/>
+        <w:pStyle w:val="ListParagraph"/>
         <w:numPr>
           <w:ilvl w:val="0"/>
           <w:numId w:val="5"/>
@@ -6270,7 +6265,7 @@
     </w:p>
     <w:p>
       <w:pPr>
-        <w:pStyle w:val="Prrafodelista"/>
+        <w:pStyle w:val="ListParagraph"/>
         <w:tabs>
           <w:tab w:val="left" w:pos="1440"/>
         </w:tabs>
@@ -6278,7 +6273,7 @@
     </w:p>
     <w:p>
       <w:pPr>
-        <w:pStyle w:val="Prrafodelista"/>
+        <w:pStyle w:val="ListParagraph"/>
         <w:tabs>
           <w:tab w:val="left" w:pos="1440"/>
         </w:tabs>
@@ -6293,7 +6288,7 @@
     </w:p>
     <w:p>
       <w:pPr>
-        <w:pStyle w:val="Ttulo1"/>
+        <w:pStyle w:val="Heading1"/>
       </w:pPr>
       <w:bookmarkStart w:id="15" w:name="_Toc7359455"/>
       <w:r>
@@ -6317,7 +6312,7 @@
     </w:p>
     <w:p>
       <w:pPr>
-        <w:pStyle w:val="Ttulo2"/>
+        <w:pStyle w:val="Heading2"/>
       </w:pPr>
       <w:bookmarkStart w:id="16" w:name="_Toc7359456"/>
       <w:r>
@@ -6365,7 +6360,7 @@
           </w:tcPr>
           <w:p>
             <w:pPr>
-              <w:pStyle w:val="Sinespaciado"/>
+              <w:pStyle w:val="NoSpacing"/>
               <w:rPr>
                 <w:rFonts w:ascii="Arial" w:hAnsi="Arial" w:cs="Arial"/>
                 <w:b/>
@@ -6394,7 +6389,7 @@
           </w:tcPr>
           <w:p>
             <w:pPr>
-              <w:pStyle w:val="Sinespaciado"/>
+              <w:pStyle w:val="NoSpacing"/>
               <w:rPr>
                 <w:rFonts w:ascii="Arial" w:hAnsi="Arial" w:cs="Arial"/>
                 <w:sz w:val="20"/>
@@ -6422,7 +6417,7 @@
           </w:tcPr>
           <w:p>
             <w:pPr>
-              <w:pStyle w:val="Sinespaciado"/>
+              <w:pStyle w:val="NoSpacing"/>
               <w:rPr>
                 <w:rFonts w:ascii="Arial" w:hAnsi="Arial" w:cs="Arial"/>
                 <w:b/>
@@ -6462,7 +6457,7 @@
           </w:tcPr>
           <w:p>
             <w:pPr>
-              <w:pStyle w:val="Sinespaciado"/>
+              <w:pStyle w:val="NoSpacing"/>
               <w:rPr>
                 <w:rFonts w:ascii="Arial" w:hAnsi="Arial" w:cs="Arial"/>
                 <w:sz w:val="20"/>
@@ -6490,7 +6485,7 @@
           </w:tcPr>
           <w:p>
             <w:pPr>
-              <w:pStyle w:val="Sinespaciado"/>
+              <w:pStyle w:val="NoSpacing"/>
               <w:rPr>
                 <w:rFonts w:ascii="Arial" w:hAnsi="Arial" w:cs="Arial"/>
                 <w:b/>
@@ -6530,7 +6525,7 @@
           </w:tcPr>
           <w:p>
             <w:pPr>
-              <w:pStyle w:val="Sinespaciado"/>
+              <w:pStyle w:val="NoSpacing"/>
               <w:rPr>
                 <w:rFonts w:ascii="Arial" w:hAnsi="Arial" w:cs="Arial"/>
                 <w:sz w:val="20"/>
@@ -6567,7 +6562,7 @@
           </w:tcPr>
           <w:p>
             <w:pPr>
-              <w:pStyle w:val="Sinespaciado"/>
+              <w:pStyle w:val="NoSpacing"/>
               <w:rPr>
                 <w:rFonts w:ascii="Arial" w:hAnsi="Arial" w:cs="Arial"/>
                 <w:b/>
@@ -6607,7 +6602,7 @@
           </w:tcPr>
           <w:p>
             <w:pPr>
-              <w:pStyle w:val="Sinespaciado"/>
+              <w:pStyle w:val="NoSpacing"/>
               <w:rPr>
                 <w:rFonts w:ascii="Arial" w:hAnsi="Arial" w:cs="Arial"/>
                 <w:sz w:val="20"/>
@@ -6653,7 +6648,7 @@
           </w:tcPr>
           <w:p>
             <w:pPr>
-              <w:pStyle w:val="Sinespaciado"/>
+              <w:pStyle w:val="NoSpacing"/>
               <w:rPr>
                 <w:rFonts w:ascii="Arial" w:hAnsi="Arial" w:cs="Arial"/>
                 <w:b/>
@@ -6682,7 +6677,7 @@
           </w:tcPr>
           <w:p>
             <w:pPr>
-              <w:pStyle w:val="Sinespaciado"/>
+              <w:pStyle w:val="NoSpacing"/>
               <w:numPr>
                 <w:ilvl w:val="0"/>
                 <w:numId w:val="6"/>
@@ -6715,7 +6710,7 @@
           </w:tcPr>
           <w:p>
             <w:pPr>
-              <w:pStyle w:val="Sinespaciado"/>
+              <w:pStyle w:val="NoSpacing"/>
               <w:rPr>
                 <w:rFonts w:ascii="Arial" w:hAnsi="Arial" w:cs="Arial"/>
                 <w:b/>
@@ -6763,7 +6758,7 @@
     </w:tbl>
     <w:p>
       <w:pPr>
-        <w:pStyle w:val="Prrafodelista"/>
+        <w:pStyle w:val="ListParagraph"/>
         <w:tabs>
           <w:tab w:val="left" w:pos="1440"/>
         </w:tabs>
@@ -6795,7 +6790,7 @@
           </w:tcPr>
           <w:p>
             <w:pPr>
-              <w:pStyle w:val="Sinespaciado"/>
+              <w:pStyle w:val="NoSpacing"/>
               <w:rPr>
                 <w:rFonts w:ascii="Arial" w:hAnsi="Arial" w:cs="Arial"/>
                 <w:b/>
@@ -6824,7 +6819,7 @@
           </w:tcPr>
           <w:p>
             <w:pPr>
-              <w:pStyle w:val="Sinespaciado"/>
+              <w:pStyle w:val="NoSpacing"/>
               <w:rPr>
                 <w:rFonts w:ascii="Arial" w:hAnsi="Arial" w:cs="Arial"/>
                 <w:sz w:val="20"/>
@@ -6861,7 +6856,7 @@
           </w:tcPr>
           <w:p>
             <w:pPr>
-              <w:pStyle w:val="Sinespaciado"/>
+              <w:pStyle w:val="NoSpacing"/>
               <w:rPr>
                 <w:rFonts w:ascii="Arial" w:hAnsi="Arial" w:cs="Arial"/>
                 <w:b/>
@@ -6901,7 +6896,7 @@
           </w:tcPr>
           <w:p>
             <w:pPr>
-              <w:pStyle w:val="Sinespaciado"/>
+              <w:pStyle w:val="NoSpacing"/>
               <w:rPr>
                 <w:rFonts w:ascii="Arial" w:hAnsi="Arial" w:cs="Arial"/>
                 <w:sz w:val="20"/>
@@ -6929,7 +6924,7 @@
           </w:tcPr>
           <w:p>
             <w:pPr>
-              <w:pStyle w:val="Sinespaciado"/>
+              <w:pStyle w:val="NoSpacing"/>
               <w:rPr>
                 <w:rFonts w:ascii="Arial" w:hAnsi="Arial" w:cs="Arial"/>
                 <w:b/>
@@ -6969,7 +6964,7 @@
           </w:tcPr>
           <w:p>
             <w:pPr>
-              <w:pStyle w:val="Sinespaciado"/>
+              <w:pStyle w:val="NoSpacing"/>
               <w:rPr>
                 <w:rFonts w:ascii="Arial" w:hAnsi="Arial" w:cs="Arial"/>
                 <w:sz w:val="20"/>
@@ -7015,7 +7010,7 @@
           </w:tcPr>
           <w:p>
             <w:pPr>
-              <w:pStyle w:val="Sinespaciado"/>
+              <w:pStyle w:val="NoSpacing"/>
               <w:rPr>
                 <w:rFonts w:ascii="Arial" w:hAnsi="Arial" w:cs="Arial"/>
                 <w:b/>
@@ -7055,7 +7050,7 @@
           </w:tcPr>
           <w:p>
             <w:pPr>
-              <w:pStyle w:val="Sinespaciado"/>
+              <w:pStyle w:val="NoSpacing"/>
               <w:rPr>
                 <w:rFonts w:ascii="Arial" w:hAnsi="Arial" w:cs="Arial"/>
                 <w:sz w:val="20"/>
@@ -7128,7 +7123,7 @@
           </w:tcPr>
           <w:p>
             <w:pPr>
-              <w:pStyle w:val="Sinespaciado"/>
+              <w:pStyle w:val="NoSpacing"/>
               <w:rPr>
                 <w:rFonts w:ascii="Arial" w:hAnsi="Arial" w:cs="Arial"/>
                 <w:b/>
@@ -7157,7 +7152,7 @@
           </w:tcPr>
           <w:p>
             <w:pPr>
-              <w:pStyle w:val="Sinespaciado"/>
+              <w:pStyle w:val="NoSpacing"/>
               <w:numPr>
                 <w:ilvl w:val="0"/>
                 <w:numId w:val="6"/>
@@ -7190,7 +7185,7 @@
           </w:tcPr>
           <w:p>
             <w:pPr>
-              <w:pStyle w:val="Sinespaciado"/>
+              <w:pStyle w:val="NoSpacing"/>
               <w:rPr>
                 <w:rFonts w:ascii="Arial" w:hAnsi="Arial" w:cs="Arial"/>
                 <w:b/>
@@ -7238,7 +7233,7 @@
     </w:tbl>
     <w:p>
       <w:pPr>
-        <w:pStyle w:val="Prrafodelista"/>
+        <w:pStyle w:val="ListParagraph"/>
         <w:tabs>
           <w:tab w:val="left" w:pos="1440"/>
         </w:tabs>
@@ -7246,7 +7241,7 @@
     </w:p>
     <w:p>
       <w:pPr>
-        <w:pStyle w:val="Prrafodelista"/>
+        <w:pStyle w:val="ListParagraph"/>
         <w:tabs>
           <w:tab w:val="left" w:pos="1440"/>
         </w:tabs>
@@ -7261,7 +7256,7 @@
     </w:p>
     <w:p>
       <w:pPr>
-        <w:pStyle w:val="Prrafodelista"/>
+        <w:pStyle w:val="ListParagraph"/>
         <w:tabs>
           <w:tab w:val="left" w:pos="1440"/>
         </w:tabs>
@@ -7293,7 +7288,7 @@
           </w:tcPr>
           <w:p>
             <w:pPr>
-              <w:pStyle w:val="Sinespaciado"/>
+              <w:pStyle w:val="NoSpacing"/>
               <w:rPr>
                 <w:rFonts w:ascii="Arial" w:hAnsi="Arial" w:cs="Arial"/>
                 <w:b/>
@@ -7322,7 +7317,7 @@
           </w:tcPr>
           <w:p>
             <w:pPr>
-              <w:pStyle w:val="Sinespaciado"/>
+              <w:pStyle w:val="NoSpacing"/>
               <w:rPr>
                 <w:rFonts w:ascii="Arial" w:hAnsi="Arial" w:cs="Arial"/>
                 <w:sz w:val="20"/>
@@ -7359,7 +7354,7 @@
           </w:tcPr>
           <w:p>
             <w:pPr>
-              <w:pStyle w:val="Sinespaciado"/>
+              <w:pStyle w:val="NoSpacing"/>
               <w:rPr>
                 <w:rFonts w:ascii="Arial" w:hAnsi="Arial" w:cs="Arial"/>
                 <w:b/>
@@ -7399,7 +7394,7 @@
           </w:tcPr>
           <w:p>
             <w:pPr>
-              <w:pStyle w:val="Sinespaciado"/>
+              <w:pStyle w:val="NoSpacing"/>
               <w:rPr>
                 <w:rFonts w:ascii="Arial" w:hAnsi="Arial" w:cs="Arial"/>
                 <w:sz w:val="20"/>
@@ -7427,7 +7422,7 @@
           </w:tcPr>
           <w:p>
             <w:pPr>
-              <w:pStyle w:val="Sinespaciado"/>
+              <w:pStyle w:val="NoSpacing"/>
               <w:rPr>
                 <w:rFonts w:ascii="Arial" w:hAnsi="Arial" w:cs="Arial"/>
                 <w:b/>
@@ -7467,7 +7462,7 @@
           </w:tcPr>
           <w:p>
             <w:pPr>
-              <w:pStyle w:val="Sinespaciado"/>
+              <w:pStyle w:val="NoSpacing"/>
               <w:rPr>
                 <w:rFonts w:ascii="Arial" w:hAnsi="Arial" w:cs="Arial"/>
                 <w:sz w:val="20"/>
@@ -7495,7 +7490,7 @@
           </w:tcPr>
           <w:p>
             <w:pPr>
-              <w:pStyle w:val="Sinespaciado"/>
+              <w:pStyle w:val="NoSpacing"/>
               <w:rPr>
                 <w:rFonts w:ascii="Arial" w:hAnsi="Arial" w:cs="Arial"/>
                 <w:b/>
@@ -7535,7 +7530,7 @@
           </w:tcPr>
           <w:p>
             <w:pPr>
-              <w:pStyle w:val="Sinespaciado"/>
+              <w:pStyle w:val="NoSpacing"/>
               <w:rPr>
                 <w:rFonts w:ascii="Arial" w:hAnsi="Arial" w:cs="Arial"/>
                 <w:sz w:val="20"/>
@@ -7563,7 +7558,7 @@
           </w:tcPr>
           <w:p>
             <w:pPr>
-              <w:pStyle w:val="Sinespaciado"/>
+              <w:pStyle w:val="NoSpacing"/>
               <w:rPr>
                 <w:rFonts w:ascii="Arial" w:hAnsi="Arial" w:cs="Arial"/>
                 <w:b/>
@@ -7592,7 +7587,7 @@
           </w:tcPr>
           <w:p>
             <w:pPr>
-              <w:pStyle w:val="Sinespaciado"/>
+              <w:pStyle w:val="NoSpacing"/>
               <w:numPr>
                 <w:ilvl w:val="0"/>
                 <w:numId w:val="6"/>
@@ -7616,7 +7611,7 @@
           </w:p>
           <w:p>
             <w:pPr>
-              <w:pStyle w:val="Sinespaciado"/>
+              <w:pStyle w:val="NoSpacing"/>
               <w:numPr>
                 <w:ilvl w:val="0"/>
                 <w:numId w:val="6"/>
@@ -7649,7 +7644,7 @@
           </w:tcPr>
           <w:p>
             <w:pPr>
-              <w:pStyle w:val="Sinespaciado"/>
+              <w:pStyle w:val="NoSpacing"/>
               <w:rPr>
                 <w:rFonts w:ascii="Arial" w:hAnsi="Arial" w:cs="Arial"/>
                 <w:b/>
@@ -7728,7 +7723,7 @@
           </w:tcPr>
           <w:p>
             <w:pPr>
-              <w:pStyle w:val="Sinespaciado"/>
+              <w:pStyle w:val="NoSpacing"/>
               <w:rPr>
                 <w:rFonts w:ascii="Arial" w:hAnsi="Arial" w:cs="Arial"/>
                 <w:b/>
@@ -7757,7 +7752,7 @@
           </w:tcPr>
           <w:p>
             <w:pPr>
-              <w:pStyle w:val="Sinespaciado"/>
+              <w:pStyle w:val="NoSpacing"/>
               <w:rPr>
                 <w:rFonts w:ascii="Arial" w:hAnsi="Arial" w:cs="Arial"/>
                 <w:sz w:val="20"/>
@@ -7794,7 +7789,7 @@
           </w:tcPr>
           <w:p>
             <w:pPr>
-              <w:pStyle w:val="Sinespaciado"/>
+              <w:pStyle w:val="NoSpacing"/>
               <w:rPr>
                 <w:rFonts w:ascii="Arial" w:hAnsi="Arial" w:cs="Arial"/>
                 <w:b/>
@@ -7834,7 +7829,7 @@
           </w:tcPr>
           <w:p>
             <w:pPr>
-              <w:pStyle w:val="Sinespaciado"/>
+              <w:pStyle w:val="NoSpacing"/>
               <w:rPr>
                 <w:rFonts w:ascii="Arial" w:hAnsi="Arial" w:cs="Arial"/>
                 <w:sz w:val="20"/>
@@ -7862,7 +7857,7 @@
           </w:tcPr>
           <w:p>
             <w:pPr>
-              <w:pStyle w:val="Sinespaciado"/>
+              <w:pStyle w:val="NoSpacing"/>
               <w:rPr>
                 <w:rFonts w:ascii="Arial" w:hAnsi="Arial" w:cs="Arial"/>
                 <w:b/>
@@ -7902,7 +7897,7 @@
           </w:tcPr>
           <w:p>
             <w:pPr>
-              <w:pStyle w:val="Sinespaciado"/>
+              <w:pStyle w:val="NoSpacing"/>
               <w:rPr>
                 <w:rFonts w:ascii="Arial" w:hAnsi="Arial" w:cs="Arial"/>
                 <w:sz w:val="20"/>
@@ -7922,7 +7917,7 @@
           </w:p>
           <w:p>
             <w:pPr>
-              <w:pStyle w:val="Sinespaciado"/>
+              <w:pStyle w:val="NoSpacing"/>
               <w:rPr>
                 <w:rFonts w:ascii="Arial" w:hAnsi="Arial" w:cs="Arial"/>
                 <w:sz w:val="20"/>
@@ -7941,7 +7936,7 @@
           </w:tcPr>
           <w:p>
             <w:pPr>
-              <w:pStyle w:val="Sinespaciado"/>
+              <w:pStyle w:val="NoSpacing"/>
               <w:rPr>
                 <w:rFonts w:ascii="Arial" w:hAnsi="Arial" w:cs="Arial"/>
                 <w:b/>
@@ -7981,7 +7976,7 @@
           </w:tcPr>
           <w:p>
             <w:pPr>
-              <w:pStyle w:val="Sinespaciado"/>
+              <w:pStyle w:val="NoSpacing"/>
               <w:rPr>
                 <w:rFonts w:ascii="Arial" w:hAnsi="Arial" w:cs="Arial"/>
                 <w:sz w:val="20"/>
@@ -8009,7 +8004,7 @@
           </w:tcPr>
           <w:p>
             <w:pPr>
-              <w:pStyle w:val="Sinespaciado"/>
+              <w:pStyle w:val="NoSpacing"/>
               <w:rPr>
                 <w:rFonts w:ascii="Arial" w:hAnsi="Arial" w:cs="Arial"/>
                 <w:b/>
@@ -8038,7 +8033,7 @@
           </w:tcPr>
           <w:p>
             <w:pPr>
-              <w:pStyle w:val="Sinespaciado"/>
+              <w:pStyle w:val="NoSpacing"/>
               <w:numPr>
                 <w:ilvl w:val="0"/>
                 <w:numId w:val="6"/>
@@ -8071,7 +8066,7 @@
           </w:tcPr>
           <w:p>
             <w:pPr>
-              <w:pStyle w:val="Sinespaciado"/>
+              <w:pStyle w:val="NoSpacing"/>
               <w:rPr>
                 <w:rFonts w:ascii="Arial" w:hAnsi="Arial" w:cs="Arial"/>
                 <w:b/>
@@ -8213,7 +8208,7 @@
           </w:tcPr>
           <w:p>
             <w:pPr>
-              <w:pStyle w:val="Sinespaciado"/>
+              <w:pStyle w:val="NoSpacing"/>
               <w:rPr>
                 <w:rFonts w:ascii="Arial" w:hAnsi="Arial" w:cs="Arial"/>
                 <w:b/>
@@ -8242,7 +8237,7 @@
           </w:tcPr>
           <w:p>
             <w:pPr>
-              <w:pStyle w:val="Sinespaciado"/>
+              <w:pStyle w:val="NoSpacing"/>
               <w:rPr>
                 <w:rFonts w:ascii="Arial" w:hAnsi="Arial" w:cs="Arial"/>
                 <w:sz w:val="20"/>
@@ -8279,7 +8274,7 @@
           </w:tcPr>
           <w:p>
             <w:pPr>
-              <w:pStyle w:val="Sinespaciado"/>
+              <w:pStyle w:val="NoSpacing"/>
               <w:rPr>
                 <w:rFonts w:ascii="Arial" w:hAnsi="Arial" w:cs="Arial"/>
                 <w:b/>
@@ -8319,7 +8314,7 @@
           </w:tcPr>
           <w:p>
             <w:pPr>
-              <w:pStyle w:val="Sinespaciado"/>
+              <w:pStyle w:val="NoSpacing"/>
               <w:rPr>
                 <w:rFonts w:ascii="Arial" w:hAnsi="Arial" w:cs="Arial"/>
                 <w:sz w:val="20"/>
@@ -8347,7 +8342,7 @@
           </w:tcPr>
           <w:p>
             <w:pPr>
-              <w:pStyle w:val="Sinespaciado"/>
+              <w:pStyle w:val="NoSpacing"/>
               <w:rPr>
                 <w:rFonts w:ascii="Arial" w:hAnsi="Arial" w:cs="Arial"/>
                 <w:b/>
@@ -8387,7 +8382,7 @@
           </w:tcPr>
           <w:p>
             <w:pPr>
-              <w:pStyle w:val="Sinespaciado"/>
+              <w:pStyle w:val="NoSpacing"/>
               <w:rPr>
                 <w:rFonts w:ascii="Arial" w:hAnsi="Arial" w:cs="Arial"/>
                 <w:sz w:val="20"/>
@@ -8416,7 +8411,7 @@
           </w:p>
           <w:p>
             <w:pPr>
-              <w:pStyle w:val="Sinespaciado"/>
+              <w:pStyle w:val="NoSpacing"/>
               <w:rPr>
                 <w:rFonts w:ascii="Arial" w:hAnsi="Arial" w:cs="Arial"/>
                 <w:sz w:val="20"/>
@@ -8435,7 +8430,7 @@
           </w:tcPr>
           <w:p>
             <w:pPr>
-              <w:pStyle w:val="Sinespaciado"/>
+              <w:pStyle w:val="NoSpacing"/>
               <w:rPr>
                 <w:rFonts w:ascii="Arial" w:hAnsi="Arial" w:cs="Arial"/>
                 <w:b/>
@@ -8475,7 +8470,7 @@
           </w:tcPr>
           <w:p>
             <w:pPr>
-              <w:pStyle w:val="Sinespaciado"/>
+              <w:pStyle w:val="NoSpacing"/>
               <w:rPr>
                 <w:rFonts w:ascii="Arial" w:hAnsi="Arial" w:cs="Arial"/>
                 <w:sz w:val="20"/>
@@ -8521,7 +8516,7 @@
           </w:tcPr>
           <w:p>
             <w:pPr>
-              <w:pStyle w:val="Sinespaciado"/>
+              <w:pStyle w:val="NoSpacing"/>
               <w:rPr>
                 <w:rFonts w:ascii="Arial" w:hAnsi="Arial" w:cs="Arial"/>
                 <w:b/>
@@ -8550,7 +8545,7 @@
           </w:tcPr>
           <w:p>
             <w:pPr>
-              <w:pStyle w:val="Sinespaciado"/>
+              <w:pStyle w:val="NoSpacing"/>
               <w:numPr>
                 <w:ilvl w:val="0"/>
                 <w:numId w:val="6"/>
@@ -8574,7 +8569,7 @@
           </w:p>
           <w:p>
             <w:pPr>
-              <w:pStyle w:val="Sinespaciado"/>
+              <w:pStyle w:val="NoSpacing"/>
               <w:numPr>
                 <w:ilvl w:val="0"/>
                 <w:numId w:val="6"/>
@@ -8607,7 +8602,7 @@
           </w:tcPr>
           <w:p>
             <w:pPr>
-              <w:pStyle w:val="Sinespaciado"/>
+              <w:pStyle w:val="NoSpacing"/>
               <w:rPr>
                 <w:rFonts w:ascii="Arial" w:hAnsi="Arial" w:cs="Arial"/>
                 <w:b/>
@@ -8662,7 +8657,7 @@
     </w:p>
     <w:p>
       <w:pPr>
-        <w:pStyle w:val="Prrafodelista"/>
+        <w:pStyle w:val="ListParagraph"/>
         <w:tabs>
           <w:tab w:val="left" w:pos="1440"/>
         </w:tabs>
@@ -8670,7 +8665,7 @@
     </w:p>
     <w:p>
       <w:pPr>
-        <w:pStyle w:val="Prrafodelista"/>
+        <w:pStyle w:val="ListParagraph"/>
         <w:tabs>
           <w:tab w:val="left" w:pos="1440"/>
         </w:tabs>
@@ -8702,7 +8697,7 @@
           </w:tcPr>
           <w:p>
             <w:pPr>
-              <w:pStyle w:val="Sinespaciado"/>
+              <w:pStyle w:val="NoSpacing"/>
               <w:rPr>
                 <w:rFonts w:ascii="Arial" w:hAnsi="Arial" w:cs="Arial"/>
                 <w:b/>
@@ -8731,7 +8726,7 @@
           </w:tcPr>
           <w:p>
             <w:pPr>
-              <w:pStyle w:val="Sinespaciado"/>
+              <w:pStyle w:val="NoSpacing"/>
               <w:rPr>
                 <w:rFonts w:ascii="Arial" w:hAnsi="Arial" w:cs="Arial"/>
                 <w:sz w:val="20"/>
@@ -8768,7 +8763,7 @@
           </w:tcPr>
           <w:p>
             <w:pPr>
-              <w:pStyle w:val="Sinespaciado"/>
+              <w:pStyle w:val="NoSpacing"/>
               <w:rPr>
                 <w:rFonts w:ascii="Arial" w:hAnsi="Arial" w:cs="Arial"/>
                 <w:b/>
@@ -8808,7 +8803,7 @@
           </w:tcPr>
           <w:p>
             <w:pPr>
-              <w:pStyle w:val="Sinespaciado"/>
+              <w:pStyle w:val="NoSpacing"/>
               <w:rPr>
                 <w:rFonts w:ascii="Arial" w:hAnsi="Arial" w:cs="Arial"/>
                 <w:sz w:val="20"/>
@@ -8836,7 +8831,7 @@
           </w:tcPr>
           <w:p>
             <w:pPr>
-              <w:pStyle w:val="Sinespaciado"/>
+              <w:pStyle w:val="NoSpacing"/>
               <w:rPr>
                 <w:rFonts w:ascii="Arial" w:hAnsi="Arial" w:cs="Arial"/>
                 <w:b/>
@@ -8876,7 +8871,7 @@
           </w:tcPr>
           <w:p>
             <w:pPr>
-              <w:pStyle w:val="Sinespaciado"/>
+              <w:pStyle w:val="NoSpacing"/>
               <w:rPr>
                 <w:rFonts w:ascii="Arial" w:hAnsi="Arial" w:cs="Arial"/>
                 <w:sz w:val="20"/>
@@ -8904,7 +8899,7 @@
           </w:tcPr>
           <w:p>
             <w:pPr>
-              <w:pStyle w:val="Sinespaciado"/>
+              <w:pStyle w:val="NoSpacing"/>
               <w:rPr>
                 <w:rFonts w:ascii="Arial" w:hAnsi="Arial" w:cs="Arial"/>
                 <w:b/>
@@ -8944,7 +8939,7 @@
           </w:tcPr>
           <w:p>
             <w:pPr>
-              <w:pStyle w:val="Sinespaciado"/>
+              <w:pStyle w:val="NoSpacing"/>
               <w:rPr>
                 <w:rFonts w:ascii="Arial" w:hAnsi="Arial" w:cs="Arial"/>
                 <w:sz w:val="20"/>
@@ -8972,7 +8967,7 @@
           </w:tcPr>
           <w:p>
             <w:pPr>
-              <w:pStyle w:val="Sinespaciado"/>
+              <w:pStyle w:val="NoSpacing"/>
               <w:rPr>
                 <w:rFonts w:ascii="Arial" w:hAnsi="Arial" w:cs="Arial"/>
                 <w:b/>
@@ -9001,7 +8996,7 @@
           </w:tcPr>
           <w:p>
             <w:pPr>
-              <w:pStyle w:val="Sinespaciado"/>
+              <w:pStyle w:val="NoSpacing"/>
               <w:numPr>
                 <w:ilvl w:val="0"/>
                 <w:numId w:val="6"/>
@@ -9034,7 +9029,7 @@
           </w:tcPr>
           <w:p>
             <w:pPr>
-              <w:pStyle w:val="Sinespaciado"/>
+              <w:pStyle w:val="NoSpacing"/>
               <w:rPr>
                 <w:rFonts w:ascii="Arial" w:hAnsi="Arial" w:cs="Arial"/>
                 <w:b/>
@@ -9082,463 +9077,25 @@
     </w:tbl>
     <w:p>
       <w:pPr>
-        <w:pStyle w:val="Prrafodelista"/>
+        <w:pStyle w:val="ListParagraph"/>
         <w:tabs>
           <w:tab w:val="left" w:pos="1440"/>
         </w:tabs>
       </w:pPr>
     </w:p>
-    <w:tbl>
-      <w:tblPr>
-        <w:tblpPr w:leftFromText="141" w:rightFromText="141" w:vertAnchor="text" w:horzAnchor="margin" w:tblpXSpec="center" w:tblpY="7"/>
-        <w:tblW w:w="8644" w:type="dxa"/>
-        <w:tblBorders>
-          <w:top w:val="single" w:sz="4" w:space="0" w:color="auto"/>
-          <w:left w:val="single" w:sz="4" w:space="0" w:color="auto"/>
-          <w:bottom w:val="single" w:sz="4" w:space="0" w:color="auto"/>
-          <w:right w:val="single" w:sz="4" w:space="0" w:color="auto"/>
-          <w:insideH w:val="single" w:sz="4" w:space="0" w:color="auto"/>
-          <w:insideV w:val="single" w:sz="4" w:space="0" w:color="auto"/>
-        </w:tblBorders>
-        <w:tblLook w:val="04A0" w:firstRow="1" w:lastRow="0" w:firstColumn="1" w:lastColumn="0" w:noHBand="0" w:noVBand="1"/>
-      </w:tblPr>
-      <w:tblGrid>
-        <w:gridCol w:w="1951"/>
-        <w:gridCol w:w="6693"/>
-      </w:tblGrid>
-      <w:tr>
-        <w:tc>
-          <w:tcPr>
-            <w:tcW w:w="1951" w:type="dxa"/>
-            <w:shd w:val="clear" w:color="auto" w:fill="auto"/>
-          </w:tcPr>
-          <w:p>
-            <w:pPr>
-              <w:pStyle w:val="Sinespaciado"/>
-              <w:rPr>
-                <w:rFonts w:ascii="Arial" w:hAnsi="Arial" w:cs="Arial"/>
-                <w:b/>
-                <w:sz w:val="20"/>
-                <w:szCs w:val="20"/>
-                <w:lang w:val="en-US"/>
-              </w:rPr>
-            </w:pPr>
-            <w:r>
-              <w:rPr>
-                <w:rFonts w:ascii="Arial" w:hAnsi="Arial" w:cs="Arial"/>
-                <w:b/>
-                <w:kern w:val="24"/>
-                <w:sz w:val="20"/>
-                <w:szCs w:val="20"/>
-                <w:lang w:val="en-US"/>
-              </w:rPr>
-              <w:t>Requirement identification:</w:t>
-            </w:r>
-          </w:p>
-        </w:tc>
-        <w:tc>
-          <w:tcPr>
-            <w:tcW w:w="6693" w:type="dxa"/>
-            <w:shd w:val="clear" w:color="auto" w:fill="auto"/>
-          </w:tcPr>
-          <w:p>
-            <w:pPr>
-              <w:pStyle w:val="Sinespaciado"/>
-              <w:rPr>
-                <w:rFonts w:ascii="Arial" w:hAnsi="Arial" w:cs="Arial"/>
-                <w:sz w:val="20"/>
-                <w:szCs w:val="20"/>
-                <w:lang w:val="en-US"/>
-              </w:rPr>
-            </w:pPr>
-            <w:r>
-              <w:rPr>
-                <w:rFonts w:ascii="Arial" w:hAnsi="Arial" w:cs="Arial"/>
-                <w:sz w:val="20"/>
-                <w:szCs w:val="20"/>
-                <w:lang w:val="en-US"/>
-              </w:rPr>
-              <w:t>FR0</w:t>
-            </w:r>
-            <w:r>
-              <w:rPr>
-                <w:rFonts w:ascii="Arial" w:hAnsi="Arial" w:cs="Arial"/>
-                <w:sz w:val="20"/>
-                <w:szCs w:val="20"/>
-                <w:lang w:val="en-US"/>
-              </w:rPr>
-              <w:t>7</w:t>
-            </w:r>
-          </w:p>
-        </w:tc>
-      </w:tr>
-      <w:tr>
-        <w:tc>
-          <w:tcPr>
-            <w:tcW w:w="1951" w:type="dxa"/>
-            <w:shd w:val="clear" w:color="auto" w:fill="auto"/>
-          </w:tcPr>
-          <w:p>
-            <w:pPr>
-              <w:pStyle w:val="Sinespaciado"/>
-              <w:rPr>
-                <w:rFonts w:ascii="Arial" w:hAnsi="Arial" w:cs="Arial"/>
-                <w:b/>
-                <w:sz w:val="20"/>
-                <w:szCs w:val="20"/>
-                <w:lang w:val="en-US"/>
-              </w:rPr>
-            </w:pPr>
-            <w:r>
-              <w:rPr>
-                <w:rFonts w:ascii="Arial" w:hAnsi="Arial" w:cs="Arial"/>
-                <w:b/>
-                <w:kern w:val="24"/>
-                <w:sz w:val="20"/>
-                <w:szCs w:val="20"/>
-                <w:lang w:val="en-US"/>
-              </w:rPr>
-              <w:t>Requirement Name</w:t>
-            </w:r>
-            <w:r>
-              <w:rPr>
-                <w:rFonts w:ascii="Arial" w:hAnsi="Arial" w:cs="Arial"/>
-                <w:b/>
-                <w:kern w:val="24"/>
-                <w:sz w:val="20"/>
-                <w:szCs w:val="20"/>
-                <w:lang w:val="en-US"/>
-              </w:rPr>
-              <w:t>:</w:t>
-            </w:r>
-          </w:p>
-        </w:tc>
-        <w:tc>
-          <w:tcPr>
-            <w:tcW w:w="6693" w:type="dxa"/>
-            <w:shd w:val="clear" w:color="auto" w:fill="auto"/>
-          </w:tcPr>
-          <w:p>
-            <w:pPr>
-              <w:pStyle w:val="Sinespaciado"/>
-              <w:rPr>
-                <w:rFonts w:ascii="Arial" w:hAnsi="Arial" w:cs="Arial"/>
-                <w:sz w:val="20"/>
-                <w:szCs w:val="20"/>
-                <w:lang w:val="en-US"/>
-              </w:rPr>
-            </w:pPr>
-            <w:r>
-              <w:rPr>
-                <w:rFonts w:ascii="Arial" w:hAnsi="Arial" w:cs="Arial"/>
-                <w:sz w:val="20"/>
-                <w:szCs w:val="20"/>
-                <w:lang w:val="en-US"/>
-              </w:rPr>
-              <w:t>Sell Form</w:t>
-            </w:r>
-          </w:p>
-        </w:tc>
-      </w:tr>
-      <w:tr>
-        <w:tc>
-          <w:tcPr>
-            <w:tcW w:w="1951" w:type="dxa"/>
-            <w:shd w:val="clear" w:color="auto" w:fill="auto"/>
-          </w:tcPr>
-          <w:p>
-            <w:pPr>
-              <w:pStyle w:val="Sinespaciado"/>
-              <w:rPr>
-                <w:rFonts w:ascii="Arial" w:hAnsi="Arial" w:cs="Arial"/>
-                <w:b/>
-                <w:sz w:val="20"/>
-                <w:szCs w:val="20"/>
-                <w:lang w:val="en-US"/>
-              </w:rPr>
-            </w:pPr>
-            <w:r>
-              <w:rPr>
-                <w:rFonts w:ascii="Arial" w:hAnsi="Arial" w:cs="Arial"/>
-                <w:b/>
-                <w:kern w:val="24"/>
-                <w:sz w:val="20"/>
-                <w:szCs w:val="20"/>
-                <w:lang w:val="en-US"/>
-              </w:rPr>
-              <w:t>Characteristics</w:t>
-            </w:r>
-            <w:r>
-              <w:rPr>
-                <w:rFonts w:ascii="Arial" w:hAnsi="Arial" w:cs="Arial"/>
-                <w:b/>
-                <w:kern w:val="24"/>
-                <w:sz w:val="20"/>
-                <w:szCs w:val="20"/>
-                <w:lang w:val="en-US"/>
-              </w:rPr>
-              <w:t>:</w:t>
-            </w:r>
-          </w:p>
-        </w:tc>
-        <w:tc>
-          <w:tcPr>
-            <w:tcW w:w="6693" w:type="dxa"/>
-            <w:shd w:val="clear" w:color="auto" w:fill="auto"/>
-          </w:tcPr>
-          <w:p>
-            <w:pPr>
-              <w:pStyle w:val="Sinespaciado"/>
-              <w:rPr>
-                <w:rFonts w:ascii="Arial" w:hAnsi="Arial" w:cs="Arial"/>
-                <w:sz w:val="20"/>
-                <w:szCs w:val="20"/>
-                <w:lang w:val="en-US"/>
-              </w:rPr>
-            </w:pPr>
-            <w:r>
-              <w:rPr>
-                <w:rFonts w:ascii="Arial" w:hAnsi="Arial" w:cs="Arial"/>
-                <w:sz w:val="20"/>
-                <w:szCs w:val="20"/>
-                <w:lang w:val="en-US"/>
-              </w:rPr>
-              <w:t>Set and show a provisional form</w:t>
-            </w:r>
-          </w:p>
-        </w:tc>
-      </w:tr>
-      <w:tr>
-        <w:tc>
-          <w:tcPr>
-            <w:tcW w:w="1951" w:type="dxa"/>
-            <w:shd w:val="clear" w:color="auto" w:fill="auto"/>
-          </w:tcPr>
-          <w:p>
-            <w:pPr>
-              <w:pStyle w:val="Sinespaciado"/>
-              <w:rPr>
-                <w:rFonts w:ascii="Arial" w:hAnsi="Arial" w:cs="Arial"/>
-                <w:b/>
-                <w:sz w:val="20"/>
-                <w:szCs w:val="20"/>
-                <w:lang w:val="en-US"/>
-              </w:rPr>
-            </w:pPr>
-            <w:r>
-              <w:rPr>
-                <w:rFonts w:ascii="Arial" w:hAnsi="Arial" w:cs="Arial"/>
-                <w:b/>
-                <w:kern w:val="24"/>
-                <w:sz w:val="20"/>
-                <w:szCs w:val="20"/>
-                <w:lang w:val="en-US"/>
-              </w:rPr>
-              <w:t>Requirement description</w:t>
-            </w:r>
-            <w:r>
-              <w:rPr>
-                <w:rFonts w:ascii="Arial" w:hAnsi="Arial" w:cs="Arial"/>
-                <w:b/>
-                <w:kern w:val="24"/>
-                <w:sz w:val="20"/>
-                <w:szCs w:val="20"/>
-                <w:lang w:val="en-US"/>
-              </w:rPr>
-              <w:t>:</w:t>
-            </w:r>
-          </w:p>
-        </w:tc>
-        <w:tc>
-          <w:tcPr>
-            <w:tcW w:w="6693" w:type="dxa"/>
-            <w:shd w:val="clear" w:color="auto" w:fill="auto"/>
-          </w:tcPr>
-          <w:p>
-            <w:pPr>
-              <w:pStyle w:val="Sinespaciado"/>
-              <w:rPr>
-                <w:rFonts w:ascii="Arial" w:hAnsi="Arial" w:cs="Arial"/>
-                <w:sz w:val="20"/>
-                <w:szCs w:val="20"/>
-                <w:lang w:val="en-US"/>
-              </w:rPr>
-            </w:pPr>
-            <w:r>
-              <w:rPr>
-                <w:rFonts w:ascii="Arial" w:hAnsi="Arial" w:cs="Arial"/>
-                <w:sz w:val="20"/>
-                <w:szCs w:val="20"/>
-                <w:lang w:val="en-US"/>
-              </w:rPr>
-              <w:t xml:space="preserve">The system </w:t>
-            </w:r>
-            <w:r>
-              <w:rPr>
-                <w:rFonts w:ascii="Arial" w:hAnsi="Arial" w:cs="Arial"/>
-                <w:sz w:val="20"/>
-                <w:szCs w:val="20"/>
-                <w:lang w:val="en-US"/>
-              </w:rPr>
-              <w:t>generates</w:t>
-            </w:r>
-            <w:r>
-              <w:rPr>
-                <w:rFonts w:ascii="Arial" w:hAnsi="Arial" w:cs="Arial"/>
-                <w:sz w:val="20"/>
-                <w:szCs w:val="20"/>
-                <w:lang w:val="en-US"/>
-              </w:rPr>
-              <w:t xml:space="preserve"> </w:t>
-            </w:r>
-            <w:r>
-              <w:rPr>
-                <w:rFonts w:ascii="Arial" w:hAnsi="Arial" w:cs="Arial"/>
-                <w:sz w:val="20"/>
-                <w:szCs w:val="20"/>
-                <w:lang w:val="en-US"/>
-              </w:rPr>
-              <w:t>a</w:t>
-            </w:r>
-            <w:r>
-              <w:rPr>
-                <w:rFonts w:ascii="Arial" w:hAnsi="Arial" w:cs="Arial"/>
-                <w:sz w:val="20"/>
-                <w:szCs w:val="20"/>
-                <w:lang w:val="en-US"/>
-              </w:rPr>
-              <w:t xml:space="preserve"> form with price and cost of the parts that will be used in the maintenance or repair</w:t>
-            </w:r>
-          </w:p>
-        </w:tc>
-      </w:tr>
-      <w:tr>
-        <w:tc>
-          <w:tcPr>
-            <w:tcW w:w="1951" w:type="dxa"/>
-            <w:shd w:val="clear" w:color="auto" w:fill="auto"/>
-          </w:tcPr>
-          <w:p>
-            <w:pPr>
-              <w:pStyle w:val="Sinespaciado"/>
-              <w:rPr>
-                <w:rFonts w:ascii="Arial" w:hAnsi="Arial" w:cs="Arial"/>
-                <w:b/>
-                <w:sz w:val="20"/>
-                <w:szCs w:val="20"/>
-                <w:lang w:val="en-US"/>
-              </w:rPr>
-            </w:pPr>
-            <w:r>
-              <w:rPr>
-                <w:rFonts w:ascii="Arial" w:hAnsi="Arial" w:cs="Arial"/>
-                <w:b/>
-                <w:kern w:val="24"/>
-                <w:sz w:val="20"/>
-                <w:szCs w:val="20"/>
-                <w:lang w:val="en-US"/>
-              </w:rPr>
-              <w:t>NON functional requirement:</w:t>
-            </w:r>
-          </w:p>
-        </w:tc>
-        <w:tc>
-          <w:tcPr>
-            <w:tcW w:w="6693" w:type="dxa"/>
-            <w:shd w:val="clear" w:color="auto" w:fill="auto"/>
-          </w:tcPr>
-          <w:p>
-            <w:pPr>
-              <w:pStyle w:val="Sinespaciado"/>
-              <w:numPr>
-                <w:ilvl w:val="0"/>
-                <w:numId w:val="6"/>
-              </w:numPr>
-              <w:rPr>
-                <w:rFonts w:ascii="Arial" w:hAnsi="Arial" w:cs="Arial"/>
-                <w:sz w:val="20"/>
-                <w:szCs w:val="20"/>
-                <w:lang w:val="en-US"/>
-              </w:rPr>
-            </w:pPr>
-            <w:r>
-              <w:rPr>
-                <w:rFonts w:ascii="Arial" w:hAnsi="Arial" w:cs="Arial"/>
-                <w:sz w:val="20"/>
-                <w:szCs w:val="20"/>
-                <w:lang w:val="en-US"/>
-              </w:rPr>
-              <w:t>NFR02</w:t>
-            </w:r>
-          </w:p>
-        </w:tc>
-      </w:tr>
-      <w:tr>
-        <w:tc>
-          <w:tcPr>
-            <w:tcW w:w="8644" w:type="dxa"/>
-            <w:gridSpan w:val="2"/>
-            <w:shd w:val="clear" w:color="auto" w:fill="auto"/>
-          </w:tcPr>
-          <w:p>
-            <w:pPr>
-              <w:pStyle w:val="Sinespaciado"/>
-              <w:rPr>
-                <w:rFonts w:ascii="Arial" w:hAnsi="Arial" w:cs="Arial"/>
-                <w:b/>
-                <w:sz w:val="20"/>
-                <w:szCs w:val="20"/>
-                <w:lang w:val="en-US"/>
-              </w:rPr>
-            </w:pPr>
-            <w:r>
-              <w:rPr>
-                <w:rFonts w:ascii="Arial" w:hAnsi="Arial" w:cs="Arial"/>
-                <w:b/>
-                <w:sz w:val="20"/>
-                <w:szCs w:val="20"/>
-                <w:lang w:val="en-US"/>
-              </w:rPr>
-              <w:t>Requirement priority</w:t>
-            </w:r>
-            <w:r>
-              <w:rPr>
-                <w:rFonts w:ascii="Arial" w:hAnsi="Arial" w:cs="Arial"/>
-                <w:b/>
-                <w:sz w:val="20"/>
-                <w:szCs w:val="20"/>
-                <w:lang w:val="en-US"/>
-              </w:rPr>
-              <w:t>:</w:t>
-            </w:r>
-          </w:p>
-          <w:p>
-            <w:pPr>
-              <w:rPr>
-                <w:rFonts w:cs="Arial"/>
-              </w:rPr>
-            </w:pPr>
-            <w:r>
-              <w:rPr>
-                <w:rFonts w:cs="Arial"/>
-              </w:rPr>
-              <w:t>High</w:t>
-            </w:r>
-          </w:p>
-        </w:tc>
-      </w:tr>
-    </w:tbl>
-    <w:p>
-      <w:pPr>
-        <w:pStyle w:val="Prrafodelista"/>
+    <w:p>
+      <w:pPr>
+        <w:pStyle w:val="ListParagraph"/>
         <w:tabs>
           <w:tab w:val="left" w:pos="1440"/>
         </w:tabs>
       </w:pPr>
-    </w:p>
-    <w:p>
-      <w:pPr>
-        <w:pStyle w:val="Prrafodelista"/>
+      <w:bookmarkStart w:id="17" w:name="_GoBack"/>
+      <w:bookmarkEnd w:id="17"/>
+    </w:p>
+    <w:p>
+      <w:pPr>
+        <w:pStyle w:val="ListParagraph"/>
         <w:tabs>
           <w:tab w:val="left" w:pos="1440"/>
         </w:tabs>
@@ -9546,13 +9103,13 @@
     </w:p>
     <w:p>
       <w:pPr>
-        <w:pStyle w:val="Ttulo2"/>
-      </w:pPr>
-      <w:bookmarkStart w:id="17" w:name="_Toc7359457"/>
+        <w:pStyle w:val="Heading2"/>
+      </w:pPr>
+      <w:bookmarkStart w:id="18" w:name="_Toc7359457"/>
       <w:r>
         <w:t>Non-Functional Requirements</w:t>
       </w:r>
-      <w:bookmarkEnd w:id="17"/>
+      <w:bookmarkEnd w:id="18"/>
     </w:p>
     <w:p/>
     <w:tbl>
@@ -9581,7 +9138,7 @@
           </w:tcPr>
           <w:p>
             <w:pPr>
-              <w:pStyle w:val="Sinespaciado"/>
+              <w:pStyle w:val="NoSpacing"/>
               <w:rPr>
                 <w:rFonts w:ascii="Arial" w:hAnsi="Arial" w:cs="Arial"/>
                 <w:b/>
@@ -9610,7 +9167,7 @@
           </w:tcPr>
           <w:p>
             <w:pPr>
-              <w:pStyle w:val="Sinespaciado"/>
+              <w:pStyle w:val="NoSpacing"/>
               <w:rPr>
                 <w:rFonts w:ascii="Arial" w:hAnsi="Arial" w:cs="Arial"/>
                 <w:sz w:val="20"/>
@@ -9656,7 +9213,7 @@
           </w:tcPr>
           <w:p>
             <w:pPr>
-              <w:pStyle w:val="Sinespaciado"/>
+              <w:pStyle w:val="NoSpacing"/>
               <w:rPr>
                 <w:rFonts w:ascii="Arial" w:hAnsi="Arial" w:cs="Arial"/>
                 <w:b/>
@@ -9696,7 +9253,7 @@
           </w:tcPr>
           <w:p>
             <w:pPr>
-              <w:pStyle w:val="Sinespaciado"/>
+              <w:pStyle w:val="NoSpacing"/>
               <w:rPr>
                 <w:rFonts w:ascii="Arial" w:hAnsi="Arial" w:cs="Arial"/>
                 <w:sz w:val="20"/>
@@ -9724,7 +9281,7 @@
           </w:tcPr>
           <w:p>
             <w:pPr>
-              <w:pStyle w:val="Sinespaciado"/>
+              <w:pStyle w:val="NoSpacing"/>
               <w:rPr>
                 <w:rFonts w:ascii="Arial" w:hAnsi="Arial" w:cs="Arial"/>
                 <w:b/>
@@ -9764,7 +9321,7 @@
           </w:tcPr>
           <w:p>
             <w:pPr>
-              <w:pStyle w:val="Sinespaciado"/>
+              <w:pStyle w:val="NoSpacing"/>
               <w:rPr>
                 <w:rFonts w:ascii="Arial" w:hAnsi="Arial" w:cs="Arial"/>
                 <w:sz w:val="20"/>
@@ -9792,7 +9349,7 @@
           </w:tcPr>
           <w:p>
             <w:pPr>
-              <w:pStyle w:val="Sinespaciado"/>
+              <w:pStyle w:val="NoSpacing"/>
               <w:rPr>
                 <w:rFonts w:ascii="Arial" w:hAnsi="Arial" w:cs="Arial"/>
                 <w:b/>
@@ -9832,7 +9389,7 @@
           </w:tcPr>
           <w:p>
             <w:pPr>
-              <w:pStyle w:val="Sinespaciado"/>
+              <w:pStyle w:val="NoSpacing"/>
               <w:rPr>
                 <w:rFonts w:ascii="Arial" w:hAnsi="Arial" w:cs="Arial"/>
                 <w:sz w:val="20"/>
@@ -9860,7 +9417,7 @@
           </w:tcPr>
           <w:p>
             <w:pPr>
-              <w:pStyle w:val="Sinespaciado"/>
+              <w:pStyle w:val="NoSpacing"/>
               <w:rPr>
                 <w:rFonts w:ascii="Arial" w:hAnsi="Arial" w:cs="Arial"/>
                 <w:b/>
@@ -9892,7 +9449,7 @@
           </w:p>
           <w:p>
             <w:pPr>
-              <w:pStyle w:val="Sinespaciado"/>
+              <w:pStyle w:val="NoSpacing"/>
               <w:rPr>
                 <w:rFonts w:ascii="Arial" w:hAnsi="Arial" w:cs="Arial"/>
                 <w:b/>
@@ -9915,7 +9472,7 @@
           </w:tcPr>
           <w:p>
             <w:pPr>
-              <w:pStyle w:val="Sinespaciado"/>
+              <w:pStyle w:val="NoSpacing"/>
               <w:rPr>
                 <w:rFonts w:ascii="Arial" w:hAnsi="Arial" w:cs="Arial"/>
                 <w:sz w:val="20"/>
@@ -9929,7 +9486,7 @@
     </w:tbl>
     <w:p>
       <w:pPr>
-        <w:pStyle w:val="Prrafodelista"/>
+        <w:pStyle w:val="ListParagraph"/>
         <w:tabs>
           <w:tab w:val="left" w:pos="1440"/>
         </w:tabs>
@@ -9961,7 +9518,7 @@
           </w:tcPr>
           <w:p>
             <w:pPr>
-              <w:pStyle w:val="Sinespaciado"/>
+              <w:pStyle w:val="NoSpacing"/>
               <w:rPr>
                 <w:rFonts w:ascii="Arial" w:hAnsi="Arial" w:cs="Arial"/>
                 <w:b/>
@@ -9990,7 +9547,7 @@
           </w:tcPr>
           <w:p>
             <w:pPr>
-              <w:pStyle w:val="Sinespaciado"/>
+              <w:pStyle w:val="NoSpacing"/>
               <w:rPr>
                 <w:rFonts w:ascii="Arial" w:hAnsi="Arial" w:cs="Arial"/>
                 <w:sz w:val="20"/>
@@ -10036,7 +9593,7 @@
           </w:tcPr>
           <w:p>
             <w:pPr>
-              <w:pStyle w:val="Sinespaciado"/>
+              <w:pStyle w:val="NoSpacing"/>
               <w:rPr>
                 <w:rFonts w:ascii="Arial" w:hAnsi="Arial" w:cs="Arial"/>
                 <w:b/>
@@ -10076,7 +9633,7 @@
           </w:tcPr>
           <w:p>
             <w:pPr>
-              <w:pStyle w:val="Sinespaciado"/>
+              <w:pStyle w:val="NoSpacing"/>
               <w:rPr>
                 <w:rFonts w:ascii="Arial" w:hAnsi="Arial" w:cs="Arial"/>
                 <w:sz w:val="20"/>
@@ -10104,7 +9661,7 @@
           </w:tcPr>
           <w:p>
             <w:pPr>
-              <w:pStyle w:val="Sinespaciado"/>
+              <w:pStyle w:val="NoSpacing"/>
               <w:rPr>
                 <w:rFonts w:ascii="Arial" w:hAnsi="Arial" w:cs="Arial"/>
                 <w:b/>
@@ -10144,7 +9701,7 @@
           </w:tcPr>
           <w:p>
             <w:pPr>
-              <w:pStyle w:val="Sinespaciado"/>
+              <w:pStyle w:val="NoSpacing"/>
               <w:rPr>
                 <w:rFonts w:ascii="Arial" w:hAnsi="Arial" w:cs="Arial"/>
                 <w:sz w:val="20"/>
@@ -10172,7 +9729,7 @@
           </w:tcPr>
           <w:p>
             <w:pPr>
-              <w:pStyle w:val="Sinespaciado"/>
+              <w:pStyle w:val="NoSpacing"/>
               <w:rPr>
                 <w:rFonts w:ascii="Arial" w:hAnsi="Arial" w:cs="Arial"/>
                 <w:b/>
@@ -10212,7 +9769,7 @@
           </w:tcPr>
           <w:p>
             <w:pPr>
-              <w:pStyle w:val="Sinespaciado"/>
+              <w:pStyle w:val="NoSpacing"/>
               <w:rPr>
                 <w:rFonts w:ascii="Arial" w:hAnsi="Arial" w:cs="Arial"/>
                 <w:sz w:val="20"/>
@@ -10240,7 +9797,7 @@
           </w:tcPr>
           <w:p>
             <w:pPr>
-              <w:pStyle w:val="Sinespaciado"/>
+              <w:pStyle w:val="NoSpacing"/>
               <w:rPr>
                 <w:rFonts w:ascii="Arial" w:hAnsi="Arial" w:cs="Arial"/>
                 <w:b/>
@@ -10272,7 +9829,7 @@
           </w:p>
           <w:p>
             <w:pPr>
-              <w:pStyle w:val="Sinespaciado"/>
+              <w:pStyle w:val="NoSpacing"/>
               <w:rPr>
                 <w:rFonts w:ascii="Arial" w:hAnsi="Arial" w:cs="Arial"/>
                 <w:b/>
@@ -10295,7 +9852,7 @@
           </w:tcPr>
           <w:p>
             <w:pPr>
-              <w:pStyle w:val="Sinespaciado"/>
+              <w:pStyle w:val="NoSpacing"/>
               <w:rPr>
                 <w:rFonts w:ascii="Arial" w:hAnsi="Arial" w:cs="Arial"/>
                 <w:sz w:val="20"/>
@@ -10368,7 +9925,7 @@
           </w:tcPr>
           <w:p>
             <w:pPr>
-              <w:pStyle w:val="Sinespaciado"/>
+              <w:pStyle w:val="NoSpacing"/>
               <w:rPr>
                 <w:rFonts w:ascii="Arial" w:hAnsi="Arial" w:cs="Arial"/>
                 <w:b/>
@@ -10397,7 +9954,7 @@
           </w:tcPr>
           <w:p>
             <w:pPr>
-              <w:pStyle w:val="Sinespaciado"/>
+              <w:pStyle w:val="NoSpacing"/>
               <w:rPr>
                 <w:rFonts w:ascii="Arial" w:hAnsi="Arial" w:cs="Arial"/>
                 <w:sz w:val="20"/>
@@ -10443,7 +10000,7 @@
           </w:tcPr>
           <w:p>
             <w:pPr>
-              <w:pStyle w:val="Sinespaciado"/>
+              <w:pStyle w:val="NoSpacing"/>
               <w:rPr>
                 <w:rFonts w:ascii="Arial" w:hAnsi="Arial" w:cs="Arial"/>
                 <w:b/>
@@ -10483,7 +10040,7 @@
           </w:tcPr>
           <w:p>
             <w:pPr>
-              <w:pStyle w:val="Sinespaciado"/>
+              <w:pStyle w:val="NoSpacing"/>
               <w:rPr>
                 <w:rFonts w:ascii="Arial" w:hAnsi="Arial" w:cs="Arial"/>
                 <w:sz w:val="20"/>
@@ -10511,7 +10068,7 @@
           </w:tcPr>
           <w:p>
             <w:pPr>
-              <w:pStyle w:val="Sinespaciado"/>
+              <w:pStyle w:val="NoSpacing"/>
               <w:rPr>
                 <w:rFonts w:ascii="Arial" w:hAnsi="Arial" w:cs="Arial"/>
                 <w:b/>
@@ -10551,7 +10108,7 @@
           </w:tcPr>
           <w:p>
             <w:pPr>
-              <w:pStyle w:val="Sinespaciado"/>
+              <w:pStyle w:val="NoSpacing"/>
               <w:rPr>
                 <w:rFonts w:ascii="Arial" w:hAnsi="Arial" w:cs="Arial"/>
                 <w:sz w:val="20"/>
@@ -10579,7 +10136,7 @@
           </w:tcPr>
           <w:p>
             <w:pPr>
-              <w:pStyle w:val="Sinespaciado"/>
+              <w:pStyle w:val="NoSpacing"/>
               <w:rPr>
                 <w:rFonts w:ascii="Arial" w:hAnsi="Arial" w:cs="Arial"/>
                 <w:b/>
@@ -10619,7 +10176,7 @@
           </w:tcPr>
           <w:p>
             <w:pPr>
-              <w:pStyle w:val="Sinespaciado"/>
+              <w:pStyle w:val="NoSpacing"/>
               <w:rPr>
                 <w:rFonts w:ascii="Arial" w:hAnsi="Arial" w:cs="Arial"/>
                 <w:sz w:val="20"/>
@@ -10647,7 +10204,7 @@
           </w:tcPr>
           <w:p>
             <w:pPr>
-              <w:pStyle w:val="Sinespaciado"/>
+              <w:pStyle w:val="NoSpacing"/>
               <w:rPr>
                 <w:rFonts w:ascii="Arial" w:hAnsi="Arial" w:cs="Arial"/>
                 <w:b/>
@@ -10679,7 +10236,7 @@
           </w:p>
           <w:p>
             <w:pPr>
-              <w:pStyle w:val="Sinespaciado"/>
+              <w:pStyle w:val="NoSpacing"/>
               <w:rPr>
                 <w:rFonts w:ascii="Arial" w:hAnsi="Arial" w:cs="Arial"/>
                 <w:b/>
@@ -10702,7 +10259,7 @@
           </w:tcPr>
           <w:p>
             <w:pPr>
-              <w:pStyle w:val="Sinespaciado"/>
+              <w:pStyle w:val="NoSpacing"/>
               <w:rPr>
                 <w:rFonts w:ascii="Arial" w:hAnsi="Arial" w:cs="Arial"/>
                 <w:sz w:val="20"/>
@@ -10747,7 +10304,7 @@
           </w:tcPr>
           <w:p>
             <w:pPr>
-              <w:pStyle w:val="Sinespaciado"/>
+              <w:pStyle w:val="NoSpacing"/>
               <w:rPr>
                 <w:rFonts w:ascii="Arial" w:hAnsi="Arial" w:cs="Arial"/>
                 <w:b/>
@@ -10776,7 +10333,7 @@
           </w:tcPr>
           <w:p>
             <w:pPr>
-              <w:pStyle w:val="Sinespaciado"/>
+              <w:pStyle w:val="NoSpacing"/>
               <w:rPr>
                 <w:rFonts w:ascii="Arial" w:hAnsi="Arial" w:cs="Arial"/>
                 <w:sz w:val="20"/>
@@ -10822,7 +10379,7 @@
           </w:tcPr>
           <w:p>
             <w:pPr>
-              <w:pStyle w:val="Sinespaciado"/>
+              <w:pStyle w:val="NoSpacing"/>
               <w:rPr>
                 <w:rFonts w:ascii="Arial" w:hAnsi="Arial" w:cs="Arial"/>
                 <w:b/>
@@ -10862,7 +10419,7 @@
           </w:tcPr>
           <w:p>
             <w:pPr>
-              <w:pStyle w:val="Sinespaciado"/>
+              <w:pStyle w:val="NoSpacing"/>
               <w:rPr>
                 <w:rFonts w:ascii="Arial" w:hAnsi="Arial" w:cs="Arial"/>
                 <w:sz w:val="20"/>
@@ -10890,7 +10447,7 @@
           </w:tcPr>
           <w:p>
             <w:pPr>
-              <w:pStyle w:val="Sinespaciado"/>
+              <w:pStyle w:val="NoSpacing"/>
               <w:rPr>
                 <w:rFonts w:ascii="Arial" w:hAnsi="Arial" w:cs="Arial"/>
                 <w:b/>
@@ -10930,7 +10487,7 @@
           </w:tcPr>
           <w:p>
             <w:pPr>
-              <w:pStyle w:val="Sinespaciado"/>
+              <w:pStyle w:val="NoSpacing"/>
               <w:rPr>
                 <w:rFonts w:ascii="Arial" w:hAnsi="Arial" w:cs="Arial"/>
                 <w:sz w:val="20"/>
@@ -10958,7 +10515,7 @@
           </w:tcPr>
           <w:p>
             <w:pPr>
-              <w:pStyle w:val="Sinespaciado"/>
+              <w:pStyle w:val="NoSpacing"/>
               <w:rPr>
                 <w:rFonts w:ascii="Arial" w:hAnsi="Arial" w:cs="Arial"/>
                 <w:b/>
@@ -10998,7 +10555,7 @@
           </w:tcPr>
           <w:p>
             <w:pPr>
-              <w:pStyle w:val="Sinespaciado"/>
+              <w:pStyle w:val="NoSpacing"/>
               <w:rPr>
                 <w:rFonts w:ascii="Arial" w:hAnsi="Arial" w:cs="Arial"/>
                 <w:sz w:val="20"/>
@@ -11026,7 +10583,7 @@
           </w:tcPr>
           <w:p>
             <w:pPr>
-              <w:pStyle w:val="Sinespaciado"/>
+              <w:pStyle w:val="NoSpacing"/>
               <w:rPr>
                 <w:rFonts w:ascii="Arial" w:hAnsi="Arial" w:cs="Arial"/>
                 <w:b/>
@@ -11058,7 +10615,7 @@
           </w:p>
           <w:p>
             <w:pPr>
-              <w:pStyle w:val="Sinespaciado"/>
+              <w:pStyle w:val="NoSpacing"/>
               <w:rPr>
                 <w:rFonts w:ascii="Arial" w:hAnsi="Arial" w:cs="Arial"/>
                 <w:b/>
@@ -11081,7 +10638,7 @@
           </w:tcPr>
           <w:p>
             <w:pPr>
-              <w:pStyle w:val="Sinespaciado"/>
+              <w:pStyle w:val="NoSpacing"/>
               <w:rPr>
                 <w:rFonts w:ascii="Arial" w:hAnsi="Arial" w:cs="Arial"/>
                 <w:sz w:val="20"/>
@@ -11109,24 +10666,24 @@
     </w:p>
     <w:p>
       <w:pPr>
-        <w:pStyle w:val="Ttulo1"/>
-      </w:pPr>
-      <w:bookmarkStart w:id="18" w:name="_Toc7359458"/>
+        <w:pStyle w:val="Heading1"/>
+      </w:pPr>
+      <w:bookmarkStart w:id="19" w:name="_Toc7359458"/>
       <w:r>
         <w:t>Common Requirements of Interfaces</w:t>
       </w:r>
-      <w:bookmarkEnd w:id="18"/>
+      <w:bookmarkEnd w:id="19"/>
     </w:p>
     <w:p/>
     <w:p>
       <w:pPr>
-        <w:pStyle w:val="Ttulo2"/>
-      </w:pPr>
-      <w:bookmarkStart w:id="19" w:name="_Toc7359459"/>
+        <w:pStyle w:val="Heading2"/>
+      </w:pPr>
+      <w:bookmarkStart w:id="20" w:name="_Toc7359459"/>
       <w:r>
         <w:t>User interface</w:t>
       </w:r>
-      <w:bookmarkEnd w:id="19"/>
+      <w:bookmarkEnd w:id="20"/>
     </w:p>
     <w:p/>
     <w:p>
@@ -11137,13 +10694,13 @@
     <w:p/>
     <w:p>
       <w:pPr>
-        <w:pStyle w:val="Ttulo2"/>
-      </w:pPr>
-      <w:bookmarkStart w:id="20" w:name="_Toc7359460"/>
+        <w:pStyle w:val="Heading2"/>
+      </w:pPr>
+      <w:bookmarkStart w:id="21" w:name="_Toc7359460"/>
       <w:r>
         <w:t>Hardware Interfaces</w:t>
       </w:r>
-      <w:bookmarkEnd w:id="20"/>
+      <w:bookmarkEnd w:id="21"/>
     </w:p>
     <w:p/>
     <w:p>
@@ -11175,13 +10732,13 @@
     <w:p/>
     <w:p>
       <w:pPr>
-        <w:pStyle w:val="Ttulo2"/>
-      </w:pPr>
-      <w:bookmarkStart w:id="21" w:name="_Toc7359461"/>
+        <w:pStyle w:val="Heading2"/>
+      </w:pPr>
+      <w:bookmarkStart w:id="22" w:name="_Toc7359461"/>
       <w:r>
         <w:t>Software Interfaces</w:t>
       </w:r>
-      <w:bookmarkEnd w:id="21"/>
+      <w:bookmarkEnd w:id="22"/>
     </w:p>
     <w:p/>
     <w:p>
@@ -11229,7 +10786,7 @@
     </w:p>
     <w:p>
       <w:pPr>
-        <w:pStyle w:val="Ttulo2"/>
+        <w:pStyle w:val="Heading2"/>
       </w:pPr>
       <w:r>
         <w:lastRenderedPageBreak/>
@@ -11266,7 +10823,7 @@
     </w:p>
     <w:p>
       <w:pPr>
-        <w:pStyle w:val="Prrafodelista"/>
+        <w:pStyle w:val="ListParagraph"/>
         <w:numPr>
           <w:ilvl w:val="0"/>
           <w:numId w:val="7"/>
@@ -11300,7 +10857,7 @@
     </w:p>
     <w:p>
       <w:pPr>
-        <w:pStyle w:val="Prrafodelista"/>
+        <w:pStyle w:val="ListParagraph"/>
         <w:tabs>
           <w:tab w:val="left" w:pos="2880"/>
         </w:tabs>
@@ -11343,7 +10900,7 @@
     </w:p>
     <w:p>
       <w:pPr>
-        <w:pStyle w:val="Prrafodelista"/>
+        <w:pStyle w:val="ListParagraph"/>
         <w:numPr>
           <w:ilvl w:val="0"/>
           <w:numId w:val="7"/>
@@ -11363,7 +10920,7 @@
     </w:p>
     <w:p>
       <w:pPr>
-        <w:pStyle w:val="Prrafodelista"/>
+        <w:pStyle w:val="ListParagraph"/>
         <w:numPr>
           <w:ilvl w:val="0"/>
           <w:numId w:val="8"/>
@@ -11387,7 +10944,7 @@
     </w:p>
     <w:p>
       <w:pPr>
-        <w:pStyle w:val="Prrafodelista"/>
+        <w:pStyle w:val="ListParagraph"/>
         <w:numPr>
           <w:ilvl w:val="0"/>
           <w:numId w:val="8"/>
@@ -11434,7 +10991,7 @@
     </w:p>
     <w:p>
       <w:pPr>
-        <w:pStyle w:val="Prrafodelista"/>
+        <w:pStyle w:val="ListParagraph"/>
         <w:numPr>
           <w:ilvl w:val="0"/>
           <w:numId w:val="7"/>
@@ -11461,7 +11018,7 @@
     </w:p>
     <w:p>
       <w:pPr>
-        <w:pStyle w:val="Prrafodelista"/>
+        <w:pStyle w:val="ListParagraph"/>
         <w:tabs>
           <w:tab w:val="left" w:pos="2880"/>
         </w:tabs>
@@ -11504,7 +11061,7 @@
     </w:p>
     <w:p>
       <w:pPr>
-        <w:pStyle w:val="Prrafodelista"/>
+        <w:pStyle w:val="ListParagraph"/>
         <w:numPr>
           <w:ilvl w:val="0"/>
           <w:numId w:val="7"/>
@@ -11531,7 +11088,7 @@
     </w:p>
     <w:p>
       <w:pPr>
-        <w:pStyle w:val="Prrafodelista"/>
+        <w:pStyle w:val="ListParagraph"/>
         <w:tabs>
           <w:tab w:val="left" w:pos="2880"/>
         </w:tabs>
@@ -11574,7 +11131,7 @@
     </w:p>
     <w:p>
       <w:pPr>
-        <w:pStyle w:val="Prrafodelista"/>
+        <w:pStyle w:val="ListParagraph"/>
         <w:numPr>
           <w:ilvl w:val="0"/>
           <w:numId w:val="7"/>
@@ -11594,7 +11151,7 @@
     </w:p>
     <w:p>
       <w:pPr>
-        <w:pStyle w:val="Prrafodelista"/>
+        <w:pStyle w:val="ListParagraph"/>
         <w:tabs>
           <w:tab w:val="left" w:pos="2880"/>
         </w:tabs>
@@ -11637,7 +11194,7 @@
     </w:p>
     <w:p>
       <w:pPr>
-        <w:pStyle w:val="Prrafodelista"/>
+        <w:pStyle w:val="ListParagraph"/>
         <w:numPr>
           <w:ilvl w:val="0"/>
           <w:numId w:val="7"/>
@@ -11657,7 +11214,7 @@
     </w:p>
     <w:p>
       <w:pPr>
-        <w:pStyle w:val="Prrafodelista"/>
+        <w:pStyle w:val="ListParagraph"/>
         <w:tabs>
           <w:tab w:val="left" w:pos="2880"/>
         </w:tabs>
@@ -11678,8 +11235,6 @@
         </w:tabs>
         <w:jc w:val="both"/>
       </w:pPr>
-      <w:bookmarkStart w:id="22" w:name="_GoBack"/>
-      <w:bookmarkEnd w:id="22"/>
     </w:p>
     <w:p>
       <w:pPr>
@@ -11700,7 +11255,7 @@
 </file>
 
 <file path=word/endnotes.xml><?xml version="1.0" encoding="utf-8"?>
-<w:endnotes xmlns:wpc="http://schemas.microsoft.com/office/word/2010/wordprocessingCanvas" xmlns:mc="http://schemas.openxmlformats.org/markup-compatibility/2006" xmlns:o="urn:schemas-microsoft-com:office:office" xmlns:r="http://schemas.openxmlformats.org/officeDocument/2006/relationships" xmlns:m="http://schemas.openxmlformats.org/officeDocument/2006/math" xmlns:v="urn:schemas-microsoft-com:vml" xmlns:wp14="http://schemas.microsoft.com/office/word/2010/wordprocessingDrawing" xmlns:wp="http://schemas.openxmlformats.org/drawingml/2006/wordprocessingDrawing" xmlns:w10="urn:schemas-microsoft-com:office:word" xmlns:w="http://schemas.openxmlformats.org/wordprocessingml/2006/main" xmlns:w14="http://schemas.microsoft.com/office/word/2010/wordml" xmlns:w15="http://schemas.microsoft.com/office/word/2012/wordml" xmlns:wpg="http://schemas.microsoft.com/office/word/2010/wordprocessingGroup" xmlns:wpi="http://schemas.microsoft.com/office/word/2010/wordprocessingInk" xmlns:wne="http://schemas.microsoft.com/office/word/2006/wordml" xmlns:wps="http://schemas.microsoft.com/office/word/2010/wordprocessingShape" mc:Ignorable="w14 w15 wp14">
+<w:endnotes xmlns:wpc="http://schemas.microsoft.com/office/word/2010/wordprocessingCanvas" xmlns:mo="http://schemas.microsoft.com/office/mac/office/2008/main" xmlns:mc="http://schemas.openxmlformats.org/markup-compatibility/2006" xmlns:mv="urn:schemas-microsoft-com:mac:vml" xmlns:o="urn:schemas-microsoft-com:office:office" xmlns:r="http://schemas.openxmlformats.org/officeDocument/2006/relationships" xmlns:m="http://schemas.openxmlformats.org/officeDocument/2006/math" xmlns:v="urn:schemas-microsoft-com:vml" xmlns:wp14="http://schemas.microsoft.com/office/word/2010/wordprocessingDrawing" xmlns:wp="http://schemas.openxmlformats.org/drawingml/2006/wordprocessingDrawing" xmlns:w10="urn:schemas-microsoft-com:office:word" xmlns:w="http://schemas.openxmlformats.org/wordprocessingml/2006/main" xmlns:w14="http://schemas.microsoft.com/office/word/2010/wordml" xmlns:w15="http://schemas.microsoft.com/office/word/2012/wordml" xmlns:wpg="http://schemas.microsoft.com/office/word/2010/wordprocessingGroup" xmlns:wpi="http://schemas.microsoft.com/office/word/2010/wordprocessingInk" xmlns:wne="http://schemas.microsoft.com/office/word/2006/wordml" xmlns:wps="http://schemas.microsoft.com/office/word/2010/wordprocessingShape" mc:Ignorable="w14 w15 wp14">
   <w:endnote w:type="separator" w:id="-1">
     <w:p>
       <w:pPr>
@@ -11725,17 +11280,17 @@
 </file>
 
 <file path=word/footer1.xml><?xml version="1.0" encoding="utf-8"?>
-<w:ftr xmlns:wpc="http://schemas.microsoft.com/office/word/2010/wordprocessingCanvas" xmlns:mc="http://schemas.openxmlformats.org/markup-compatibility/2006" xmlns:o="urn:schemas-microsoft-com:office:office" xmlns:r="http://schemas.openxmlformats.org/officeDocument/2006/relationships" xmlns:m="http://schemas.openxmlformats.org/officeDocument/2006/math" xmlns:v="urn:schemas-microsoft-com:vml" xmlns:wp14="http://schemas.microsoft.com/office/word/2010/wordprocessingDrawing" xmlns:wp="http://schemas.openxmlformats.org/drawingml/2006/wordprocessingDrawing" xmlns:w10="urn:schemas-microsoft-com:office:word" xmlns:w="http://schemas.openxmlformats.org/wordprocessingml/2006/main" xmlns:w14="http://schemas.microsoft.com/office/word/2010/wordml" xmlns:w15="http://schemas.microsoft.com/office/word/2012/wordml" xmlns:wpg="http://schemas.microsoft.com/office/word/2010/wordprocessingGroup" xmlns:wpi="http://schemas.microsoft.com/office/word/2010/wordprocessingInk" xmlns:wne="http://schemas.microsoft.com/office/word/2006/wordml" xmlns:wps="http://schemas.microsoft.com/office/word/2010/wordprocessingShape" mc:Ignorable="w14 w15 wp14">
+<w:ftr xmlns:wpc="http://schemas.microsoft.com/office/word/2010/wordprocessingCanvas" xmlns:mo="http://schemas.microsoft.com/office/mac/office/2008/main" xmlns:mc="http://schemas.openxmlformats.org/markup-compatibility/2006" xmlns:mv="urn:schemas-microsoft-com:mac:vml" xmlns:o="urn:schemas-microsoft-com:office:office" xmlns:r="http://schemas.openxmlformats.org/officeDocument/2006/relationships" xmlns:m="http://schemas.openxmlformats.org/officeDocument/2006/math" xmlns:v="urn:schemas-microsoft-com:vml" xmlns:wp14="http://schemas.microsoft.com/office/word/2010/wordprocessingDrawing" xmlns:wp="http://schemas.openxmlformats.org/drawingml/2006/wordprocessingDrawing" xmlns:w10="urn:schemas-microsoft-com:office:word" xmlns:w="http://schemas.openxmlformats.org/wordprocessingml/2006/main" xmlns:w14="http://schemas.microsoft.com/office/word/2010/wordml" xmlns:w15="http://schemas.microsoft.com/office/word/2012/wordml" xmlns:wpg="http://schemas.microsoft.com/office/word/2010/wordprocessingGroup" xmlns:wpi="http://schemas.microsoft.com/office/word/2010/wordprocessingInk" xmlns:wne="http://schemas.microsoft.com/office/word/2006/wordml" xmlns:wps="http://schemas.microsoft.com/office/word/2010/wordprocessingShape" mc:Ignorable="w14 w15 wp14">
   <w:p>
     <w:pPr>
-      <w:pStyle w:val="Piedepgina"/>
+      <w:pStyle w:val="Footer"/>
     </w:pPr>
   </w:p>
 </w:ftr>
 </file>
 
 <file path=word/footnotes.xml><?xml version="1.0" encoding="utf-8"?>
-<w:footnotes xmlns:wpc="http://schemas.microsoft.com/office/word/2010/wordprocessingCanvas" xmlns:mc="http://schemas.openxmlformats.org/markup-compatibility/2006" xmlns:o="urn:schemas-microsoft-com:office:office" xmlns:r="http://schemas.openxmlformats.org/officeDocument/2006/relationships" xmlns:m="http://schemas.openxmlformats.org/officeDocument/2006/math" xmlns:v="urn:schemas-microsoft-com:vml" xmlns:wp14="http://schemas.microsoft.com/office/word/2010/wordprocessingDrawing" xmlns:wp="http://schemas.openxmlformats.org/drawingml/2006/wordprocessingDrawing" xmlns:w10="urn:schemas-microsoft-com:office:word" xmlns:w="http://schemas.openxmlformats.org/wordprocessingml/2006/main" xmlns:w14="http://schemas.microsoft.com/office/word/2010/wordml" xmlns:w15="http://schemas.microsoft.com/office/word/2012/wordml" xmlns:wpg="http://schemas.microsoft.com/office/word/2010/wordprocessingGroup" xmlns:wpi="http://schemas.microsoft.com/office/word/2010/wordprocessingInk" xmlns:wne="http://schemas.microsoft.com/office/word/2006/wordml" xmlns:wps="http://schemas.microsoft.com/office/word/2010/wordprocessingShape" mc:Ignorable="w14 w15 wp14">
+<w:footnotes xmlns:wpc="http://schemas.microsoft.com/office/word/2010/wordprocessingCanvas" xmlns:mo="http://schemas.microsoft.com/office/mac/office/2008/main" xmlns:mc="http://schemas.openxmlformats.org/markup-compatibility/2006" xmlns:mv="urn:schemas-microsoft-com:mac:vml" xmlns:o="urn:schemas-microsoft-com:office:office" xmlns:r="http://schemas.openxmlformats.org/officeDocument/2006/relationships" xmlns:m="http://schemas.openxmlformats.org/officeDocument/2006/math" xmlns:v="urn:schemas-microsoft-com:vml" xmlns:wp14="http://schemas.microsoft.com/office/word/2010/wordprocessingDrawing" xmlns:wp="http://schemas.openxmlformats.org/drawingml/2006/wordprocessingDrawing" xmlns:w10="urn:schemas-microsoft-com:office:word" xmlns:w="http://schemas.openxmlformats.org/wordprocessingml/2006/main" xmlns:w14="http://schemas.microsoft.com/office/word/2010/wordml" xmlns:w15="http://schemas.microsoft.com/office/word/2012/wordml" xmlns:wpg="http://schemas.microsoft.com/office/word/2010/wordprocessingGroup" xmlns:wpi="http://schemas.microsoft.com/office/word/2010/wordprocessingInk" xmlns:wne="http://schemas.microsoft.com/office/word/2006/wordml" xmlns:wps="http://schemas.microsoft.com/office/word/2010/wordprocessingShape" mc:Ignorable="w14 w15 wp14">
   <w:footnote w:type="separator" w:id="-1">
     <w:p>
       <w:pPr>
@@ -11760,18 +11315,18 @@
 </file>
 
 <file path=word/header1.xml><?xml version="1.0" encoding="utf-8"?>
-<w:hdr xmlns:wpc="http://schemas.microsoft.com/office/word/2010/wordprocessingCanvas" xmlns:mc="http://schemas.openxmlformats.org/markup-compatibility/2006" xmlns:o="urn:schemas-microsoft-com:office:office" xmlns:r="http://schemas.openxmlformats.org/officeDocument/2006/relationships" xmlns:m="http://schemas.openxmlformats.org/officeDocument/2006/math" xmlns:v="urn:schemas-microsoft-com:vml" xmlns:wp14="http://schemas.microsoft.com/office/word/2010/wordprocessingDrawing" xmlns:wp="http://schemas.openxmlformats.org/drawingml/2006/wordprocessingDrawing" xmlns:w10="urn:schemas-microsoft-com:office:word" xmlns:w="http://schemas.openxmlformats.org/wordprocessingml/2006/main" xmlns:w14="http://schemas.microsoft.com/office/word/2010/wordml" xmlns:w15="http://schemas.microsoft.com/office/word/2012/wordml" xmlns:wpg="http://schemas.microsoft.com/office/word/2010/wordprocessingGroup" xmlns:wpi="http://schemas.microsoft.com/office/word/2010/wordprocessingInk" xmlns:wne="http://schemas.microsoft.com/office/word/2006/wordml" xmlns:wps="http://schemas.microsoft.com/office/word/2010/wordprocessingShape" mc:Ignorable="w14 w15 wp14">
+<w:hdr xmlns:wpc="http://schemas.microsoft.com/office/word/2010/wordprocessingCanvas" xmlns:mo="http://schemas.microsoft.com/office/mac/office/2008/main" xmlns:mc="http://schemas.openxmlformats.org/markup-compatibility/2006" xmlns:mv="urn:schemas-microsoft-com:mac:vml" xmlns:o="urn:schemas-microsoft-com:office:office" xmlns:r="http://schemas.openxmlformats.org/officeDocument/2006/relationships" xmlns:m="http://schemas.openxmlformats.org/officeDocument/2006/math" xmlns:v="urn:schemas-microsoft-com:vml" xmlns:wp14="http://schemas.microsoft.com/office/word/2010/wordprocessingDrawing" xmlns:wp="http://schemas.openxmlformats.org/drawingml/2006/wordprocessingDrawing" xmlns:w10="urn:schemas-microsoft-com:office:word" xmlns:w="http://schemas.openxmlformats.org/wordprocessingml/2006/main" xmlns:w14="http://schemas.microsoft.com/office/word/2010/wordml" xmlns:w15="http://schemas.microsoft.com/office/word/2012/wordml" xmlns:wpg="http://schemas.microsoft.com/office/word/2010/wordprocessingGroup" xmlns:wpi="http://schemas.microsoft.com/office/word/2010/wordprocessingInk" xmlns:wne="http://schemas.microsoft.com/office/word/2006/wordml" xmlns:wps="http://schemas.microsoft.com/office/word/2010/wordprocessingShape" mc:Ignorable="w14 w15 wp14">
   <w:p>
     <w:pPr>
-      <w:pStyle w:val="Encabezado"/>
+      <w:pStyle w:val="Header"/>
     </w:pPr>
   </w:p>
 </w:hdr>
 </file>
 
 <file path=word/numbering.xml><?xml version="1.0" encoding="utf-8"?>
-<w:numbering xmlns:wpc="http://schemas.microsoft.com/office/word/2010/wordprocessingCanvas" xmlns:mc="http://schemas.openxmlformats.org/markup-compatibility/2006" xmlns:o="urn:schemas-microsoft-com:office:office" xmlns:r="http://schemas.openxmlformats.org/officeDocument/2006/relationships" xmlns:m="http://schemas.openxmlformats.org/officeDocument/2006/math" xmlns:v="urn:schemas-microsoft-com:vml" xmlns:wp14="http://schemas.microsoft.com/office/word/2010/wordprocessingDrawing" xmlns:wp="http://schemas.openxmlformats.org/drawingml/2006/wordprocessingDrawing" xmlns:w10="urn:schemas-microsoft-com:office:word" xmlns:w="http://schemas.openxmlformats.org/wordprocessingml/2006/main" xmlns:w14="http://schemas.microsoft.com/office/word/2010/wordml" xmlns:w15="http://schemas.microsoft.com/office/word/2012/wordml" xmlns:wpg="http://schemas.microsoft.com/office/word/2010/wordprocessingGroup" xmlns:wpi="http://schemas.microsoft.com/office/word/2010/wordprocessingInk" xmlns:wne="http://schemas.microsoft.com/office/word/2006/wordml" xmlns:wps="http://schemas.microsoft.com/office/word/2010/wordprocessingShape" mc:Ignorable="w14 w15 wp14">
-  <w:abstractNum w:abstractNumId="0" w15:restartNumberingAfterBreak="0">
+<w:numbering xmlns:wpc="http://schemas.microsoft.com/office/word/2010/wordprocessingCanvas" xmlns:mo="http://schemas.microsoft.com/office/mac/office/2008/main" xmlns:mc="http://schemas.openxmlformats.org/markup-compatibility/2006" xmlns:mv="urn:schemas-microsoft-com:mac:vml" xmlns:o="urn:schemas-microsoft-com:office:office" xmlns:r="http://schemas.openxmlformats.org/officeDocument/2006/relationships" xmlns:m="http://schemas.openxmlformats.org/officeDocument/2006/math" xmlns:v="urn:schemas-microsoft-com:vml" xmlns:wp14="http://schemas.microsoft.com/office/word/2010/wordprocessingDrawing" xmlns:wp="http://schemas.openxmlformats.org/drawingml/2006/wordprocessingDrawing" xmlns:w10="urn:schemas-microsoft-com:office:word" xmlns:w="http://schemas.openxmlformats.org/wordprocessingml/2006/main" xmlns:w14="http://schemas.microsoft.com/office/word/2010/wordml" xmlns:w15="http://schemas.microsoft.com/office/word/2012/wordml" xmlns:wpg="http://schemas.microsoft.com/office/word/2010/wordprocessingGroup" xmlns:wpi="http://schemas.microsoft.com/office/word/2010/wordprocessingInk" xmlns:wne="http://schemas.microsoft.com/office/word/2006/wordml" xmlns:wps="http://schemas.microsoft.com/office/word/2010/wordprocessingShape" mc:Ignorable="w14 w15 wp14">
+  <w:abstractNum w:abstractNumId="0">
     <w:nsid w:val="0F12510F"/>
     <w:multiLevelType w:val="hybridMultilevel"/>
     <w:tmpl w:val="F6D27E02"/>
@@ -11884,7 +11439,7 @@
       </w:rPr>
     </w:lvl>
   </w:abstractNum>
-  <w:abstractNum w:abstractNumId="1" w15:restartNumberingAfterBreak="0">
+  <w:abstractNum w:abstractNumId="1">
     <w:nsid w:val="294E548E"/>
     <w:multiLevelType w:val="hybridMultilevel"/>
     <w:tmpl w:val="D1F4FEBA"/>
@@ -11997,7 +11552,7 @@
       </w:rPr>
     </w:lvl>
   </w:abstractNum>
-  <w:abstractNum w:abstractNumId="2" w15:restartNumberingAfterBreak="0">
+  <w:abstractNum w:abstractNumId="2">
     <w:nsid w:val="34421438"/>
     <w:multiLevelType w:val="hybridMultilevel"/>
     <w:tmpl w:val="352A10D4"/>
@@ -12110,7 +11665,7 @@
       </w:rPr>
     </w:lvl>
   </w:abstractNum>
-  <w:abstractNum w:abstractNumId="3" w15:restartNumberingAfterBreak="0">
+  <w:abstractNum w:abstractNumId="3">
     <w:nsid w:val="34B82F8E"/>
     <w:multiLevelType w:val="hybridMultilevel"/>
     <w:tmpl w:val="2F52ADB6"/>
@@ -12223,7 +11778,7 @@
       </w:pPr>
     </w:lvl>
   </w:abstractNum>
-  <w:abstractNum w:abstractNumId="4" w15:restartNumberingAfterBreak="0">
+  <w:abstractNum w:abstractNumId="4">
     <w:nsid w:val="3B2527A4"/>
     <w:multiLevelType w:val="hybridMultilevel"/>
     <w:tmpl w:val="8932B9E8"/>
@@ -12336,7 +11891,7 @@
       </w:rPr>
     </w:lvl>
   </w:abstractNum>
-  <w:abstractNum w:abstractNumId="5" w15:restartNumberingAfterBreak="0">
+  <w:abstractNum w:abstractNumId="5">
     <w:nsid w:val="3F7C4178"/>
     <w:multiLevelType w:val="hybridMultilevel"/>
     <w:tmpl w:val="D2B05586"/>
@@ -12449,7 +12004,7 @@
       </w:rPr>
     </w:lvl>
   </w:abstractNum>
-  <w:abstractNum w:abstractNumId="6" w15:restartNumberingAfterBreak="0">
+  <w:abstractNum w:abstractNumId="6">
     <w:nsid w:val="4CDA0F9C"/>
     <w:multiLevelType w:val="hybridMultilevel"/>
     <w:tmpl w:val="35C2B3E2"/>
@@ -12562,7 +12117,7 @@
       </w:rPr>
     </w:lvl>
   </w:abstractNum>
-  <w:abstractNum w:abstractNumId="7" w15:restartNumberingAfterBreak="0">
+  <w:abstractNum w:abstractNumId="7">
     <w:nsid w:val="606C4A18"/>
     <w:multiLevelType w:val="hybridMultilevel"/>
     <w:tmpl w:val="5C38523A"/>
@@ -12675,7 +12230,7 @@
       </w:rPr>
     </w:lvl>
   </w:abstractNum>
-  <w:abstractNum w:abstractNumId="8" w15:restartNumberingAfterBreak="0">
+  <w:abstractNum w:abstractNumId="8">
     <w:nsid w:val="7D3C3382"/>
     <w:multiLevelType w:val="hybridMultilevel"/>
     <w:tmpl w:val="5B86A9CA"/>
@@ -12835,7 +12390,7 @@
       </w:pPr>
     </w:pPrDefault>
   </w:docDefaults>
-  <w:latentStyles w:defLockedState="0" w:defUIPriority="99" w:defSemiHidden="0" w:defUnhideWhenUsed="0" w:defQFormat="0" w:count="371">
+  <w:latentStyles w:defLockedState="0" w:defUIPriority="99" w:defSemiHidden="0" w:defUnhideWhenUsed="0" w:defQFormat="0" w:count="380">
     <w:lsdException w:name="Normal" w:uiPriority="0" w:qFormat="1"/>
     <w:lsdException w:name="heading 1" w:uiPriority="9" w:qFormat="1"/>
     <w:lsdException w:name="heading 2" w:semiHidden="1" w:uiPriority="9" w:unhideWhenUsed="1" w:qFormat="1"/>
@@ -13222,11 +12777,11 @@
       <w:lang w:eastAsia="en-US"/>
     </w:rPr>
   </w:style>
-  <w:style w:type="paragraph" w:styleId="Ttulo1">
+  <w:style w:type="paragraph" w:styleId="Heading1">
     <w:name w:val="heading 1"/>
     <w:basedOn w:val="Normal"/>
     <w:next w:val="Normal"/>
-    <w:link w:val="Ttulo1Car"/>
+    <w:link w:val="Heading1Char"/>
     <w:uiPriority w:val="9"/>
     <w:qFormat/>
     <w:rsid w:val="00842AEB"/>
@@ -13243,11 +12798,11 @@
       <w:szCs w:val="32"/>
     </w:rPr>
   </w:style>
-  <w:style w:type="paragraph" w:styleId="Ttulo2">
+  <w:style w:type="paragraph" w:styleId="Heading2">
     <w:name w:val="heading 2"/>
     <w:basedOn w:val="Normal"/>
     <w:next w:val="Normal"/>
-    <w:link w:val="Ttulo2Car"/>
+    <w:link w:val="Heading2Char"/>
     <w:uiPriority w:val="9"/>
     <w:unhideWhenUsed/>
     <w:qFormat/>
@@ -13265,13 +12820,13 @@
       <w:szCs w:val="26"/>
     </w:rPr>
   </w:style>
-  <w:style w:type="character" w:default="1" w:styleId="Fuentedeprrafopredeter">
+  <w:style w:type="character" w:default="1" w:styleId="DefaultParagraphFont">
     <w:name w:val="Default Paragraph Font"/>
     <w:uiPriority w:val="1"/>
     <w:semiHidden/>
     <w:unhideWhenUsed/>
   </w:style>
-  <w:style w:type="table" w:default="1" w:styleId="Tablanormal">
+  <w:style w:type="table" w:default="1" w:styleId="TableNormal">
     <w:name w:val="Normal Table"/>
     <w:uiPriority w:val="99"/>
     <w:semiHidden/>
@@ -13286,13 +12841,13 @@
       </w:tblCellMar>
     </w:tblPr>
   </w:style>
-  <w:style w:type="numbering" w:default="1" w:styleId="Sinlista">
+  <w:style w:type="numbering" w:default="1" w:styleId="NoList">
     <w:name w:val="No List"/>
     <w:uiPriority w:val="99"/>
     <w:semiHidden/>
     <w:unhideWhenUsed/>
   </w:style>
-  <w:style w:type="paragraph" w:styleId="Prrafodelista">
+  <w:style w:type="paragraph" w:styleId="ListParagraph">
     <w:name w:val="List Paragraph"/>
     <w:basedOn w:val="Normal"/>
     <w:uiPriority w:val="34"/>
@@ -13333,7 +12888,7 @@
       <w:lang w:val="es-ES" w:eastAsia="es-ES"/>
     </w:rPr>
   </w:style>
-  <w:style w:type="paragraph" w:styleId="Sinespaciado">
+  <w:style w:type="paragraph" w:styleId="NoSpacing">
     <w:name w:val="No Spacing"/>
     <w:uiPriority w:val="1"/>
     <w:qFormat/>
@@ -13346,10 +12901,10 @@
       <w:lang w:val="es-ES" w:eastAsia="en-US"/>
     </w:rPr>
   </w:style>
-  <w:style w:type="paragraph" w:styleId="Textodeglobo">
+  <w:style w:type="paragraph" w:styleId="BalloonText">
     <w:name w:val="Balloon Text"/>
     <w:basedOn w:val="Normal"/>
-    <w:link w:val="TextodegloboCar"/>
+    <w:link w:val="BalloonTextChar"/>
     <w:uiPriority w:val="99"/>
     <w:semiHidden/>
     <w:unhideWhenUsed/>
@@ -13363,10 +12918,10 @@
       <w:szCs w:val="18"/>
     </w:rPr>
   </w:style>
-  <w:style w:type="character" w:customStyle="1" w:styleId="TextodegloboCar">
-    <w:name w:val="Texto de globo Car"/>
-    <w:basedOn w:val="Fuentedeprrafopredeter"/>
-    <w:link w:val="Textodeglobo"/>
+  <w:style w:type="character" w:customStyle="1" w:styleId="BalloonTextChar">
+    <w:name w:val="Balloon Text Char"/>
+    <w:basedOn w:val="DefaultParagraphFont"/>
+    <w:link w:val="BalloonText"/>
     <w:uiPriority w:val="99"/>
     <w:semiHidden/>
     <w:rsid w:val="005603CC"/>
@@ -13377,10 +12932,10 @@
       <w:lang w:eastAsia="en-US"/>
     </w:rPr>
   </w:style>
-  <w:style w:type="paragraph" w:styleId="Piedepgina">
+  <w:style w:type="paragraph" w:styleId="Footer">
     <w:name w:val="footer"/>
     <w:basedOn w:val="Normal"/>
-    <w:link w:val="PiedepginaCar"/>
+    <w:link w:val="FooterChar"/>
     <w:rsid w:val="00842AEB"/>
     <w:pPr>
       <w:tabs>
@@ -13394,10 +12949,10 @@
       <w:sz w:val="20"/>
     </w:rPr>
   </w:style>
-  <w:style w:type="character" w:customStyle="1" w:styleId="PiedepginaCar">
-    <w:name w:val="Pie de página Car"/>
-    <w:basedOn w:val="Fuentedeprrafopredeter"/>
-    <w:link w:val="Piedepgina"/>
+  <w:style w:type="character" w:customStyle="1" w:styleId="FooterChar">
+    <w:name w:val="Footer Char"/>
+    <w:basedOn w:val="DefaultParagraphFont"/>
+    <w:link w:val="Footer"/>
     <w:rsid w:val="00842AEB"/>
     <w:rPr>
       <w:rFonts w:ascii="Times" w:eastAsia="Times New Roman" w:hAnsi="Times" w:cs="Times New Roman"/>
@@ -13408,10 +12963,10 @@
       <w:lang w:eastAsia="en-US"/>
     </w:rPr>
   </w:style>
-  <w:style w:type="paragraph" w:styleId="Encabezado">
+  <w:style w:type="paragraph" w:styleId="Header">
     <w:name w:val="header"/>
     <w:basedOn w:val="Normal"/>
-    <w:link w:val="EncabezadoCar"/>
+    <w:link w:val="HeaderChar"/>
     <w:rsid w:val="00842AEB"/>
     <w:pPr>
       <w:tabs>
@@ -13425,10 +12980,10 @@
       <w:sz w:val="20"/>
     </w:rPr>
   </w:style>
-  <w:style w:type="character" w:customStyle="1" w:styleId="EncabezadoCar">
-    <w:name w:val="Encabezado Car"/>
-    <w:basedOn w:val="Fuentedeprrafopredeter"/>
-    <w:link w:val="Encabezado"/>
+  <w:style w:type="character" w:customStyle="1" w:styleId="HeaderChar">
+    <w:name w:val="Header Char"/>
+    <w:basedOn w:val="DefaultParagraphFont"/>
+    <w:link w:val="Header"/>
     <w:rsid w:val="00842AEB"/>
     <w:rPr>
       <w:rFonts w:ascii="Times" w:eastAsia="Times New Roman" w:hAnsi="Times" w:cs="Times New Roman"/>
@@ -13439,10 +12994,10 @@
       <w:lang w:eastAsia="en-US"/>
     </w:rPr>
   </w:style>
-  <w:style w:type="paragraph" w:styleId="Puesto">
+  <w:style w:type="paragraph" w:styleId="Title">
     <w:name w:val="Title"/>
     <w:basedOn w:val="Normal"/>
-    <w:link w:val="PuestoCar"/>
+    <w:link w:val="TitleChar"/>
     <w:qFormat/>
     <w:rsid w:val="00842AEB"/>
     <w:pPr>
@@ -13456,10 +13011,10 @@
       <w:sz w:val="64"/>
     </w:rPr>
   </w:style>
-  <w:style w:type="character" w:customStyle="1" w:styleId="PuestoCar">
-    <w:name w:val="Puesto Car"/>
-    <w:basedOn w:val="Fuentedeprrafopredeter"/>
-    <w:link w:val="Puesto"/>
+  <w:style w:type="character" w:customStyle="1" w:styleId="TitleChar">
+    <w:name w:val="Title Char"/>
+    <w:basedOn w:val="DefaultParagraphFont"/>
+    <w:link w:val="Title"/>
     <w:rsid w:val="00842AEB"/>
     <w:rPr>
       <w:rFonts w:ascii="Arial" w:eastAsia="Times New Roman" w:hAnsi="Arial" w:cs="Times New Roman"/>
@@ -13472,7 +13027,7 @@
   </w:style>
   <w:style w:type="paragraph" w:customStyle="1" w:styleId="ByLine">
     <w:name w:val="ByLine"/>
-    <w:basedOn w:val="Puesto"/>
+    <w:basedOn w:val="Title"/>
     <w:rsid w:val="00842AEB"/>
     <w:rPr>
       <w:sz w:val="28"/>
@@ -13493,10 +13048,10 @@
       <w:sz w:val="36"/>
     </w:rPr>
   </w:style>
-  <w:style w:type="character" w:customStyle="1" w:styleId="Ttulo1Car">
-    <w:name w:val="Título 1 Car"/>
-    <w:basedOn w:val="Fuentedeprrafopredeter"/>
-    <w:link w:val="Ttulo1"/>
+  <w:style w:type="character" w:customStyle="1" w:styleId="Heading1Char">
+    <w:name w:val="Heading 1 Char"/>
+    <w:basedOn w:val="DefaultParagraphFont"/>
+    <w:link w:val="Heading1"/>
     <w:uiPriority w:val="9"/>
     <w:rsid w:val="00842AEB"/>
     <w:rPr>
@@ -13507,7 +13062,7 @@
       <w:lang w:eastAsia="en-US"/>
     </w:rPr>
   </w:style>
-  <w:style w:type="paragraph" w:styleId="TDC1">
+  <w:style w:type="paragraph" w:styleId="TOC1">
     <w:name w:val="toc 1"/>
     <w:basedOn w:val="Normal"/>
     <w:next w:val="Normal"/>
@@ -13527,7 +13082,7 @@
       <w:noProof/>
     </w:rPr>
   </w:style>
-  <w:style w:type="paragraph" w:styleId="TDC2">
+  <w:style w:type="paragraph" w:styleId="TOC2">
     <w:name w:val="toc 2"/>
     <w:basedOn w:val="Normal"/>
     <w:next w:val="Normal"/>
@@ -13546,7 +13101,7 @@
       <w:sz w:val="22"/>
     </w:rPr>
   </w:style>
-  <w:style w:type="paragraph" w:styleId="TDC3">
+  <w:style w:type="paragraph" w:styleId="TOC3">
     <w:name w:val="toc 3"/>
     <w:basedOn w:val="Normal"/>
     <w:next w:val="Normal"/>
@@ -13564,10 +13119,10 @@
       <w:sz w:val="22"/>
     </w:rPr>
   </w:style>
-  <w:style w:type="character" w:customStyle="1" w:styleId="Ttulo2Car">
-    <w:name w:val="Título 2 Car"/>
-    <w:basedOn w:val="Fuentedeprrafopredeter"/>
-    <w:link w:val="Ttulo2"/>
+  <w:style w:type="character" w:customStyle="1" w:styleId="Heading2Char">
+    <w:name w:val="Heading 2 Char"/>
+    <w:basedOn w:val="DefaultParagraphFont"/>
+    <w:link w:val="Heading2"/>
     <w:uiPriority w:val="9"/>
     <w:rsid w:val="00842AEB"/>
     <w:rPr>
